--- a/docs/Qt智能桌面助理系统_开发文档.docx
+++ b/docs/Qt智能桌面助理系统_开发文档.docx
@@ -62,6 +62,8 @@
       <w:pPr>
         <w:pStyle w:val="000001"/>
         <w:numPr/>
+        <w:pBdr/>
+        <w:ind/>
         <w:jc w:val="center"/>
         <w:rPr>
           <w:b/>
@@ -74,6 +76,71 @@
           <w:sz w:val="44"/>
         </w:rPr>
         <w:t>Qt智能桌面助理系统</w:t>
+      </w:r>
+    </w:p>
+    <w:p>
+      <w:pPr>
+        <w:pStyle w:val="000001"/>
+        <w:numPr/>
+        <w:jc w:val="center"/>
+        <w:rPr>
+          <w:b/>
+          <w:sz w:val="44"/>
+        </w:rPr>
+      </w:pPr>
+      <w:r>
+        <w:rPr>
+          <w:rFonts w:hint="eastAsia"/>
+          <w:b/>
+          <w:sz w:val="44"/>
+        </w:rPr>
+        <w:t>——</w:t>
+      </w:r>
+      <w:r>
+        <w:rPr>
+          <w:b/>
+          <w:i w:val="false"/>
+          <w:strike w:val="false"/>
+          <w:spacing w:val="0"/>
+          <w:sz w:val="44"/>
+          <w:u w:val="none"/>
+        </w:rPr>
+        <w:t>未渊玄枢</w:t>
+      </w:r>
+      <w:r>
+        <w:rPr>
+          <w:rFonts w:hint="eastAsia"/>
+          <w:b/>
+          <w:i w:val="false"/>
+          <w:strike w:val="false"/>
+          <w:spacing w:val="0"/>
+          <w:sz w:val="44"/>
+          <w:u w:val="none"/>
+        </w:rPr>
+        <w:t>（</w:t>
+      </w:r>
+      <w:r>
+        <w:rPr>
+          <w:b/>
+          <w:i w:val="false"/>
+          <w:strike w:val="false"/>
+          <w:spacing w:val="0"/>
+          <w:sz w:val="44"/>
+          <w:u w:val="none"/>
+        </w:rPr>
+        <w:t>Undefined Agent</w:t>
+      </w:r>
+      <w:r>
+        <w:rPr>
+          <w:rFonts w:hint="eastAsia"/>
+          <w:b/>
+          <w:i w:val="false"/>
+          <w:strike w:val="false"/>
+          <w:spacing w:val="0"/>
+          <w:sz w:val="44"/>
+          <w:u w:val="none"/>
+        </w:rPr>
+        <w:t>）</w:t>
       </w:r>
     </w:p>
     <w:p>
@@ -250,7 +317,7 @@
     </w:p>
     <w:p>
       <w:pPr>
-        <w:pStyle w:val="mkvqya"/>
+        <w:pStyle w:val="vtbp4i"/>
         <w:tabs>
           <w:tab w:val="right" w:leader="dot" w:pos="8312"/>
         </w:tabs>
@@ -262,7 +329,7 @@
       </w:r>
       <w:r>
         <w:rPr/>
-        <w:instrText>TOC \u \o "1-3" \z \h \tdkey 55xl9r</w:instrText>
+        <w:instrText>TOC \u \o "1-3" \z \h \tdkey c5huqq</w:instrText>
       </w:r>
       <w:r>
         <w:rPr/>
@@ -274,7 +341,7 @@
       </w:r>
       <w:r>
         <w:rPr/>
-        <w:instrText>HYPERLINK \l "_Toc0w54gq"</w:instrText>
+        <w:instrText>HYPERLINK \l "_Tocjlbby3"</w:instrText>
       </w:r>
       <w:r>
         <w:rPr/>
@@ -297,7 +364,7 @@
       </w:r>
       <w:r>
         <w:rPr/>
-        <w:instrText>PAGEREF _Toc0w54gq \h \tdkey 99ygmf</w:instrText>
+        <w:instrText>PAGEREF _Tocjlbby3 \h \tdkey c6towp</w:instrText>
       </w:r>
       <w:r>
         <w:rPr/>
@@ -305,7 +372,7 @@
       </w:r>
       <w:r>
         <w:rPr/>
-        <w:t>4</w:t>
+        <w:t>3</w:t>
       </w:r>
       <w:r>
         <w:rPr/>
@@ -318,7 +385,7 @@
     </w:p>
     <w:p>
       <w:pPr>
-        <w:pStyle w:val="8qjove"/>
+        <w:pStyle w:val="ly33p3"/>
         <w:tabs>
           <w:tab w:val="right" w:leader="dot" w:pos="8312"/>
         </w:tabs>
@@ -330,7 +397,7 @@
       </w:r>
       <w:r>
         <w:rPr/>
-        <w:instrText>HYPERLINK \l "_Tocpi9xgn"</w:instrText>
+        <w:instrText>HYPERLINK \l "_Tocjpd5m8"</w:instrText>
       </w:r>
       <w:r>
         <w:rPr/>
@@ -353,7 +420,7 @@
       </w:r>
       <w:r>
         <w:rPr/>
-        <w:instrText>PAGEREF _Tocpi9xgn \h \tdkey wmd84j</w:instrText>
+        <w:instrText>PAGEREF _Tocjpd5m8 \h \tdkey 6uezmh</w:instrText>
       </w:r>
       <w:r>
         <w:rPr/>
@@ -361,7 +428,7 @@
       </w:r>
       <w:r>
         <w:rPr/>
-        <w:t>4</w:t>
+        <w:t>3</w:t>
       </w:r>
       <w:r>
         <w:rPr/>
@@ -374,7 +441,7 @@
     </w:p>
     <w:p>
       <w:pPr>
-        <w:pStyle w:val="8qjove"/>
+        <w:pStyle w:val="ly33p3"/>
         <w:tabs>
           <w:tab w:val="right" w:leader="dot" w:pos="8312"/>
         </w:tabs>
@@ -386,7 +453,7 @@
       </w:r>
       <w:r>
         <w:rPr/>
-        <w:instrText>HYPERLINK \l "_Toc8v6r9w"</w:instrText>
+        <w:instrText>HYPERLINK \l "_Tocnh48ux"</w:instrText>
       </w:r>
       <w:r>
         <w:rPr/>
@@ -409,7 +476,7 @@
       </w:r>
       <w:r>
         <w:rPr/>
-        <w:instrText>PAGEREF _Toc8v6r9w \h \tdkey sxyc3i</w:instrText>
+        <w:instrText>PAGEREF _Tocnh48ux \h \tdkey u2nvj8</w:instrText>
       </w:r>
       <w:r>
         <w:rPr/>
@@ -417,7 +484,7 @@
       </w:r>
       <w:r>
         <w:rPr/>
-        <w:t>4</w:t>
+        <w:t>3</w:t>
       </w:r>
       <w:r>
         <w:rPr/>
@@ -430,7 +497,7 @@
     </w:p>
     <w:p>
       <w:pPr>
-        <w:pStyle w:val="mkvqya"/>
+        <w:pStyle w:val="vtbp4i"/>
         <w:tabs>
           <w:tab w:val="right" w:leader="dot" w:pos="8312"/>
         </w:tabs>
@@ -442,7 +509,7 @@
       </w:r>
       <w:r>
         <w:rPr/>
-        <w:instrText>HYPERLINK \l "_Tocfwg1yg"</w:instrText>
+        <w:instrText>HYPERLINK \l "_Tocm466qa"</w:instrText>
       </w:r>
       <w:r>
         <w:rPr/>
@@ -465,7 +532,7 @@
       </w:r>
       <w:r>
         <w:rPr/>
-        <w:instrText>PAGEREF _Tocfwg1yg \h \tdkey fybs7h</w:instrText>
+        <w:instrText>PAGEREF _Tocm466qa \h \tdkey nk18rx</w:instrText>
       </w:r>
       <w:r>
         <w:rPr/>
@@ -486,7 +553,7 @@
     </w:p>
     <w:p>
       <w:pPr>
-        <w:pStyle w:val="mkvqya"/>
+        <w:pStyle w:val="vtbp4i"/>
         <w:tabs>
           <w:tab w:val="right" w:leader="dot" w:pos="8312"/>
         </w:tabs>
@@ -498,7 +565,7 @@
       </w:r>
       <w:r>
         <w:rPr/>
-        <w:instrText>HYPERLINK \l "_Toczj860s"</w:instrText>
+        <w:instrText>HYPERLINK \l "_Tocvea4qr"</w:instrText>
       </w:r>
       <w:r>
         <w:rPr/>
@@ -521,7 +588,7 @@
       </w:r>
       <w:r>
         <w:rPr/>
-        <w:instrText>PAGEREF _Toczj860s \h \tdkey z1jea3</w:instrText>
+        <w:instrText>PAGEREF _Tocvea4qr \h \tdkey i9zse2</w:instrText>
       </w:r>
       <w:r>
         <w:rPr/>
@@ -529,7 +596,7 @@
       </w:r>
       <w:r>
         <w:rPr/>
-        <w:t>5</w:t>
+        <w:t>4</w:t>
       </w:r>
       <w:r>
         <w:rPr/>
@@ -542,7 +609,7 @@
     </w:p>
     <w:p>
       <w:pPr>
-        <w:pStyle w:val="8qjove"/>
+        <w:pStyle w:val="ly33p3"/>
         <w:tabs>
           <w:tab w:val="right" w:leader="dot" w:pos="8312"/>
         </w:tabs>
@@ -554,7 +621,7 @@
       </w:r>
       <w:r>
         <w:rPr/>
-        <w:instrText>HYPERLINK \l "_Tocnzt837"</w:instrText>
+        <w:instrText>HYPERLINK \l "_Tocoqggzq"</w:instrText>
       </w:r>
       <w:r>
         <w:rPr/>
@@ -577,7 +644,7 @@
       </w:r>
       <w:r>
         <w:rPr/>
-        <w:instrText>PAGEREF _Tocnzt837 \h \tdkey 21yy7k</w:instrText>
+        <w:instrText>PAGEREF _Tocoqggzq \h \tdkey 0kkyh0</w:instrText>
       </w:r>
       <w:r>
         <w:rPr/>
@@ -585,7 +652,7 @@
       </w:r>
       <w:r>
         <w:rPr/>
-        <w:t>5</w:t>
+        <w:t>4</w:t>
       </w:r>
       <w:r>
         <w:rPr/>
@@ -598,7 +665,7 @@
     </w:p>
     <w:p>
       <w:pPr>
-        <w:pStyle w:val="8qjove"/>
+        <w:pStyle w:val="ly33p3"/>
         <w:tabs>
           <w:tab w:val="right" w:leader="dot" w:pos="8312"/>
         </w:tabs>
@@ -610,7 +677,7 @@
       </w:r>
       <w:r>
         <w:rPr/>
-        <w:instrText>HYPERLINK \l "_Tocoshtkc"</w:instrText>
+        <w:instrText>HYPERLINK \l "_Toc8uyrpb"</w:instrText>
       </w:r>
       <w:r>
         <w:rPr/>
@@ -618,10 +685,10 @@
       </w:r>
       <w:r>
         <w:rPr>
-          <w:rFonts/>
+          <w:rFonts w:hint="eastAsia"/>
           <w:shd/>
         </w:rPr>
-        <w:t>3.2 备忘录模块</w:t>
+        <w:t>3.2 重要日模块</w:t>
       </w:r>
       <w:r>
         <w:rPr/>
@@ -633,7 +700,7 @@
       </w:r>
       <w:r>
         <w:rPr/>
-        <w:instrText>PAGEREF _Tocoshtkc \h \tdkey wjzt3s</w:instrText>
+        <w:instrText>PAGEREF _Toc8uyrpb \h \tdkey pqim7a</w:instrText>
       </w:r>
       <w:r>
         <w:rPr/>
@@ -641,7 +708,7 @@
       </w:r>
       <w:r>
         <w:rPr/>
-        <w:t>5</w:t>
+        <w:t>4</w:t>
       </w:r>
       <w:r>
         <w:rPr/>
@@ -654,7 +721,7 @@
     </w:p>
     <w:p>
       <w:pPr>
-        <w:pStyle w:val="8qjove"/>
+        <w:pStyle w:val="ly33p3"/>
         <w:tabs>
           <w:tab w:val="right" w:leader="dot" w:pos="8312"/>
         </w:tabs>
@@ -666,7 +733,7 @@
       </w:r>
       <w:r>
         <w:rPr/>
-        <w:instrText>HYPERLINK \l "_Toc0c64ha"</w:instrText>
+        <w:instrText>HYPERLINK \l "_Tocjdun36"</w:instrText>
       </w:r>
       <w:r>
         <w:rPr/>
@@ -677,7 +744,7 @@
           <w:rFonts/>
           <w:shd/>
         </w:rPr>
-        <w:t>3.3 UI设计规范</w:t>
+        <w:t>3.3 备忘录模块</w:t>
       </w:r>
       <w:r>
         <w:rPr/>
@@ -689,7 +756,7 @@
       </w:r>
       <w:r>
         <w:rPr/>
-        <w:instrText>PAGEREF _Toc0c64ha \h \tdkey 9izgsz</w:instrText>
+        <w:instrText>PAGEREF _Tocjdun36 \h \tdkey p6qynt</w:instrText>
       </w:r>
       <w:r>
         <w:rPr/>
@@ -710,7 +777,7 @@
     </w:p>
     <w:p>
       <w:pPr>
-        <w:pStyle w:val="mkvqya"/>
+        <w:pStyle w:val="ly33p3"/>
         <w:tabs>
           <w:tab w:val="right" w:leader="dot" w:pos="8312"/>
         </w:tabs>
@@ -722,7 +789,7 @@
       </w:r>
       <w:r>
         <w:rPr/>
-        <w:instrText>HYPERLINK \l "_Tocpvgarh"</w:instrText>
+        <w:instrText>HYPERLINK \l "_Toc6gqqxf"</w:instrText>
       </w:r>
       <w:r>
         <w:rPr/>
@@ -733,7 +800,7 @@
           <w:rFonts/>
           <w:shd/>
         </w:rPr>
-        <w:t>四、核心代码实现</w:t>
+        <w:t>3.4 UI设计规范</w:t>
       </w:r>
       <w:r>
         <w:rPr/>
@@ -745,7 +812,7 @@
       </w:r>
       <w:r>
         <w:rPr/>
-        <w:instrText>PAGEREF _Tocpvgarh \h \tdkey p0cas5</w:instrText>
+        <w:instrText>PAGEREF _Toc6gqqxf \h \tdkey 6q2n0y</w:instrText>
       </w:r>
       <w:r>
         <w:rPr/>
@@ -766,7 +833,7 @@
     </w:p>
     <w:p>
       <w:pPr>
-        <w:pStyle w:val="8qjove"/>
+        <w:pStyle w:val="vtbp4i"/>
         <w:tabs>
           <w:tab w:val="right" w:leader="dot" w:pos="8312"/>
         </w:tabs>
@@ -778,7 +845,7 @@
       </w:r>
       <w:r>
         <w:rPr/>
-        <w:instrText>HYPERLINK \l "_Toc2a0qf5"</w:instrText>
+        <w:instrText>HYPERLINK \l "_Toc0e915t"</w:instrText>
       </w:r>
       <w:r>
         <w:rPr/>
@@ -789,7 +856,7 @@
           <w:rFonts/>
           <w:shd/>
         </w:rPr>
-        <w:t>4.1 天气API请求</w:t>
+        <w:t>四、核心代码实现</w:t>
       </w:r>
       <w:r>
         <w:rPr/>
@@ -801,7 +868,7 @@
       </w:r>
       <w:r>
         <w:rPr/>
-        <w:instrText>PAGEREF _Toc2a0qf5 \h \tdkey 0fvni9</w:instrText>
+        <w:instrText>PAGEREF _Toc0e915t \h \tdkey h685fa</w:instrText>
       </w:r>
       <w:r>
         <w:rPr/>
@@ -822,7 +889,7 @@
     </w:p>
     <w:p>
       <w:pPr>
-        <w:pStyle w:val="8qjove"/>
+        <w:pStyle w:val="ly33p3"/>
         <w:tabs>
           <w:tab w:val="right" w:leader="dot" w:pos="8312"/>
         </w:tabs>
@@ -834,7 +901,7 @@
       </w:r>
       <w:r>
         <w:rPr/>
-        <w:instrText>HYPERLINK \l "_Tocx5u0px"</w:instrText>
+        <w:instrText>HYPERLINK \l "_Tocbpsmna"</w:instrText>
       </w:r>
       <w:r>
         <w:rPr/>
@@ -845,7 +912,7 @@
           <w:rFonts/>
           <w:shd/>
         </w:rPr>
-        <w:t>4.2 备忘录数据库操作</w:t>
+        <w:t>4.1 天气API请求</w:t>
       </w:r>
       <w:r>
         <w:rPr/>
@@ -857,7 +924,7 @@
       </w:r>
       <w:r>
         <w:rPr/>
-        <w:instrText>PAGEREF _Tocx5u0px \h \tdkey 60ncnm</w:instrText>
+        <w:instrText>PAGEREF _Tocbpsmna \h \tdkey mxdi9n</w:instrText>
       </w:r>
       <w:r>
         <w:rPr/>
@@ -865,7 +932,7 @@
       </w:r>
       <w:r>
         <w:rPr/>
-        <w:t>6</w:t>
+        <w:t>5</w:t>
       </w:r>
       <w:r>
         <w:rPr/>
@@ -878,7 +945,7 @@
     </w:p>
     <w:p>
       <w:pPr>
-        <w:pStyle w:val="8qjove"/>
+        <w:pStyle w:val="ly33p3"/>
         <w:tabs>
           <w:tab w:val="right" w:leader="dot" w:pos="8312"/>
         </w:tabs>
@@ -890,7 +957,7 @@
       </w:r>
       <w:r>
         <w:rPr/>
-        <w:instrText>HYPERLINK \l "_Tocka9vy3"</w:instrText>
+        <w:instrText>HYPERLINK \l "_Tocnq7ktg"</w:instrText>
       </w:r>
       <w:r>
         <w:rPr/>
@@ -901,7 +968,7 @@
           <w:rFonts/>
           <w:shd/>
         </w:rPr>
-        <w:t>4.3 主界面布局</w:t>
+        <w:t>4.2 重要日添加</w:t>
       </w:r>
       <w:r>
         <w:rPr/>
@@ -913,7 +980,7 @@
       </w:r>
       <w:r>
         <w:rPr/>
-        <w:instrText>PAGEREF _Tocka9vy3 \h \tdkey 3ralr4</w:instrText>
+        <w:instrText>PAGEREF _Tocnq7ktg \h \tdkey fn4pqr</w:instrText>
       </w:r>
       <w:r>
         <w:rPr/>
@@ -934,7 +1001,7 @@
     </w:p>
     <w:p>
       <w:pPr>
-        <w:pStyle w:val="mkvqya"/>
+        <w:pStyle w:val="ly33p3"/>
         <w:tabs>
           <w:tab w:val="right" w:leader="dot" w:pos="8312"/>
         </w:tabs>
@@ -946,7 +1013,7 @@
       </w:r>
       <w:r>
         <w:rPr/>
-        <w:instrText>HYPERLINK \l "_Tocr9vfrz"</w:instrText>
+        <w:instrText>HYPERLINK \l "_Tocxthf8m"</w:instrText>
       </w:r>
       <w:r>
         <w:rPr/>
@@ -957,7 +1024,7 @@
           <w:rFonts/>
           <w:shd/>
         </w:rPr>
-        <w:t>五、测试方案</w:t>
+        <w:t>4.3 备忘录数据库操作</w:t>
       </w:r>
       <w:r>
         <w:rPr/>
@@ -969,7 +1036,7 @@
       </w:r>
       <w:r>
         <w:rPr/>
-        <w:instrText>PAGEREF _Tocr9vfrz \h \tdkey 1k0d1w</w:instrText>
+        <w:instrText>PAGEREF _Tocxthf8m \h \tdkey veuzsa</w:instrText>
       </w:r>
       <w:r>
         <w:rPr/>
@@ -990,7 +1057,7 @@
     </w:p>
     <w:p>
       <w:pPr>
-        <w:pStyle w:val="8qjove"/>
+        <w:pStyle w:val="ly33p3"/>
         <w:tabs>
           <w:tab w:val="right" w:leader="dot" w:pos="8312"/>
         </w:tabs>
@@ -1002,7 +1069,7 @@
       </w:r>
       <w:r>
         <w:rPr/>
-        <w:instrText>HYPERLINK \l "_Tocvqsme6"</w:instrText>
+        <w:instrText>HYPERLINK \l "_Toc5c33vj"</w:instrText>
       </w:r>
       <w:r>
         <w:rPr/>
@@ -1013,7 +1080,7 @@
           <w:rFonts/>
           <w:shd/>
         </w:rPr>
-        <w:t>5.1 测试用例</w:t>
+        <w:t>4.4 主界面布局</w:t>
       </w:r>
       <w:r>
         <w:rPr/>
@@ -1025,7 +1092,7 @@
       </w:r>
       <w:r>
         <w:rPr/>
-        <w:instrText>PAGEREF _Tocvqsme6 \h \tdkey ie0pjj</w:instrText>
+        <w:instrText>PAGEREF _Toc5c33vj \h \tdkey 75h7om</w:instrText>
       </w:r>
       <w:r>
         <w:rPr/>
@@ -1046,7 +1113,7 @@
     </w:p>
     <w:p>
       <w:pPr>
-        <w:pStyle w:val="8qjove"/>
+        <w:pStyle w:val="vtbp4i"/>
         <w:tabs>
           <w:tab w:val="right" w:leader="dot" w:pos="8312"/>
         </w:tabs>
@@ -1058,7 +1125,7 @@
       </w:r>
       <w:r>
         <w:rPr/>
-        <w:instrText>HYPERLINK \l "_Tocrrltbx"</w:instrText>
+        <w:instrText>HYPERLINK \l "_Toc5709cb"</w:instrText>
       </w:r>
       <w:r>
         <w:rPr/>
@@ -1069,7 +1136,7 @@
           <w:rFonts/>
           <w:shd/>
         </w:rPr>
-        <w:t>5.2 性能指标</w:t>
+        <w:t>五、测试方案</w:t>
       </w:r>
       <w:r>
         <w:rPr/>
@@ -1081,7 +1148,7 @@
       </w:r>
       <w:r>
         <w:rPr/>
-        <w:instrText>PAGEREF _Tocrrltbx \h \tdkey 067bqe</w:instrText>
+        <w:instrText>PAGEREF _Toc5709cb \h \tdkey octozt</w:instrText>
       </w:r>
       <w:r>
         <w:rPr/>
@@ -1102,7 +1169,7 @@
     </w:p>
     <w:p>
       <w:pPr>
-        <w:pStyle w:val="mkvqya"/>
+        <w:pStyle w:val="ly33p3"/>
         <w:tabs>
           <w:tab w:val="right" w:leader="dot" w:pos="8312"/>
         </w:tabs>
@@ -1114,7 +1181,7 @@
       </w:r>
       <w:r>
         <w:rPr/>
-        <w:instrText>HYPERLINK \l "_Tocmqo36c"</w:instrText>
+        <w:instrText>HYPERLINK \l "_Toccy3ls8"</w:instrText>
       </w:r>
       <w:r>
         <w:rPr/>
@@ -1125,7 +1192,7 @@
           <w:rFonts/>
           <w:shd/>
         </w:rPr>
-        <w:t>六、部署说明</w:t>
+        <w:t>5.1 测试用例</w:t>
       </w:r>
       <w:r>
         <w:rPr/>
@@ -1137,7 +1204,7 @@
       </w:r>
       <w:r>
         <w:rPr/>
-        <w:instrText>PAGEREF _Tocmqo36c \h \tdkey zxsgy3</w:instrText>
+        <w:instrText>PAGEREF _Toccy3ls8 \h \tdkey y4xf4j</w:instrText>
       </w:r>
       <w:r>
         <w:rPr/>
@@ -1145,7 +1212,7 @@
       </w:r>
       <w:r>
         <w:rPr/>
-        <w:t>7</w:t>
+        <w:t>6</w:t>
       </w:r>
       <w:r>
         <w:rPr/>
@@ -1158,7 +1225,7 @@
     </w:p>
     <w:p>
       <w:pPr>
-        <w:pStyle w:val="8qjove"/>
+        <w:pStyle w:val="ly33p3"/>
         <w:tabs>
           <w:tab w:val="right" w:leader="dot" w:pos="8312"/>
         </w:tabs>
@@ -1170,7 +1237,7 @@
       </w:r>
       <w:r>
         <w:rPr/>
-        <w:instrText>HYPERLINK \l "_Tocf9irgg"</w:instrText>
+        <w:instrText>HYPERLINK \l "_Toc763jbs"</w:instrText>
       </w:r>
       <w:r>
         <w:rPr/>
@@ -1181,7 +1248,7 @@
           <w:rFonts/>
           <w:shd/>
         </w:rPr>
-        <w:t>6.1 环境要求</w:t>
+        <w:t>5.2 性能指标</w:t>
       </w:r>
       <w:r>
         <w:rPr/>
@@ -1193,7 +1260,7 @@
       </w:r>
       <w:r>
         <w:rPr/>
-        <w:instrText>PAGEREF _Tocf9irgg \h \tdkey zgvuxw</w:instrText>
+        <w:instrText>PAGEREF _Toc763jbs \h \tdkey qbgmbd</w:instrText>
       </w:r>
       <w:r>
         <w:rPr/>
@@ -1214,7 +1281,7 @@
     </w:p>
     <w:p>
       <w:pPr>
-        <w:pStyle w:val="8qjove"/>
+        <w:pStyle w:val="vtbp4i"/>
         <w:tabs>
           <w:tab w:val="right" w:leader="dot" w:pos="8312"/>
         </w:tabs>
@@ -1226,7 +1293,7 @@
       </w:r>
       <w:r>
         <w:rPr/>
-        <w:instrText>HYPERLINK \l "_Toc4a1sqs"</w:instrText>
+        <w:instrText>HYPERLINK \l "_Tocpq3e2e"</w:instrText>
       </w:r>
       <w:r>
         <w:rPr/>
@@ -1237,7 +1304,7 @@
           <w:rFonts/>
           <w:shd/>
         </w:rPr>
-        <w:t>6.2 编译指南</w:t>
+        <w:t>六、部署说明</w:t>
       </w:r>
       <w:r>
         <w:rPr/>
@@ -1249,7 +1316,7 @@
       </w:r>
       <w:r>
         <w:rPr/>
-        <w:instrText>PAGEREF _Toc4a1sqs \h \tdkey zd5ei9</w:instrText>
+        <w:instrText>PAGEREF _Tocpq3e2e \h \tdkey 8jenrp</w:instrText>
       </w:r>
       <w:r>
         <w:rPr/>
@@ -1270,7 +1337,7 @@
     </w:p>
     <w:p>
       <w:pPr>
-        <w:pStyle w:val="8qjove"/>
+        <w:pStyle w:val="ly33p3"/>
         <w:tabs>
           <w:tab w:val="right" w:leader="dot" w:pos="8312"/>
         </w:tabs>
@@ -1282,7 +1349,7 @@
       </w:r>
       <w:r>
         <w:rPr/>
-        <w:instrText>HYPERLINK \l "_Tocto2gjt"</w:instrText>
+        <w:instrText>HYPERLINK \l "_Tocxzziml"</w:instrText>
       </w:r>
       <w:r>
         <w:rPr/>
@@ -1293,7 +1360,7 @@
           <w:rFonts/>
           <w:shd/>
         </w:rPr>
-        <w:t>6.3 安装包制作</w:t>
+        <w:t>6.1 环境要求</w:t>
       </w:r>
       <w:r>
         <w:rPr/>
@@ -1305,7 +1372,7 @@
       </w:r>
       <w:r>
         <w:rPr/>
-        <w:instrText>PAGEREF _Tocto2gjt \h \tdkey taprgo</w:instrText>
+        <w:instrText>PAGEREF _Tocxzziml \h \tdkey 2crap8</w:instrText>
       </w:r>
       <w:r>
         <w:rPr/>
@@ -1326,7 +1393,7 @@
     </w:p>
     <w:p>
       <w:pPr>
-        <w:pStyle w:val="mkvqya"/>
+        <w:pStyle w:val="ly33p3"/>
         <w:tabs>
           <w:tab w:val="right" w:leader="dot" w:pos="8312"/>
         </w:tabs>
@@ -1338,7 +1405,7 @@
       </w:r>
       <w:r>
         <w:rPr/>
-        <w:instrText>HYPERLINK \l "_Tocskffhm"</w:instrText>
+        <w:instrText>HYPERLINK \l "_Toc4wpz75"</w:instrText>
       </w:r>
       <w:r>
         <w:rPr/>
@@ -1349,7 +1416,7 @@
           <w:rFonts/>
           <w:shd/>
         </w:rPr>
-        <w:t>七、团队分工</w:t>
+        <w:t>6.2 编译指南</w:t>
       </w:r>
       <w:r>
         <w:rPr/>
@@ -1361,7 +1428,7 @@
       </w:r>
       <w:r>
         <w:rPr/>
-        <w:instrText>PAGEREF _Tocskffhm \h \tdkey 0gw8mu</w:instrText>
+        <w:instrText>PAGEREF _Toc4wpz75 \h \tdkey x8zezu</w:instrText>
       </w:r>
       <w:r>
         <w:rPr/>
@@ -1369,7 +1436,7 @@
       </w:r>
       <w:r>
         <w:rPr/>
-        <w:t>7</w:t>
+        <w:t>8</w:t>
       </w:r>
       <w:r>
         <w:rPr/>
@@ -1382,7 +1449,7 @@
     </w:p>
     <w:p>
       <w:pPr>
-        <w:pStyle w:val="mkvqya"/>
+        <w:pStyle w:val="ly33p3"/>
         <w:tabs>
           <w:tab w:val="right" w:leader="dot" w:pos="8312"/>
         </w:tabs>
@@ -1394,7 +1461,7 @@
       </w:r>
       <w:r>
         <w:rPr/>
-        <w:instrText>HYPERLINK \l "_Toci1u1eg"</w:instrText>
+        <w:instrText>HYPERLINK \l "_Toc41ny32"</w:instrText>
       </w:r>
       <w:r>
         <w:rPr/>
@@ -1405,6 +1472,286 @@
           <w:rFonts/>
           <w:shd/>
         </w:rPr>
+        <w:t>6.3 安装包制作</w:t>
+      </w:r>
+      <w:r>
+        <w:rPr/>
+        <w:tab/>
+      </w:r>
+      <w:r>
+        <w:rPr/>
+        <w:fldChar w:fldCharType="begin"/>
+      </w:r>
+      <w:r>
+        <w:rPr/>
+        <w:instrText>PAGEREF _Toc41ny32 \h \tdkey stpd6y</w:instrText>
+      </w:r>
+      <w:r>
+        <w:rPr/>
+        <w:fldChar w:fldCharType="separate"/>
+      </w:r>
+      <w:r>
+        <w:rPr/>
+        <w:t>8</w:t>
+      </w:r>
+      <w:r>
+        <w:rPr/>
+        <w:fldChar w:fldCharType="end"/>
+      </w:r>
+      <w:r>
+        <w:rPr/>
+        <w:fldChar w:fldCharType="end"/>
+      </w:r>
+    </w:p>
+    <w:p>
+      <w:pPr>
+        <w:pStyle w:val="vtbp4i"/>
+        <w:tabs>
+          <w:tab w:val="right" w:leader="dot" w:pos="8312"/>
+        </w:tabs>
+        <w:rPr/>
+      </w:pPr>
+      <w:r>
+        <w:rPr/>
+        <w:fldChar w:fldCharType="begin"/>
+      </w:r>
+      <w:r>
+        <w:rPr/>
+        <w:instrText>HYPERLINK \l "_Toc40dsoc"</w:instrText>
+      </w:r>
+      <w:r>
+        <w:rPr/>
+        <w:fldChar w:fldCharType="separate"/>
+      </w:r>
+      <w:r>
+        <w:rPr>
+          <w:rFonts/>
+          <w:shd/>
+        </w:rPr>
+        <w:t>七、团队分工</w:t>
+      </w:r>
+      <w:r>
+        <w:rPr/>
+        <w:tab/>
+      </w:r>
+      <w:r>
+        <w:rPr/>
+        <w:fldChar w:fldCharType="begin"/>
+      </w:r>
+      <w:r>
+        <w:rPr/>
+        <w:instrText>PAGEREF _Toc40dsoc \h \tdkey fkl03z</w:instrText>
+      </w:r>
+      <w:r>
+        <w:rPr/>
+        <w:fldChar w:fldCharType="separate"/>
+      </w:r>
+      <w:r>
+        <w:rPr/>
+        <w:t>8</w:t>
+      </w:r>
+      <w:r>
+        <w:rPr/>
+        <w:fldChar w:fldCharType="end"/>
+      </w:r>
+      <w:r>
+        <w:rPr/>
+        <w:fldChar w:fldCharType="end"/>
+      </w:r>
+    </w:p>
+    <w:p>
+      <w:pPr>
+        <w:pStyle w:val="vtbp4i"/>
+        <w:tabs>
+          <w:tab w:val="right" w:leader="dot" w:pos="8312"/>
+        </w:tabs>
+        <w:rPr/>
+      </w:pPr>
+      <w:r>
+        <w:rPr/>
+        <w:fldChar w:fldCharType="begin"/>
+      </w:r>
+      <w:r>
+        <w:rPr/>
+        <w:instrText>HYPERLINK \l "_Toctqd7y8"</w:instrText>
+      </w:r>
+      <w:r>
+        <w:rPr/>
+        <w:fldChar w:fldCharType="separate"/>
+      </w:r>
+      <w:r>
+        <w:rPr>
+          <w:rFonts w:hint="eastAsia"/>
+          <w:shd/>
+        </w:rPr>
+        <w:t>八、开发者日志</w:t>
+      </w:r>
+      <w:r>
+        <w:rPr/>
+        <w:tab/>
+      </w:r>
+      <w:r>
+        <w:rPr/>
+        <w:fldChar w:fldCharType="begin"/>
+      </w:r>
+      <w:r>
+        <w:rPr/>
+        <w:instrText>PAGEREF _Toctqd7y8 \h \tdkey mirubg</w:instrText>
+      </w:r>
+      <w:r>
+        <w:rPr/>
+        <w:fldChar w:fldCharType="separate"/>
+      </w:r>
+      <w:r>
+        <w:rPr/>
+        <w:t>8</w:t>
+      </w:r>
+      <w:r>
+        <w:rPr/>
+        <w:fldChar w:fldCharType="end"/>
+      </w:r>
+      <w:r>
+        <w:rPr/>
+        <w:fldChar w:fldCharType="end"/>
+      </w:r>
+    </w:p>
+    <w:p>
+      <w:pPr>
+        <w:pStyle w:val="ly33p3"/>
+        <w:tabs>
+          <w:tab w:val="right" w:leader="dot" w:pos="8312"/>
+        </w:tabs>
+        <w:rPr/>
+      </w:pPr>
+      <w:r>
+        <w:rPr/>
+        <w:fldChar w:fldCharType="begin"/>
+      </w:r>
+      <w:r>
+        <w:rPr/>
+        <w:instrText>HYPERLINK \l "_Toc54yucu"</w:instrText>
+      </w:r>
+      <w:r>
+        <w:rPr/>
+        <w:fldChar w:fldCharType="separate"/>
+      </w:r>
+      <w:r>
+        <w:rPr>
+          <w:rFonts w:hint="eastAsia"/>
+          <w:shd/>
+        </w:rPr>
+        <w:t>8.1 开发阶段</w:t>
+      </w:r>
+      <w:r>
+        <w:rPr/>
+        <w:tab/>
+      </w:r>
+      <w:r>
+        <w:rPr/>
+        <w:fldChar w:fldCharType="begin"/>
+      </w:r>
+      <w:r>
+        <w:rPr/>
+        <w:instrText>PAGEREF _Toc54yucu \h \tdkey v0nq4q</w:instrText>
+      </w:r>
+      <w:r>
+        <w:rPr/>
+        <w:fldChar w:fldCharType="separate"/>
+      </w:r>
+      <w:r>
+        <w:rPr/>
+        <w:t>8</w:t>
+      </w:r>
+      <w:r>
+        <w:rPr/>
+        <w:fldChar w:fldCharType="end"/>
+      </w:r>
+      <w:r>
+        <w:rPr/>
+        <w:fldChar w:fldCharType="end"/>
+      </w:r>
+    </w:p>
+    <w:p>
+      <w:pPr>
+        <w:pStyle w:val="ly33p3"/>
+        <w:tabs>
+          <w:tab w:val="right" w:leader="dot" w:pos="8312"/>
+        </w:tabs>
+        <w:rPr/>
+      </w:pPr>
+      <w:r>
+        <w:rPr/>
+        <w:fldChar w:fldCharType="begin"/>
+      </w:r>
+      <w:r>
+        <w:rPr/>
+        <w:instrText>HYPERLINK \l "_Tocd6a278"</w:instrText>
+      </w:r>
+      <w:r>
+        <w:rPr/>
+        <w:fldChar w:fldCharType="separate"/>
+      </w:r>
+      <w:r>
+        <w:rPr>
+          <w:rFonts w:hint="eastAsia"/>
+          <w:shd/>
+        </w:rPr>
+        <w:t>8.2 测试阶段</w:t>
+      </w:r>
+      <w:r>
+        <w:rPr/>
+        <w:tab/>
+      </w:r>
+      <w:r>
+        <w:rPr/>
+        <w:fldChar w:fldCharType="begin"/>
+      </w:r>
+      <w:r>
+        <w:rPr/>
+        <w:instrText>PAGEREF _Tocd6a278 \h \tdkey r2wh36</w:instrText>
+      </w:r>
+      <w:r>
+        <w:rPr/>
+        <w:fldChar w:fldCharType="separate"/>
+      </w:r>
+      <w:r>
+        <w:rPr/>
+        <w:t>9</w:t>
+      </w:r>
+      <w:r>
+        <w:rPr/>
+        <w:fldChar w:fldCharType="end"/>
+      </w:r>
+      <w:r>
+        <w:rPr/>
+        <w:fldChar w:fldCharType="end"/>
+      </w:r>
+    </w:p>
+    <w:p>
+      <w:pPr>
+        <w:pStyle w:val="vtbp4i"/>
+        <w:tabs>
+          <w:tab w:val="right" w:leader="dot" w:pos="8312"/>
+        </w:tabs>
+        <w:rPr/>
+      </w:pPr>
+      <w:r>
+        <w:rPr/>
+        <w:fldChar w:fldCharType="begin"/>
+      </w:r>
+      <w:r>
+        <w:rPr/>
+        <w:instrText>HYPERLINK \l "_Toc8oh60c"</w:instrText>
+      </w:r>
+      <w:r>
+        <w:rPr/>
+        <w:fldChar w:fldCharType="separate"/>
+      </w:r>
+      <w:r>
+        <w:rPr>
+          <w:rFonts/>
+          <w:shd/>
+        </w:rPr>
         <w:t>注意事项：</w:t>
       </w:r>
       <w:r>
@@ -1417,7 +1764,7 @@
       </w:r>
       <w:r>
         <w:rPr/>
-        <w:instrText>PAGEREF _Toci1u1eg \h \tdkey gyfztw</w:instrText>
+        <w:instrText>PAGEREF _Toc8oh60c \h \tdkey azpp09</w:instrText>
       </w:r>
       <w:r>
         <w:rPr/>
@@ -1425,7 +1772,7 @@
       </w:r>
       <w:r>
         <w:rPr/>
-        <w:t>8</w:t>
+        <w:t>9</w:t>
       </w:r>
       <w:r>
         <w:rPr/>
@@ -1452,13 +1799,13 @@
         <w:ind/>
         <w:rPr/>
       </w:pPr>
-      <w:bookmarkStart w:id="1" w:name="_Toc0w54gq"/>
     </w:p>
     <w:p>
       <w:pPr>
         <w:pStyle w:val="000002"/>
         <w:rPr/>
       </w:pPr>
+      <w:bookmarkStart w:id="1" w:name="_Tocjlbby3"/>
       <w:r>
         <w:rPr/>
         <w:t>一、项目概述</w:t>
@@ -1470,7 +1817,7 @@
         <w:pStyle w:val="000003"/>
         <w:rPr/>
       </w:pPr>
-      <w:bookmarkStart w:id="2" w:name="_Tocpi9xgn"/>
+      <w:bookmarkStart w:id="2" w:name="_Tocjpd5m8"/>
       <w:r>
         <w:rPr/>
         <w:t>1.1 项目简介</w:t>
@@ -1479,22 +1826,20 @@
     </w:p>
     <w:p>
       <w:pPr>
-        <w:pBdr>
-          <w:bottom/>
-        </w:pBdr>
+        <w:pBdr/>
         <w:snapToGrid/>
         <w:spacing w:line="240"/>
-        <w:ind/>
-        <w:rPr/>
-      </w:pPr>
-      <w:r>
-        <w:rPr>
-          <w:i w:val="false"/>
-          <w:strike w:val="false"/>
-          <w:spacing w:val="0"/>
-          <w:u w:val="none"/>
-        </w:rPr>
-        <w:t>本项目是一个基于C++/Qt框架开发的智能桌面助理系统，主要功能包括：</w:t>
+        <w:ind w:left="0"/>
+        <w:rPr/>
+      </w:pPr>
+      <w:r>
+        <w:rPr>
+          <w:i w:val="false"/>
+          <w:strike w:val="false"/>
+          <w:spacing w:val="0"/>
+          <w:u w:val="none"/>
+        </w:rPr>
+        <w:t>本项目是基于C++/Qt框架开发的智能桌面助理系统，旨在为用户提供便捷的桌面辅助功能，核心功能包括：</w:t>
       </w:r>
     </w:p>
     <w:p>
@@ -1542,7 +1887,64 @@
           <w:spacing w:val="0"/>
           <w:u w:val="none"/>
         </w:rPr>
-        <w:t>备忘录管理（增删改查）</w:t>
+        <w:t>备忘录</w:t>
+      </w:r>
+      <w:r>
+        <w:rPr>
+          <w:rFonts w:hint="eastAsia"/>
+          <w:i w:val="false"/>
+          <w:strike w:val="false"/>
+          <w:spacing w:val="0"/>
+          <w:u w:val="none"/>
+        </w:rPr>
+        <w:t>全流程</w:t>
+      </w:r>
+      <w:r>
+        <w:rPr>
+          <w:i w:val="false"/>
+          <w:strike w:val="false"/>
+          <w:spacing w:val="0"/>
+          <w:u w:val="none"/>
+        </w:rPr>
+        <w:t>管理（</w:t>
+      </w:r>
+      <w:r>
+        <w:rPr>
+          <w:rFonts w:hint="eastAsia"/>
+          <w:i w:val="false"/>
+          <w:strike w:val="false"/>
+          <w:spacing w:val="0"/>
+          <w:u w:val="none"/>
+        </w:rPr>
+        <w:t>支持</w:t>
+      </w:r>
+      <w:r>
+        <w:rPr>
+          <w:i w:val="false"/>
+          <w:strike w:val="false"/>
+          <w:spacing w:val="0"/>
+          <w:u w:val="none"/>
+        </w:rPr>
+        <w:t>增删改查</w:t>
+      </w:r>
+      <w:r>
+        <w:rPr>
+          <w:rFonts w:hint="eastAsia"/>
+          <w:i w:val="false"/>
+          <w:strike w:val="false"/>
+          <w:spacing w:val="0"/>
+          <w:u w:val="none"/>
+        </w:rPr>
+        <w:t>操作</w:t>
+      </w:r>
+      <w:r>
+        <w:rPr>
+          <w:i w:val="false"/>
+          <w:strike w:val="false"/>
+          <w:spacing w:val="0"/>
+          <w:u w:val="none"/>
+        </w:rPr>
+        <w:t>）</w:t>
       </w:r>
     </w:p>
     <w:p>
@@ -1566,7 +1968,26 @@
           <w:spacing w:val="0"/>
           <w:u w:val="none"/>
         </w:rPr>
-        <w:t>重要日期提醒功能</w:t>
+        <w:t>重要日期</w:t>
+      </w:r>
+      <w:r>
+        <w:rPr>
+          <w:rFonts w:hint="eastAsia"/>
+          <w:i w:val="false"/>
+          <w:strike w:val="false"/>
+          <w:spacing w:val="0"/>
+          <w:u w:val="none"/>
+        </w:rPr>
+        <w:t>倒计时与</w:t>
+      </w:r>
+      <w:r>
+        <w:rPr>
+          <w:i w:val="false"/>
+          <w:strike w:val="false"/>
+          <w:spacing w:val="0"/>
+          <w:u w:val="none"/>
+        </w:rPr>
+        <w:t>提醒</w:t>
       </w:r>
     </w:p>
     <w:p>
@@ -1590,7 +2011,26 @@
           <w:spacing w:val="0"/>
           <w:u w:val="none"/>
         </w:rPr>
-        <w:t>简洁美观的用户界面</w:t>
+        <w:t>简洁美观的用户</w:t>
+      </w:r>
+      <w:r>
+        <w:rPr>
+          <w:rFonts w:hint="eastAsia"/>
+          <w:i w:val="false"/>
+          <w:strike w:val="false"/>
+          <w:spacing w:val="0"/>
+          <w:u w:val="none"/>
+        </w:rPr>
+        <w:t>交互</w:t>
+      </w:r>
+      <w:r>
+        <w:rPr>
+          <w:i w:val="false"/>
+          <w:strike w:val="false"/>
+          <w:spacing w:val="0"/>
+          <w:u w:val="none"/>
+        </w:rPr>
+        <w:t>界面</w:t>
       </w:r>
     </w:p>
     <w:p>
@@ -1598,7 +2038,7 @@
         <w:pStyle w:val="000003"/>
         <w:rPr/>
       </w:pPr>
-      <w:bookmarkStart w:id="3" w:name="_Toc8v6r9w"/>
+      <w:bookmarkStart w:id="3" w:name="_Tocnh48ux"/>
       <w:r>
         <w:rPr/>
         <w:t>1.2 技术栈</w:t>
@@ -2005,7 +2445,7 @@
         </w:numPr>
         <w:rPr/>
       </w:pPr>
-      <w:bookmarkStart w:id="4" w:name="_Tocfwg1yg"/>
+      <w:bookmarkStart w:id="4" w:name="_Tocm466qa"/>
       <w:r>
         <w:rPr/>
         <w:t>系统架构设计</w:t>
@@ -2025,49 +2465,49 @@
         </w:rPr>
       </w:pPr>
       <w:r>
-        <w:rPr/>
-        <w:drawing>
-          <wp:inline distT="0" distB="0" distL="0" distR="0">
-            <wp:extent cx="5278205" cy="1987455"/>
-            <wp:effectExtent l="12700" t="12700" r="12700" b="12700"/>
-            <wp:docPr id="2" name="图片 1" descr="图标  描述已自动生成"/>
-            <wp:cNvGraphicFramePr>
-              <a:graphicFrameLocks noChangeAspect="true"/>
-            </wp:cNvGraphicFramePr>
-            <a:graphic>
-              <a:graphicData uri="http://schemas.openxmlformats.org/drawingml/2006/picture">
-                <pic:pic>
-                  <pic:nvPicPr>
-                    <pic:cNvPr id="3" name="图片 1" descr="图标  描述已自动生成"/>
-                    <pic:cNvPicPr/>
-                  </pic:nvPicPr>
-                  <pic:blipFill>
-                    <a:blip r:embed="rId11"/>
-                    <a:stretch>
-                      <a:fillRect/>
-                    </a:stretch>
-                  </pic:blipFill>
-                  <pic:spPr>
-                    <a:xfrm>
-                      <a:off x="0" y="0"/>
-                      <a:ext cx="5278205" cy="1987455"/>
-                    </a:xfrm>
-                    <a:prstGeom prst="rect">
-                      <a:avLst/>
-                    </a:prstGeom>
-                    <a:ln w="12700">
-                      <a:solidFill>
-                        <a:schemeClr val="tx1">
-                          <a:alpha val="8000"/>
-                        </a:schemeClr>
-                      </a:solidFill>
-                    </a:ln>
-                  </pic:spPr>
-                </pic:pic>
-              </a:graphicData>
-            </a:graphic>
-          </wp:inline>
-        </w:drawing>
+        <w:rPr>
+          <w:i w:val="false"/>
+          <w:strike w:val="false"/>
+          <w:spacing w:val="0"/>
+          <w:u w:val="none"/>
+        </w:rPr>
+        <w:fldChar w:fldCharType="begin"/>
+      </w:r>
+      <w:r>
+        <w:rPr>
+          <w:i w:val="false"/>
+          <w:strike w:val="false"/>
+          <w:spacing w:val="0"/>
+          <w:u w:val="none"/>
+        </w:rPr>
+        <w:instrText>HYPERLINK https://docs.qq.com/flowchart-addon addonHina \tdw 9000 \tdh 3388.860000000001 \tdlt preview \tdly container \tdkey it4vf8 \tdlar 1 \tdaci it4vf8 \tdo https://docs.qq.com/flowchart-addon \tdadi \tded e-x-t \tds %7B%22id%22%3A%221484fce9ae66432f91f6ff8c022e9d51%22%2C%22type%22%3A12%2C%22padId%22%3A%22300000000%24XUlvAWENtwNb%22%2C%22version%22%3A181%7D \tdsub addonHina \tdindr 1</w:instrText>
+      </w:r>
+      <w:r>
+        <w:rPr>
+          <w:i w:val="false"/>
+          <w:strike w:val="false"/>
+          <w:spacing w:val="0"/>
+          <w:u w:val="none"/>
+        </w:rPr>
+        <w:fldChar w:fldCharType="separate"/>
+      </w:r>
+      <w:r>
+        <w:rPr>
+          <w:rStyle w:val="000016"/>
+          <w:i w:val="false"/>
+          <w:strike w:val="false"/>
+          <w:spacing w:val="0"/>
+        </w:rPr>
+        <w:t>https://docs.qq.com/flowchart-addon</w:t>
+      </w:r>
+      <w:r>
+        <w:rPr>
+          <w:i w:val="false"/>
+          <w:strike w:val="false"/>
+          <w:spacing w:val="0"/>
+          <w:u w:val="none"/>
+        </w:rPr>
+        <w:fldChar w:fldCharType="end"/>
       </w:r>
     </w:p>
     <w:p>
@@ -2088,7 +2528,7 @@
         <w:pStyle w:val="000002"/>
         <w:rPr/>
       </w:pPr>
-      <w:bookmarkStart w:id="5" w:name="_Toczj860s"/>
+      <w:bookmarkStart w:id="5" w:name="_Tocvea4qr"/>
       <w:r>
         <w:rPr/>
         <w:t>三、功能模块设计</w:t>
@@ -2098,9 +2538,11 @@
     <w:p>
       <w:pPr>
         <w:pStyle w:val="000003"/>
-        <w:rPr/>
-      </w:pPr>
-      <w:bookmarkStart w:id="6" w:name="_Tocnzt837"/>
+        <w:pBdr/>
+        <w:ind/>
+        <w:rPr/>
+      </w:pPr>
+      <w:bookmarkStart w:id="6" w:name="_Tocoqggzq"/>
       <w:r>
         <w:rPr/>
         <w:t>3.1 天气模块</w:t>
@@ -2109,22 +2551,69 @@
     </w:p>
     <w:p>
       <w:pPr>
-        <w:pBdr>
-          <w:bottom/>
-        </w:pBdr>
+        <w:pStyle w:val="000001"/>
+        <w:pBdr/>
+        <w:ind/>
+        <w:rPr/>
+      </w:pPr>
+      <w:r>
+        <w:rPr>
+          <w:rFonts w:hint="eastAsia"/>
+          <w:i w:val="false"/>
+          <w:strike w:val="false"/>
+          <w:spacing w:val="0"/>
+          <w:u w:val="none"/>
+          <w:lang/>
+        </w:rPr>
+        <w:t>核心需求</w:t>
+      </w:r>
+      <w:r>
+        <w:rPr>
+          <w:rFonts w:hint="eastAsia"/>
+          <w:i w:val="false"/>
+          <w:strike w:val="false"/>
+          <w:spacing w:val="0"/>
+          <w:u w:val="none"/>
+        </w:rPr>
+        <w:t>：</w:t>
+      </w:r>
+      <w:r>
+        <w:rPr>
+          <w:i w:val="false"/>
+          <w:strike w:val="false"/>
+          <w:spacing w:val="0"/>
+          <w:u w:val="none"/>
+        </w:rPr>
+        <w:t>每次打开项目或点击“更新天气”按钮时，实时显示当前郑州的天气。</w:t>
+      </w:r>
+    </w:p>
+    <w:p>
+      <w:pPr>
+        <w:pStyle w:val="000001"/>
+        <w:rPr/>
+      </w:pPr>
+    </w:p>
+    <w:p>
+      <w:pPr>
+        <w:pBdr/>
         <w:snapToGrid/>
         <w:spacing w:line="240"/>
         <w:ind/>
-        <w:rPr/>
-      </w:pPr>
-      <w:r>
-        <w:rPr>
-          <w:i w:val="false"/>
-          <w:strike w:val="false"/>
-          <w:spacing w:val="0"/>
-          <w:u w:val="none"/>
-        </w:rPr>
-        <w:t>API接口：使用和风天气API（免费版）</w:t>
+        <w:rPr>
+          <w:i w:val="false"/>
+          <w:strike w:val="false"/>
+          <w:spacing w:val="0"/>
+          <w:u w:val="none"/>
+        </w:rPr>
+      </w:pPr>
+      <w:r>
+        <w:rPr>
+          <w:i w:val="false"/>
+          <w:strike w:val="false"/>
+          <w:spacing w:val="0"/>
+          <w:u w:val="none"/>
+        </w:rPr>
+        <w:t>API接口：使用和风天气API</w:t>
       </w:r>
     </w:p>
     <w:p>
@@ -2257,124 +2746,166 @@
     <w:p>
       <w:pPr>
         <w:pStyle w:val="000003"/>
-        <w:rPr/>
-      </w:pPr>
-      <w:bookmarkStart w:id="7" w:name="_Tocoshtkc"/>
-      <w:r>
-        <w:rPr/>
-        <w:t>3.2 备忘录模块</w:t>
+        <w:pBdr>
+          <w:bottom/>
+        </w:pBdr>
+        <w:ind/>
+        <w:rPr>
+          <w:rFonts w:hint="eastAsia"/>
+          <w:lang/>
+        </w:rPr>
+      </w:pPr>
+      <w:bookmarkStart w:id="7" w:name="_Toc8uyrpb"/>
+      <w:r>
+        <w:rPr>
+          <w:rFonts w:hint="eastAsia"/>
+        </w:rPr>
+        <w:t>3.2</w:t>
+      </w:r>
+      <w:r>
+        <w:rPr>
+          <w:rFonts w:hint="eastAsia"/>
+          <w:lang/>
+        </w:rPr>
+        <w:t xml:space="preserve"> </w:t>
+      </w:r>
+      <w:r>
+        <w:rPr>
+          <w:rFonts w:hint="eastAsia"/>
+        </w:rPr>
+        <w:t>重要日模块</w:t>
       </w:r>
       <w:bookmarkEnd w:id="7"/>
     </w:p>
     <w:p>
       <w:pPr>
+        <w:pStyle w:val="000001"/>
+        <w:pBdr/>
+        <w:ind/>
+        <w:rPr>
+          <w:i w:val="false"/>
+          <w:strike w:val="false"/>
+          <w:spacing w:val="0"/>
+          <w:u w:val="none"/>
+        </w:rPr>
+      </w:pPr>
+      <w:r>
+        <w:rPr>
+          <w:rFonts w:hint="eastAsia"/>
+          <w:i w:val="false"/>
+          <w:strike w:val="false"/>
+          <w:spacing w:val="0"/>
+          <w:u w:val="none"/>
+          <w:lang/>
+        </w:rPr>
+        <w:t>核心需求：</w:t>
+      </w:r>
+      <w:r>
+        <w:rPr>
+          <w:i w:val="false"/>
+          <w:strike w:val="false"/>
+          <w:spacing w:val="0"/>
+          <w:u w:val="none"/>
+        </w:rPr>
+        <w:t>管理用户自定义重要日期，计算倒计时并持久化数据。</w:t>
+      </w:r>
+    </w:p>
+    <w:p>
+      <w:pPr>
+        <w:pStyle w:val="000001"/>
+        <w:pBdr/>
+        <w:ind/>
+        <w:rPr>
+          <w:i w:val="false"/>
+          <w:strike w:val="false"/>
+          <w:spacing w:val="0"/>
+          <w:u w:val="none"/>
+        </w:rPr>
+      </w:pPr>
+    </w:p>
+    <w:p>
+      <w:pPr>
+        <w:pStyle w:val="000001"/>
+        <w:pBdr/>
+        <w:ind/>
+        <w:rPr>
+          <w:i w:val="false"/>
+          <w:strike w:val="false"/>
+          <w:spacing w:val="0"/>
+          <w:u w:val="none"/>
+        </w:rPr>
+      </w:pPr>
+      <w:r>
+        <w:rPr>
+          <w:i w:val="false"/>
+          <w:strike w:val="false"/>
+          <w:spacing w:val="0"/>
+          <w:u w:val="none"/>
+        </w:rPr>
+        <w:t>功能实现：</w:t>
+      </w:r>
+    </w:p>
+    <w:p>
+      <w:pPr>
+        <w:numPr>
+          <w:ilvl w:val="0"/>
+          <w:numId w:val="4"/>
+        </w:numPr>
         <w:pBdr/>
         <w:snapToGrid/>
         <w:spacing w:line="240"/>
         <w:ind/>
-        <w:rPr>
-          <w:i w:val="false"/>
-          <w:strike w:val="false"/>
-          <w:spacing w:val="0"/>
-          <w:u w:val="none"/>
-        </w:rPr>
-      </w:pPr>
-      <w:r>
-        <w:rPr>
-          <w:i w:val="false"/>
-          <w:strike w:val="false"/>
-          <w:spacing w:val="0"/>
-          <w:u w:val="none"/>
-        </w:rPr>
-        <w:t>数据库设计：</w:t>
-      </w:r>
-    </w:p>
-    <w:p>
-      <w:pPr>
-        <w:snapToGrid/>
-        <w:spacing w:line="240"/>
-        <w:ind/>
-        <w:rPr/>
-      </w:pPr>
-    </w:p>
-    <w:p>
-      <w:pPr>
+        <w:rPr/>
+      </w:pPr>
+      <w:r>
+        <w:rPr>
+          <w:i w:val="false"/>
+          <w:strike w:val="false"/>
+          <w:spacing w:val="0"/>
+          <w:u w:val="none"/>
+        </w:rPr>
+        <w:t>用户可添加重要日（含日期和事件名称</w:t>
+      </w:r>
+      <w:r>
+        <w:rPr>
+          <w:rFonts w:hint="eastAsia"/>
+          <w:i w:val="false"/>
+          <w:strike w:val="false"/>
+          <w:spacing w:val="0"/>
+          <w:u w:val="none"/>
+        </w:rPr>
+        <w:t>，</w:t>
+      </w:r>
+      <w:r>
+        <w:rPr>
+          <w:i w:val="false"/>
+          <w:strike w:val="false"/>
+          <w:spacing w:val="0"/>
+          <w:u w:val="none"/>
+        </w:rPr>
+        <w:t>如“2025-07-18小学期答辩”)</w:t>
+      </w:r>
+    </w:p>
+    <w:p>
+      <w:pPr>
+        <w:numPr>
+          <w:ilvl w:val="0"/>
+          <w:numId w:val="4"/>
+        </w:numPr>
         <w:pBdr/>
         <w:snapToGrid/>
         <w:spacing w:line="240"/>
         <w:ind/>
-        <w:rPr>
-          <w:i w:val="false"/>
-          <w:strike w:val="false"/>
-          <w:spacing w:val="0"/>
-          <w:u w:val="none"/>
-        </w:rPr>
-      </w:pPr>
-      <w:r>
-        <w:rPr>
-          <w:i w:val="false"/>
-          <w:strike w:val="false"/>
-          <w:spacing w:val="0"/>
-          <w:u w:val="none"/>
-        </w:rPr>
-        <w:t>功能实现：</w:t>
-      </w:r>
-    </w:p>
-    <w:p>
-      <w:pPr>
-        <w:pBdr>
-          <w:bottom/>
-        </w:pBdr>
-        <w:snapToGrid/>
-        <w:spacing w:line="240"/>
-        <w:ind/>
-        <w:rPr/>
-      </w:pPr>
-    </w:p>
-    <w:p>
-      <w:pPr>
-        <w:numPr>
-          <w:ilvl w:val="0"/>
-          <w:numId w:val="4"/>
-        </w:numPr>
-        <w:pBdr>
-          <w:bottom/>
-        </w:pBdr>
-        <w:snapToGrid/>
-        <w:spacing w:line="240"/>
-        <w:rPr/>
-      </w:pPr>
-      <w:r>
-        <w:rPr>
-          <w:i w:val="false"/>
-          <w:strike w:val="false"/>
-          <w:spacing w:val="0"/>
-          <w:u w:val="none"/>
-        </w:rPr>
-        <w:t>增删改查操作</w:t>
-      </w:r>
-    </w:p>
-    <w:p>
-      <w:pPr>
-        <w:numPr>
-          <w:ilvl w:val="0"/>
-          <w:numId w:val="4"/>
-        </w:numPr>
-        <w:pBdr>
-          <w:bottom/>
-        </w:pBdr>
-        <w:snapToGrid/>
-        <w:spacing w:line="240"/>
-        <w:rPr/>
-      </w:pPr>
-      <w:r>
-        <w:rPr>
-          <w:i w:val="false"/>
-          <w:strike w:val="false"/>
-          <w:spacing w:val="0"/>
-          <w:u w:val="none"/>
-        </w:rPr>
-        <w:t>时间提醒设置</w:t>
+        <w:rPr/>
+      </w:pPr>
+      <w:r>
+        <w:rPr>
+          <w:i w:val="false"/>
+          <w:strike w:val="false"/>
+          <w:spacing w:val="0"/>
+          <w:u w:val="none"/>
+        </w:rPr>
+        <w:t>系统自动筛选未来最近的重要日，计算并展示倒计时（例：“距离小学期答辩还有7天”）</w:t>
       </w:r>
     </w:p>
     <w:p>
@@ -2398,7 +2929,7 @@
           <w:spacing w:val="0"/>
           <w:u w:val="none"/>
         </w:rPr>
-        <w:t>数据持久化存储</w:t>
+        <w:t>数据持久化存储，重启程序后保留历史数据。</w:t>
       </w:r>
     </w:p>
     <w:p>
@@ -2406,12 +2937,80 @@
         <w:pStyle w:val="000003"/>
         <w:rPr/>
       </w:pPr>
-      <w:bookmarkStart w:id="8" w:name="_Toc0c64ha"/>
-      <w:r>
-        <w:rPr/>
-        <w:t>3.3 UI设计规范</w:t>
+      <w:bookmarkStart w:id="8" w:name="_Tocjdun36"/>
+      <w:r>
+        <w:rPr/>
+        <w:t>3.</w:t>
+      </w:r>
+      <w:r>
+        <w:rPr>
+          <w:rFonts w:hint="eastAsia"/>
+        </w:rPr>
+        <w:t>3</w:t>
+      </w:r>
+      <w:r>
+        <w:rPr/>
+        <w:t xml:space="preserve"> 备忘录模块</w:t>
       </w:r>
       <w:bookmarkEnd w:id="8"/>
+    </w:p>
+    <w:p>
+      <w:pPr>
+        <w:pBdr/>
+        <w:snapToGrid/>
+        <w:spacing w:line="240"/>
+        <w:ind/>
+        <w:rPr>
+          <w:i w:val="false"/>
+          <w:strike w:val="false"/>
+          <w:spacing w:val="0"/>
+          <w:u w:val="none"/>
+        </w:rPr>
+      </w:pPr>
+      <w:r>
+        <w:rPr>
+          <w:i w:val="false"/>
+          <w:strike w:val="false"/>
+          <w:spacing w:val="0"/>
+          <w:u w:val="none"/>
+        </w:rPr>
+        <w:t>数据库设计：</w:t>
+      </w:r>
+    </w:p>
+    <w:p>
+      <w:pPr>
+        <w:numPr>
+          <w:ilvl w:val="0"/>
+          <w:numId w:val="5"/>
+        </w:numPr>
+        <w:pBdr/>
+        <w:snapToGrid/>
+        <w:spacing w:line="240"/>
+        <w:rPr>
+          <w:i w:val="false"/>
+          <w:strike w:val="false"/>
+          <w:spacing w:val="0"/>
+          <w:u w:val="none"/>
+        </w:rPr>
+      </w:pPr>
+      <w:r>
+        <w:rPr>
+          <w:rFonts w:hint="eastAsia"/>
+          <w:i w:val="false"/>
+          <w:strike w:val="false"/>
+          <w:spacing w:val="0"/>
+          <w:u w:val="none"/>
+        </w:rPr>
+        <w:t xml:space="preserve">sqlite: </w:t>
+      </w:r>
+    </w:p>
+    <w:p>
+      <w:pPr>
+        <w:snapToGrid/>
+        <w:spacing w:line="240"/>
+        <w:ind/>
+        <w:rPr/>
+      </w:pPr>
     </w:p>
     <w:p>
       <w:pPr>
@@ -2421,23 +3020,28 @@
         <w:snapToGrid/>
         <w:spacing w:line="240"/>
         <w:ind/>
-        <w:rPr/>
-      </w:pPr>
-      <w:r>
-        <w:rPr>
-          <w:i w:val="false"/>
-          <w:strike w:val="false"/>
-          <w:spacing w:val="0"/>
-          <w:u w:val="none"/>
-        </w:rPr>
-        <w:t>布局原则：</w:t>
+        <w:rPr>
+          <w:i w:val="false"/>
+          <w:strike w:val="false"/>
+          <w:spacing w:val="0"/>
+          <w:u w:val="none"/>
+        </w:rPr>
+      </w:pPr>
+      <w:r>
+        <w:rPr>
+          <w:i w:val="false"/>
+          <w:strike w:val="false"/>
+          <w:spacing w:val="0"/>
+          <w:u w:val="none"/>
+        </w:rPr>
+        <w:t>功能实现：</w:t>
       </w:r>
     </w:p>
     <w:p>
       <w:pPr>
         <w:numPr>
           <w:ilvl w:val="0"/>
-          <w:numId w:val="5"/>
+          <w:numId w:val="6"/>
         </w:numPr>
         <w:pBdr>
           <w:bottom/>
@@ -2449,19 +3053,16 @@
       </w:pPr>
       <w:r>
         <w:rPr>
-          <w:i w:val="false"/>
-          <w:strike w:val="false"/>
-          <w:spacing w:val="0"/>
-          <w:u w:val="none"/>
-        </w:rPr>
-        <w:t>主界面采用QTabWidget分页</w:t>
+          <w:rFonts w:hint="eastAsia"/>
+        </w:rPr>
+        <w:t>基础操作：备忘录的新增、删除、修改、查询</w:t>
       </w:r>
     </w:p>
     <w:p>
       <w:pPr>
         <w:numPr>
           <w:ilvl w:val="0"/>
-          <w:numId w:val="5"/>
+          <w:numId w:val="6"/>
         </w:numPr>
         <w:pBdr>
           <w:bottom/>
@@ -2473,19 +3074,16 @@
       </w:pPr>
       <w:r>
         <w:rPr>
-          <w:i w:val="false"/>
-          <w:strike w:val="false"/>
-          <w:spacing w:val="0"/>
-          <w:u w:val="none"/>
-        </w:rPr>
-        <w:t>天气页面使用网格布局</w:t>
+          <w:rFonts w:hint="eastAsia"/>
+        </w:rPr>
+        <w:t>提醒功能：支持设置提醒时间，到点触发弹窗提醒</w:t>
       </w:r>
     </w:p>
     <w:p>
       <w:pPr>
         <w:numPr>
           <w:ilvl w:val="0"/>
-          <w:numId w:val="5"/>
+          <w:numId w:val="6"/>
         </w:numPr>
         <w:pBdr>
           <w:bottom/>
@@ -2502,8 +3100,41 @@
           <w:spacing w:val="0"/>
           <w:u w:val="none"/>
         </w:rPr>
-        <w:t>备忘录使用列表+表单布局</w:t>
-      </w:r>
+        <w:t>数据持久化</w:t>
+      </w:r>
+      <w:r>
+        <w:rPr>
+          <w:rFonts w:hint="eastAsia"/>
+          <w:i w:val="false"/>
+          <w:strike w:val="false"/>
+          <w:spacing w:val="0"/>
+          <w:u w:val="none"/>
+        </w:rPr>
+        <w:t>：所有操作实时同步至SQLite数据库</w:t>
+      </w:r>
+    </w:p>
+    <w:p>
+      <w:pPr>
+        <w:pStyle w:val="000003"/>
+        <w:ind/>
+        <w:rPr/>
+      </w:pPr>
+      <w:bookmarkStart w:id="9" w:name="_Toc6gqqxf"/>
+      <w:r>
+        <w:rPr/>
+        <w:t>3.</w:t>
+      </w:r>
+      <w:r>
+        <w:rPr>
+          <w:rFonts w:hint="eastAsia"/>
+        </w:rPr>
+        <w:t>4</w:t>
+      </w:r>
+      <w:r>
+        <w:rPr/>
+        <w:t xml:space="preserve"> UI设计规范</w:t>
+      </w:r>
+      <w:bookmarkEnd w:id="9"/>
     </w:p>
     <w:p>
       <w:pPr>
@@ -2512,17 +3143,162 @@
         </w:pBdr>
         <w:snapToGrid/>
         <w:spacing w:line="240"/>
-        <w:ind w:left="0"/>
-        <w:rPr/>
-      </w:pPr>
-      <w:r>
-        <w:rPr>
-          <w:i w:val="false"/>
-          <w:strike w:val="false"/>
-          <w:spacing w:val="0"/>
-          <w:u w:val="none"/>
-        </w:rPr>
-        <w:t>配色方案：</w:t>
+        <w:ind/>
+        <w:rPr/>
+      </w:pPr>
+      <w:r>
+        <w:rPr>
+          <w:i w:val="false"/>
+          <w:strike w:val="false"/>
+          <w:spacing w:val="0"/>
+          <w:u w:val="none"/>
+        </w:rPr>
+        <w:t>布局原则：</w:t>
+      </w:r>
+    </w:p>
+    <w:p>
+      <w:pPr>
+        <w:numPr>
+          <w:ilvl w:val="0"/>
+          <w:numId w:val="7"/>
+        </w:numPr>
+        <w:snapToGrid/>
+        <w:spacing w:line="240"/>
+        <w:ind/>
+        <w:rPr/>
+      </w:pPr>
+      <w:r>
+        <w:rPr>
+          <w:i w:val="false"/>
+          <w:strike w:val="false"/>
+          <w:spacing w:val="0"/>
+          <w:u w:val="none"/>
+        </w:rPr>
+        <w:t>主界面采用QStackWidget分页布局，区分天气、备忘录、重要日等功能区。</w:t>
+      </w:r>
+    </w:p>
+    <w:p>
+      <w:pPr>
+        <w:numPr>
+          <w:ilvl w:val="0"/>
+          <w:numId w:val="7"/>
+        </w:numPr>
+        <w:snapToGrid/>
+        <w:spacing w:line="240"/>
+        <w:ind/>
+        <w:rPr/>
+      </w:pPr>
+      <w:r>
+        <w:rPr>
+          <w:i w:val="false"/>
+          <w:strike w:val="false"/>
+          <w:spacing w:val="0"/>
+          <w:u w:val="none"/>
+        </w:rPr>
+        <w:t>天气页面使用垂直布局，清晰展示天气图标、温度、描述等信息。</w:t>
+      </w:r>
+    </w:p>
+    <w:p>
+      <w:pPr>
+        <w:numPr>
+          <w:ilvl w:val="0"/>
+          <w:numId w:val="7"/>
+        </w:numPr>
+        <w:pBdr>
+          <w:bottom/>
+        </w:pBdr>
+        <w:snapToGrid/>
+        <w:spacing w:line="240"/>
+        <w:ind/>
+        <w:rPr/>
+      </w:pPr>
+      <w:r>
+        <w:rPr>
+          <w:i w:val="false"/>
+          <w:strike w:val="false"/>
+          <w:spacing w:val="0"/>
+          <w:u w:val="none"/>
+        </w:rPr>
+        <w:t>备忘录使用使用TableView，上侧展示列表，下侧编辑详情。</w:t>
+      </w:r>
+    </w:p>
+    <w:p>
+      <w:pPr>
+        <w:pBdr>
+          <w:bottom/>
+        </w:pBdr>
+        <w:snapToGrid/>
+        <w:spacing w:line="240"/>
+        <w:ind/>
+        <w:rPr/>
+      </w:pPr>
+      <w:r>
+        <w:rPr>
+          <w:i w:val="false"/>
+          <w:strike w:val="false"/>
+          <w:spacing w:val="0"/>
+          <w:u w:val="none"/>
+        </w:rPr>
+        <w:t>配色方案：暗色系+亮色系+自定义。</w:t>
+      </w:r>
+    </w:p>
+    <w:p>
+      <w:pPr>
+        <w:numPr>
+          <w:ilvl w:val="0"/>
+          <w:numId w:val="8"/>
+        </w:numPr>
+        <w:pBdr/>
+        <w:snapToGrid/>
+        <w:spacing w:line="240"/>
+        <w:ind/>
+        <w:rPr/>
+      </w:pPr>
+      <w:r>
+        <w:rPr>
+          <w:rFonts w:hint="eastAsia"/>
+        </w:rPr>
+        <w:t>主色调应以浅蓝色为主，主页面可采用渐变的蓝色渲染，蓝色使人感到安心舒适。同样蓝色是天空的颜色，与天气模块又相互照应。但不应用过深或过浅的蓝色，基调与天蓝色相近。</w:t>
+      </w:r>
+    </w:p>
+    <w:p>
+      <w:pPr>
+        <w:numPr>
+          <w:ilvl w:val="0"/>
+          <w:numId w:val="8"/>
+        </w:numPr>
+        <w:pBdr/>
+        <w:snapToGrid/>
+        <w:spacing w:line="240"/>
+        <w:ind/>
+        <w:rPr/>
+      </w:pPr>
+      <w:r>
+        <w:rPr>
+          <w:rFonts w:hint="eastAsia"/>
+        </w:rPr>
+        <w:t>此处列出两种可供参考的辅助色使用：橙色，与主色调的搭配，使页面不显得单调，而且可做特别强调；绿色，使人感到舒心，与蓝色相映衬，呼应天气模块的功能。</w:t>
+      </w:r>
+    </w:p>
+    <w:p>
+      <w:pPr>
+        <w:numPr>
+          <w:ilvl w:val="0"/>
+          <w:numId w:val="8"/>
+        </w:numPr>
+        <w:pBdr>
+          <w:bottom/>
+        </w:pBdr>
+        <w:snapToGrid/>
+        <w:spacing w:line="240"/>
+        <w:ind/>
+        <w:rPr/>
+      </w:pPr>
+      <w:r>
+        <w:rPr>
+          <w:rFonts w:hint="eastAsia"/>
+        </w:rPr>
+        <w:t>字体颜色的使用：文本大体颜色应该为黑色字体或者白色字体，对于特殊强调的字体可以使用橙色和红色做高亮提醒，例如：重要日提醒模块中，距离事件一天以上可用橙色字体，距其一天内则用红色字体表明，使其醒目且明确。</w:t>
       </w:r>
     </w:p>
     <w:p>
@@ -2530,12 +3306,12 @@
         <w:pStyle w:val="000002"/>
         <w:rPr/>
       </w:pPr>
-      <w:bookmarkStart w:id="9" w:name="_Tocpvgarh"/>
+      <w:bookmarkStart w:id="10" w:name="_Toc0e915t"/>
       <w:r>
         <w:rPr/>
         <w:t>四、核心代码实现</w:t>
       </w:r>
-      <w:bookmarkEnd w:id="9"/>
+      <w:bookmarkEnd w:id="10"/>
     </w:p>
     <w:p>
       <w:pPr>
@@ -2544,53 +3320,261 @@
         <w:ind/>
         <w:rPr/>
       </w:pPr>
-      <w:bookmarkStart w:id="10" w:name="_Toc2a0qf5"/>
+      <w:bookmarkStart w:id="11" w:name="_Tocbpsmna"/>
       <w:r>
         <w:rPr/>
         <w:t>4.1 天气API请求</w:t>
       </w:r>
-      <w:bookmarkEnd w:id="10"/>
-    </w:p>
-    <w:p>
-      <w:pPr>
-        <w:pStyle w:val="000001"/>
-        <w:rPr/>
-      </w:pPr>
-      <w:r>
-        <w:rPr>
-          <w:rFonts w:hint="eastAsia"/>
-        </w:rPr>
-        <w:t xml:space="preserve"> </w:t>
-      </w:r>
-    </w:p>
-    <w:p>
-      <w:pPr>
-        <w:pStyle w:val="000003"/>
-        <w:rPr/>
-      </w:pPr>
-      <w:bookmarkStart w:id="11" w:name="_Tocx5u0px"/>
-      <w:r>
-        <w:rPr/>
-        <w:t>4.2 备忘录数据库操作</w:t>
-      </w:r>
       <w:bookmarkEnd w:id="11"/>
     </w:p>
     <w:p>
       <w:pPr>
+        <w:numPr>
+          <w:ilvl w:val="0"/>
+          <w:numId w:val="9"/>
+        </w:numPr>
+        <w:pBdr/>
         <w:snapToGrid/>
         <w:spacing w:line="240"/>
+        <w:rPr>
+          <w:i w:val="false"/>
+          <w:strike w:val="false"/>
+          <w:spacing w:val="0"/>
+          <w:u w:val="none"/>
+        </w:rPr>
+      </w:pPr>
+      <w:r>
+        <w:rPr>
+          <w:i w:val="false"/>
+          <w:strike w:val="false"/>
+          <w:spacing w:val="0"/>
+          <w:u w:val="none"/>
+        </w:rPr>
+        <w:t>网络工具封装：基于Qt Network的QNetworkAccessManager 封装HTTP请求工具类HttpTool，支持GET请求与异步回调</w:t>
+      </w:r>
+    </w:p>
+    <w:p>
+      <w:pPr>
+        <w:numPr>
+          <w:ilvl w:val="0"/>
+          <w:numId w:val="9"/>
+        </w:numPr>
+        <w:pBdr/>
+        <w:snapToGrid/>
+        <w:spacing w:line="240"/>
+        <w:rPr/>
+      </w:pPr>
+      <w:r>
+        <w:rPr>
+          <w:i w:val="false"/>
+          <w:strike w:val="false"/>
+          <w:spacing w:val="0"/>
+          <w:u w:val="none"/>
+        </w:rPr>
+        <w:t>数据解析流程：接收API返回的JSON数据</w:t>
+      </w:r>
+      <w:r>
+        <w:rPr>
+          <w:rFonts w:hint="eastAsia"/>
+          <w:i w:val="false"/>
+          <w:strike w:val="false"/>
+          <w:spacing w:val="0"/>
+          <w:u w:val="none"/>
+        </w:rPr>
+        <w:t>，</w:t>
+      </w:r>
+      <w:r>
+        <w:rPr>
+          <w:i w:val="false"/>
+          <w:strike w:val="false"/>
+          <w:spacing w:val="0"/>
+          <w:u w:val="none"/>
+        </w:rPr>
+        <w:t>通过QJsonDocument解析数据，提取temp（温度）、text （天气描述）</w:t>
+      </w:r>
+      <w:r>
+        <w:rPr>
+          <w:rFonts w:hint="eastAsia"/>
+          <w:i w:val="false"/>
+          <w:strike w:val="false"/>
+          <w:spacing w:val="0"/>
+          <w:u w:val="none"/>
+        </w:rPr>
+        <w:t>等信息</w:t>
+      </w:r>
+    </w:p>
+    <w:p>
+      <w:pPr>
+        <w:pStyle w:val="000003"/>
+        <w:numPr/>
+        <w:pBdr>
+          <w:bottom/>
+        </w:pBdr>
         <w:ind/>
         <w:rPr/>
       </w:pPr>
-      <w:r>
-        <w:rPr>
-          <w:rFonts w:hint="eastAsia"/>
-          <w:i w:val="false"/>
-          <w:strike w:val="false"/>
-          <w:spacing w:val="0"/>
-          <w:u w:val="none"/>
+      <w:bookmarkStart w:id="12" w:name="_Tocnq7ktg"/>
+      <w:r>
+        <w:rPr/>
+        <w:t>4.</w:t>
+      </w:r>
+      <w:r>
+        <w:rPr>
+          <w:rFonts w:hint="eastAsia"/>
+        </w:rPr>
+        <w:t>2</w:t>
+      </w:r>
+      <w:r>
+        <w:rPr>
+          <w:rFonts w:hint="eastAsia"/>
+          <w:lang/>
         </w:rPr>
         <w:t xml:space="preserve"> </w:t>
+      </w:r>
+      <w:r>
+        <w:rPr>
+          <w:rFonts w:hint="eastAsia"/>
+        </w:rPr>
+        <w:t>重要日添加</w:t>
+      </w:r>
+      <w:bookmarkEnd w:id="12"/>
+    </w:p>
+    <w:p>
+      <w:pPr>
+        <w:numPr>
+          <w:ilvl w:val="0"/>
+          <w:numId w:val="10"/>
+        </w:numPr>
+        <w:pBdr/>
+        <w:snapToGrid/>
+        <w:spacing w:line="240"/>
+        <w:rPr>
+          <w:rFonts w:hint="eastAsia"/>
+          <w:i w:val="false"/>
+          <w:strike w:val="false"/>
+          <w:spacing w:val="0"/>
+          <w:u w:val="none"/>
+        </w:rPr>
+      </w:pPr>
+      <w:r>
+        <w:rPr>
+          <w:i w:val="false"/>
+          <w:strike w:val="false"/>
+          <w:spacing w:val="0"/>
+          <w:u w:val="none"/>
+        </w:rPr>
+        <w:t>数据库操作：封装SQLite操作</w:t>
+      </w:r>
+      <w:r>
+        <w:rPr>
+          <w:rFonts w:hint="eastAsia"/>
+          <w:i w:val="false"/>
+          <w:strike w:val="false"/>
+          <w:spacing w:val="0"/>
+          <w:u w:val="none"/>
+        </w:rPr>
+        <w:t>插入新重要日，查询未来最近重要日</w:t>
+      </w:r>
+    </w:p>
+    <w:p>
+      <w:pPr>
+        <w:numPr>
+          <w:ilvl w:val="0"/>
+          <w:numId w:val="10"/>
+        </w:numPr>
+        <w:pBdr>
+          <w:bottom/>
+        </w:pBdr>
+        <w:snapToGrid/>
+        <w:spacing w:line="240"/>
+        <w:rPr/>
+      </w:pPr>
+      <w:r>
+        <w:rPr>
+          <w:i w:val="false"/>
+          <w:strike w:val="false"/>
+          <w:spacing w:val="0"/>
+          <w:u w:val="none"/>
+        </w:rPr>
+        <w:t>倒计时计算：计算当前日期与目标日期的差值</w:t>
+      </w:r>
+    </w:p>
+    <w:p>
+      <w:pPr>
+        <w:pStyle w:val="000003"/>
+        <w:rPr/>
+      </w:pPr>
+      <w:bookmarkStart w:id="13" w:name="_Tocxthf8m"/>
+      <w:r>
+        <w:rPr/>
+        <w:t>4.</w:t>
+      </w:r>
+      <w:r>
+        <w:rPr>
+          <w:rFonts w:hint="eastAsia"/>
+        </w:rPr>
+        <w:t>3</w:t>
+      </w:r>
+      <w:r>
+        <w:rPr/>
+        <w:t xml:space="preserve"> 备忘录数据库操作</w:t>
+      </w:r>
+      <w:bookmarkEnd w:id="13"/>
+    </w:p>
+    <w:p>
+      <w:pPr>
+        <w:numPr>
+          <w:ilvl w:val="0"/>
+          <w:numId w:val="11"/>
+        </w:numPr>
+        <w:pBdr/>
+        <w:snapToGrid/>
+        <w:spacing w:line="240"/>
+        <w:rPr>
+          <w:i w:val="false"/>
+          <w:strike w:val="false"/>
+          <w:spacing w:val="0"/>
+          <w:u w:val="none"/>
+        </w:rPr>
+      </w:pPr>
+      <w:r>
+        <w:rPr>
+          <w:i w:val="false"/>
+          <w:strike w:val="false"/>
+          <w:spacing w:val="0"/>
+          <w:u w:val="none"/>
+        </w:rPr>
+        <w:t>数据库初始化：程序首次启动时，通过类创建备忘录表</w:t>
+      </w:r>
+    </w:p>
+    <w:p>
+      <w:pPr>
+        <w:numPr>
+          <w:ilvl w:val="0"/>
+          <w:numId w:val="11"/>
+        </w:numPr>
+        <w:snapToGrid/>
+        <w:spacing w:line="240"/>
+        <w:rPr/>
+      </w:pPr>
+      <w:r>
+        <w:rPr>
+          <w:i w:val="false"/>
+          <w:strike w:val="false"/>
+          <w:spacing w:val="0"/>
+          <w:u w:val="none"/>
+        </w:rPr>
+        <w:t>核心方法：</w:t>
+      </w:r>
+      <w:r>
+        <w:rPr>
+          <w:rFonts w:hint="eastAsia"/>
+          <w:i w:val="false"/>
+          <w:strike w:val="false"/>
+          <w:spacing w:val="0"/>
+          <w:u w:val="none"/>
+        </w:rPr>
+        <w:t>使用qt数据库和表格类联动</w:t>
       </w:r>
     </w:p>
     <w:p>
@@ -2600,42 +3584,130 @@
         <w:ind/>
         <w:rPr/>
       </w:pPr>
-      <w:bookmarkStart w:id="12" w:name="_Tocka9vy3"/>
-      <w:r>
-        <w:rPr/>
-        <w:t>4.3 主界面布局</w:t>
-      </w:r>
-      <w:bookmarkEnd w:id="12"/>
+      <w:bookmarkStart w:id="14" w:name="_Toc5c33vj"/>
+      <w:r>
+        <w:rPr/>
+        <w:t>4.</w:t>
+      </w:r>
+      <w:r>
+        <w:rPr>
+          <w:rFonts w:hint="eastAsia"/>
+        </w:rPr>
+        <w:t>4</w:t>
+      </w:r>
+      <w:r>
+        <w:rPr/>
+        <w:t xml:space="preserve"> 主界面布局</w:t>
+      </w:r>
+      <w:bookmarkEnd w:id="14"/>
     </w:p>
     <w:p>
       <w:pPr>
         <w:pStyle w:val="000001"/>
-        <w:rPr/>
-      </w:pPr>
+        <w:pBdr/>
+        <w:ind w:left="0"/>
+        <w:rPr>
+          <w:rFonts w:hint="eastAsia"/>
+          <w:lang/>
+        </w:rPr>
+      </w:pPr>
+      <w:r>
+        <w:rPr>
+          <w:rFonts w:hint="eastAsia"/>
+        </w:rPr>
+        <w:t>布局结构：</w:t>
+      </w:r>
+    </w:p>
+    <w:p>
+      <w:pPr>
+        <w:pStyle w:val="000001"/>
+        <w:numPr>
+          <w:ilvl w:val="0"/>
+          <w:numId w:val="12"/>
+        </w:numPr>
+        <w:pBdr/>
+        <w:rPr>
+          <w:rFonts w:hint="eastAsia"/>
+        </w:rPr>
+      </w:pPr>
+      <w:r>
+        <w:rPr>
+          <w:rFonts w:hint="eastAsia"/>
+        </w:rPr>
+        <w:t>核心区和位于核心区左侧的导航栏。</w:t>
+      </w:r>
+    </w:p>
+    <w:p>
+      <w:pPr>
+        <w:pStyle w:val="000001"/>
+        <w:numPr>
+          <w:ilvl w:val="0"/>
+          <w:numId w:val="12"/>
+        </w:numPr>
+        <w:pBdr/>
+        <w:rPr>
+          <w:rFonts w:hint="eastAsia"/>
+        </w:rPr>
+      </w:pPr>
+      <w:r>
+        <w:rPr>
+          <w:rFonts w:hint="eastAsia"/>
+        </w:rPr>
+        <w:t>点击导航栏可以前往主页、天气、备忘录、重要日、设置</w:t>
+      </w:r>
+      <w:r>
+        <w:rPr>
+          <w:rFonts w:hint="eastAsia"/>
+          <w:lang/>
+        </w:rPr>
+        <w:t>、组件开关六</w:t>
+      </w:r>
+      <w:r>
+        <w:rPr>
+          <w:rFonts w:hint="eastAsia"/>
+        </w:rPr>
+        <w:t>个页面。</w:t>
+      </w:r>
+    </w:p>
+    <w:p>
+      <w:pPr>
+        <w:pStyle w:val="000001"/>
+        <w:numPr>
+          <w:ilvl w:val="0"/>
+          <w:numId w:val="12"/>
+        </w:numPr>
+        <w:rPr/>
+      </w:pPr>
+      <w:r>
+        <w:rPr>
+          <w:rFonts w:hint="eastAsia"/>
+        </w:rPr>
+        <w:t>主页核心区包含今日的天气情况（通过天气模块提取数据）、软件名称、时间、重要日提醒等要素。</w:t>
+      </w:r>
     </w:p>
     <w:p>
       <w:pPr>
         <w:pStyle w:val="000002"/>
         <w:rPr/>
       </w:pPr>
-      <w:bookmarkStart w:id="13" w:name="_Tocr9vfrz"/>
+      <w:bookmarkStart w:id="15" w:name="_Toc5709cb"/>
       <w:r>
         <w:rPr/>
         <w:t>五、测试方案</w:t>
       </w:r>
-      <w:bookmarkEnd w:id="13"/>
+      <w:bookmarkEnd w:id="15"/>
     </w:p>
     <w:p>
       <w:pPr>
         <w:pStyle w:val="000003"/>
         <w:rPr/>
       </w:pPr>
-      <w:bookmarkStart w:id="14" w:name="_Tocvqsme6"/>
+      <w:bookmarkStart w:id="16" w:name="_Toccy3ls8"/>
       <w:r>
         <w:rPr/>
         <w:t>5.1 测试用例</w:t>
       </w:r>
-      <w:bookmarkEnd w:id="14"/>
+      <w:bookmarkEnd w:id="16"/>
     </w:p>
     <w:tbl>
       <w:tblPr>
@@ -2827,7 +3899,7 @@
       </w:tr>
       <w:tr>
         <w:trPr>
-          <w:trHeight w:val="962"/>
+          <w:trHeight w:val="971"/>
         </w:trPr>
         <w:tc>
           <w:tcPr>
@@ -2918,7 +3990,7 @@
       </w:tr>
       <w:tr>
         <w:trPr>
-          <w:trHeight w:val="962"/>
+          <w:trHeight w:val="611"/>
         </w:trPr>
         <w:tc>
           <w:tcPr>
@@ -2997,19 +4069,279 @@
             </w:pPr>
             <w:r>
               <w:rPr>
-                <w:i w:val="false"/>
-                <w:strike w:val="false"/>
-                <w:spacing w:val="0"/>
-                <w:u w:val="none"/>
-              </w:rPr>
-              <w:t>显示离线缓存数据</w:t>
+                <w:rFonts w:hint="eastAsia"/>
+              </w:rPr>
+              <w:t>提示网络连接失败</w:t>
             </w:r>
           </w:p>
         </w:tc>
       </w:tr>
       <w:tr>
         <w:trPr>
-          <w:trHeight w:val="962"/>
+          <w:wBefore/>
+          <w:trHeight w:val="1017"/>
+        </w:trPr>
+        <w:tc>
+          <w:tcPr>
+            <w:tcW w:w="2760" w:type="dxa"/>
+            <w:vMerge w:val="restart"/>
+            <w:tcBorders>
+              <w:bottom w:val="nil" w:color="FFFFFF" w:sz="6" w:space="0"/>
+            </w:tcBorders>
+          </w:tcPr>
+          <w:p>
+            <w:pPr>
+              <w:snapToGrid/>
+              <w:spacing w:line="240"/>
+              <w:ind/>
+              <w:jc w:val="center"/>
+              <w:rPr>
+                <w:i w:val="false"/>
+                <w:strike w:val="false"/>
+                <w:spacing w:val="0"/>
+                <w:u w:val="none"/>
+              </w:rPr>
+            </w:pPr>
+            <w:r>
+              <w:rPr>
+                <w:rFonts w:hint="eastAsia"/>
+                <w:i w:val="false"/>
+                <w:strike w:val="false"/>
+                <w:spacing w:val="0"/>
+                <w:u w:val="none"/>
+              </w:rPr>
+              <w:t>重要日模块</w:t>
+            </w:r>
+          </w:p>
+        </w:tc>
+        <w:tc>
+          <w:tcPr>
+            <w:tcW w:w="2760" w:type="dxa"/>
+            <w:tcBorders/>
+          </w:tcPr>
+          <w:p>
+            <w:pPr>
+              <w:snapToGrid/>
+              <w:spacing w:line="240"/>
+              <w:ind/>
+              <w:jc w:val="center"/>
+              <w:rPr>
+                <w:i w:val="false"/>
+                <w:strike w:val="false"/>
+                <w:spacing w:val="0"/>
+                <w:u w:val="none"/>
+              </w:rPr>
+            </w:pPr>
+            <w:r>
+              <w:rPr>
+                <w:rFonts w:hint="eastAsia"/>
+                <w:i w:val="false"/>
+                <w:strike w:val="false"/>
+                <w:spacing w:val="0"/>
+                <w:u w:val="none"/>
+              </w:rPr>
+              <w:t>输入无效日期</w:t>
+            </w:r>
+          </w:p>
+        </w:tc>
+        <w:tc>
+          <w:tcPr>
+            <w:tcW w:w="2760" w:type="dxa"/>
+            <w:tcBorders/>
+          </w:tcPr>
+          <w:p>
+            <w:pPr>
+              <w:pBdr>
+                <w:bottom/>
+              </w:pBdr>
+              <w:snapToGrid/>
+              <w:spacing w:line="240"/>
+              <w:ind/>
+              <w:jc w:val="center"/>
+              <w:rPr/>
+            </w:pPr>
+            <w:r>
+              <w:rPr>
+                <w:rFonts w:hint="eastAsia"/>
+              </w:rPr>
+              <w:t>显示错误提示</w:t>
+            </w:r>
+          </w:p>
+        </w:tc>
+      </w:tr>
+      <w:tr>
+        <w:trPr>
+          <w:wBefore/>
+          <w:trHeight w:val="897"/>
+        </w:trPr>
+        <w:tc>
+          <w:tcPr>
+            <w:tcW w:w="2760" w:type="dxa"/>
+            <w:vMerge w:val="continue"/>
+            <w:tcBorders>
+              <w:bottom w:val="nil" w:color="FFFFFF" w:sz="6" w:space="0"/>
+            </w:tcBorders>
+          </w:tcPr>
+          <w:p>
+            <w:pPr>
+              <w:snapToGrid/>
+              <w:spacing w:line="240"/>
+              <w:ind/>
+              <w:jc w:val="center"/>
+              <w:rPr>
+                <w:i w:val="false"/>
+                <w:strike w:val="false"/>
+                <w:spacing w:val="0"/>
+                <w:u w:val="none"/>
+              </w:rPr>
+            </w:pPr>
+          </w:p>
+        </w:tc>
+        <w:tc>
+          <w:tcPr>
+            <w:tcW w:w="2760" w:type="dxa"/>
+            <w:tcBorders/>
+          </w:tcPr>
+          <w:p>
+            <w:pPr>
+              <w:snapToGrid/>
+              <w:spacing w:line="240"/>
+              <w:ind/>
+              <w:jc w:val="center"/>
+              <w:rPr>
+                <w:i w:val="false"/>
+                <w:strike w:val="false"/>
+                <w:spacing w:val="0"/>
+                <w:u w:val="none"/>
+              </w:rPr>
+            </w:pPr>
+            <w:r>
+              <w:rPr>
+                <w:rFonts w:hint="eastAsia"/>
+                <w:i w:val="false"/>
+                <w:strike w:val="false"/>
+                <w:spacing w:val="0"/>
+                <w:u w:val="none"/>
+              </w:rPr>
+              <w:t>添加新重要日</w:t>
+            </w:r>
+          </w:p>
+        </w:tc>
+        <w:tc>
+          <w:tcPr>
+            <w:tcW w:w="2760" w:type="dxa"/>
+            <w:tcBorders/>
+          </w:tcPr>
+          <w:p>
+            <w:pPr>
+              <w:numPr/>
+              <w:pBdr>
+                <w:bottom/>
+              </w:pBdr>
+              <w:snapToGrid/>
+              <w:spacing w:line="240"/>
+              <w:ind/>
+              <w:jc w:val="center"/>
+              <w:rPr/>
+            </w:pPr>
+            <w:r>
+              <w:rPr>
+                <w:i w:val="false"/>
+                <w:strike w:val="false"/>
+                <w:spacing w:val="0"/>
+                <w:u w:val="none"/>
+              </w:rPr>
+              <w:t>成功保存到数据库</w:t>
+            </w:r>
+          </w:p>
+        </w:tc>
+      </w:tr>
+      <w:tr>
+        <w:trPr>
+          <w:wBefore/>
+          <w:trHeight w:val="822"/>
+        </w:trPr>
+        <w:tc>
+          <w:tcPr>
+            <w:tcW w:w="2760" w:type="dxa"/>
+            <w:vMerge w:val="continue"/>
+            <w:tcBorders>
+              <w:bottom w:val="nil" w:color="FFFFFF" w:sz="6" w:space="0"/>
+            </w:tcBorders>
+          </w:tcPr>
+          <w:p>
+            <w:pPr>
+              <w:snapToGrid/>
+              <w:spacing w:line="240"/>
+              <w:ind/>
+              <w:jc w:val="center"/>
+              <w:rPr>
+                <w:i w:val="false"/>
+                <w:strike w:val="false"/>
+                <w:spacing w:val="0"/>
+                <w:u w:val="none"/>
+              </w:rPr>
+            </w:pPr>
+          </w:p>
+        </w:tc>
+        <w:tc>
+          <w:tcPr>
+            <w:tcW w:w="2760" w:type="dxa"/>
+            <w:tcBorders/>
+          </w:tcPr>
+          <w:p>
+            <w:pPr>
+              <w:snapToGrid/>
+              <w:spacing w:line="240"/>
+              <w:ind/>
+              <w:jc w:val="center"/>
+              <w:rPr>
+                <w:i w:val="false"/>
+                <w:strike w:val="false"/>
+                <w:spacing w:val="0"/>
+                <w:u w:val="none"/>
+              </w:rPr>
+            </w:pPr>
+            <w:r>
+              <w:rPr>
+                <w:rFonts w:hint="eastAsia"/>
+                <w:i w:val="false"/>
+                <w:strike w:val="false"/>
+                <w:spacing w:val="0"/>
+                <w:u w:val="none"/>
+              </w:rPr>
+              <w:t>添加多个重要日</w:t>
+            </w:r>
+          </w:p>
+        </w:tc>
+        <w:tc>
+          <w:tcPr>
+            <w:tcW w:w="2760" w:type="dxa"/>
+            <w:tcBorders/>
+          </w:tcPr>
+          <w:p>
+            <w:pPr>
+              <w:pBdr>
+                <w:bottom/>
+              </w:pBdr>
+              <w:snapToGrid/>
+              <w:spacing w:line="240"/>
+              <w:ind/>
+              <w:jc w:val="center"/>
+              <w:rPr/>
+            </w:pPr>
+            <w:r>
+              <w:rPr>
+                <w:rFonts w:hint="eastAsia"/>
+              </w:rPr>
+              <w:t>显示日期最近的那一个</w:t>
+            </w:r>
+          </w:p>
+        </w:tc>
+      </w:tr>
+      <w:tr>
+        <w:trPr>
+          <w:trHeight w:val="971"/>
         </w:trPr>
         <w:tc>
           <w:tcPr>
@@ -3108,7 +4440,7 @@
       </w:tr>
       <w:tr>
         <w:trPr>
-          <w:trHeight w:val="962"/>
+          <w:trHeight w:val="971"/>
         </w:trPr>
         <w:tc>
           <w:tcPr>
@@ -3201,7 +4533,7 @@
       </w:tr>
       <w:tr>
         <w:trPr>
-          <w:trHeight w:val="962"/>
+          <w:trHeight w:val="987"/>
         </w:trPr>
         <w:tc>
           <w:tcPr>
@@ -3278,16 +4610,31 @@
               <w:spacing w:line="240"/>
               <w:ind/>
               <w:jc w:val="center"/>
-              <w:rPr/>
-            </w:pPr>
-            <w:r>
               <w:rPr>
                 <w:i w:val="false"/>
                 <w:strike w:val="false"/>
                 <w:spacing w:val="0"/>
                 <w:u w:val="none"/>
               </w:rPr>
-              <w:t>到指定时间弹出提醒</w:t>
+            </w:pPr>
+            <w:r>
+              <w:rPr>
+                <w:rFonts w:hint="eastAsia"/>
+                <w:i w:val="false"/>
+                <w:strike w:val="false"/>
+                <w:spacing w:val="0"/>
+                <w:u w:val="none"/>
+              </w:rPr>
+              <w:t>主页面</w:t>
+            </w:r>
+            <w:r>
+              <w:rPr>
+                <w:i w:val="false"/>
+                <w:strike w:val="false"/>
+                <w:spacing w:val="0"/>
+                <w:u w:val="none"/>
+              </w:rPr>
+              <w:t>提醒</w:t>
             </w:r>
           </w:p>
         </w:tc>
@@ -3306,18 +4653,18 @@
         <w:pStyle w:val="000003"/>
         <w:rPr/>
       </w:pPr>
-      <w:bookmarkStart w:id="15" w:name="_Tocrrltbx"/>
+      <w:bookmarkStart w:id="17" w:name="_Toc763jbs"/>
       <w:r>
         <w:rPr/>
         <w:t>5.2 性能指标</w:t>
       </w:r>
-      <w:bookmarkEnd w:id="15"/>
+      <w:bookmarkEnd w:id="17"/>
     </w:p>
     <w:p>
       <w:pPr>
         <w:numPr>
           <w:ilvl w:val="0"/>
-          <w:numId w:val="6"/>
+          <w:numId w:val="13"/>
         </w:numPr>
         <w:pBdr>
           <w:bottom/>
@@ -3340,7 +4687,7 @@
       <w:pPr>
         <w:numPr>
           <w:ilvl w:val="0"/>
-          <w:numId w:val="6"/>
+          <w:numId w:val="13"/>
         </w:numPr>
         <w:pBdr>
           <w:bottom/>
@@ -3363,7 +4710,7 @@
       <w:pPr>
         <w:numPr>
           <w:ilvl w:val="0"/>
-          <w:numId w:val="6"/>
+          <w:numId w:val="13"/>
         </w:numPr>
         <w:snapToGrid/>
         <w:spacing w:line="240"/>
@@ -3392,30 +4739,30 @@
         <w:pStyle w:val="000002"/>
         <w:rPr/>
       </w:pPr>
-      <w:bookmarkStart w:id="16" w:name="_Tocmqo36c"/>
+      <w:bookmarkStart w:id="18" w:name="_Tocpq3e2e"/>
       <w:r>
         <w:rPr/>
         <w:t>六、部署说明</w:t>
       </w:r>
-      <w:bookmarkEnd w:id="16"/>
+      <w:bookmarkEnd w:id="18"/>
     </w:p>
     <w:p>
       <w:pPr>
         <w:pStyle w:val="000003"/>
         <w:rPr/>
       </w:pPr>
-      <w:bookmarkStart w:id="17" w:name="_Tocf9irgg"/>
+      <w:bookmarkStart w:id="19" w:name="_Tocxzziml"/>
       <w:r>
         <w:rPr/>
         <w:t>6.1 环境要求</w:t>
       </w:r>
-      <w:bookmarkEnd w:id="17"/>
+      <w:bookmarkEnd w:id="19"/>
     </w:p>
     <w:p>
       <w:pPr>
         <w:numPr>
           <w:ilvl w:val="0"/>
-          <w:numId w:val="7"/>
+          <w:numId w:val="14"/>
         </w:numPr>
         <w:pBdr>
           <w:bottom/>
@@ -3432,14 +4779,14 @@
           <w:spacing w:val="0"/>
           <w:u w:val="none"/>
         </w:rPr>
-        <w:t>操作系统：Windows 10+/macOS 10.15+/Linux (Ubuntu 20.04+)</w:t>
+        <w:t>操作系统：Windows 10+</w:t>
       </w:r>
     </w:p>
     <w:p>
       <w:pPr>
         <w:numPr>
           <w:ilvl w:val="0"/>
-          <w:numId w:val="7"/>
+          <w:numId w:val="14"/>
         </w:numPr>
         <w:snapToGrid/>
         <w:spacing w:line="240"/>
@@ -3578,26 +4925,80 @@
     <w:p>
       <w:pPr>
         <w:pStyle w:val="000003"/>
-        <w:rPr/>
-      </w:pPr>
-      <w:bookmarkStart w:id="18" w:name="_Toc4a1sqs"/>
+        <w:pBdr/>
+        <w:ind/>
+        <w:rPr/>
+      </w:pPr>
+      <w:bookmarkStart w:id="20" w:name="_Toc4wpz75"/>
       <w:r>
         <w:rPr/>
         <w:t>6.2 编译指南</w:t>
       </w:r>
-      <w:bookmarkEnd w:id="18"/>
+      <w:bookmarkEnd w:id="20"/>
+    </w:p>
+    <w:p>
+      <w:pPr>
+        <w:pStyle w:val="000001"/>
+        <w:numPr>
+          <w:ilvl w:val="0"/>
+          <w:numId w:val="15"/>
+        </w:numPr>
+        <w:pBdr/>
+        <w:ind/>
+        <w:rPr/>
+      </w:pPr>
+      <w:r>
+        <w:rPr>
+          <w:rFonts w:hint="eastAsia"/>
+        </w:rPr>
+        <w:t>Qt库（Qt6+)</w:t>
+      </w:r>
+    </w:p>
+    <w:p>
+      <w:pPr>
+        <w:pStyle w:val="000001"/>
+        <w:numPr>
+          <w:ilvl w:val="0"/>
+          <w:numId w:val="15"/>
+        </w:numPr>
+        <w:pBdr/>
+        <w:ind/>
+        <w:rPr/>
+      </w:pPr>
+      <w:r>
+        <w:rPr>
+          <w:rFonts w:hint="eastAsia"/>
+        </w:rPr>
+        <w:t>gcc,cmake 编译链</w:t>
+      </w:r>
+    </w:p>
+    <w:p>
+      <w:pPr>
+        <w:pStyle w:val="000001"/>
+        <w:numPr>
+          <w:ilvl w:val="0"/>
+          <w:numId w:val="15"/>
+        </w:numPr>
+        <w:rPr/>
+      </w:pPr>
+      <w:r>
+        <w:rPr>
+          <w:rFonts w:hint="eastAsia"/>
+        </w:rPr>
+        <w:t>修改cmakelists</w:t>
+      </w:r>
     </w:p>
     <w:p>
       <w:pPr>
         <w:pStyle w:val="000003"/>
         <w:rPr/>
       </w:pPr>
-      <w:bookmarkStart w:id="19" w:name="_Tocto2gjt"/>
+      <w:bookmarkStart w:id="21" w:name="_Toc41ny32"/>
       <w:r>
         <w:rPr/>
         <w:t>6.3 安装包制作</w:t>
       </w:r>
-      <w:bookmarkEnd w:id="19"/>
+      <w:bookmarkEnd w:id="21"/>
     </w:p>
     <w:p>
       <w:pPr>
@@ -3613,7 +5014,44 @@
           <w:spacing w:val="0"/>
           <w:u w:val="none"/>
         </w:rPr>
-        <w:t>使用Qt Installer Framework创建跨平台安装包：</w:t>
+        <w:t>使用</w:t>
+      </w:r>
+      <w:r>
+        <w:rPr>
+          <w:i w:val="false"/>
+          <w:strike w:val="false"/>
+          <w:color w:val="000000"/>
+          <w:u w:val="none"/>
+        </w:rPr>
+        <w:t xml:space="preserve">windeployqt </w:t>
+      </w:r>
+      <w:r>
+        <w:rPr>
+          <w:rFonts w:hint="eastAsia"/>
+          <w:i w:val="false"/>
+          <w:strike w:val="false"/>
+          <w:color w:val="000000"/>
+          <w:u w:val="none"/>
+        </w:rPr>
+        <w:t xml:space="preserve">与 </w:t>
+      </w:r>
+      <w:r>
+        <w:rPr>
+          <w:i w:val="false"/>
+          <w:strike w:val="false"/>
+          <w:color w:val="000000"/>
+          <w:u w:val="none"/>
+        </w:rPr>
+        <w:t xml:space="preserve">Inno Setup </w:t>
+      </w:r>
+      <w:r>
+        <w:rPr>
+          <w:i w:val="false"/>
+          <w:strike w:val="false"/>
+          <w:spacing w:val="0"/>
+          <w:u w:val="none"/>
+        </w:rPr>
+        <w:t>创建安装包：</w:t>
       </w:r>
     </w:p>
     <w:p>
@@ -3621,12 +5059,12 @@
         <w:pStyle w:val="000002"/>
         <w:rPr/>
       </w:pPr>
-      <w:bookmarkStart w:id="20" w:name="_Tocskffhm"/>
+      <w:bookmarkStart w:id="22" w:name="_Toc40dsoc"/>
       <w:r>
         <w:rPr/>
         <w:t>七、团队分工</w:t>
       </w:r>
-      <w:bookmarkEnd w:id="20"/>
+      <w:bookmarkEnd w:id="22"/>
     </w:p>
     <w:p>
       <w:pPr>
@@ -3766,12 +5204,9 @@
             </w:pPr>
             <w:r>
               <w:rPr>
-                <w:i w:val="false"/>
-                <w:strike w:val="false"/>
-                <w:spacing w:val="0"/>
-                <w:u w:val="none"/>
-              </w:rPr>
-              <w:t>邹为一畅(组长)</w:t>
+                <w:rFonts w:hint="eastAsia"/>
+              </w:rPr>
+              <w:t>逸畅_celestial</w:t>
             </w:r>
           </w:p>
         </w:tc>
@@ -3828,6 +5263,101 @@
                 <w:u w:val="none"/>
               </w:rPr>
               <w:t>啥都负责</w:t>
+            </w:r>
+          </w:p>
+        </w:tc>
+      </w:tr>
+      <w:tr>
+        <w:trPr>
+          <w:trHeight/>
+        </w:trPr>
+        <w:tc>
+          <w:tcPr>
+            <w:tcW w:w="2760" w:type="dxa"/>
+          </w:tcPr>
+          <w:p>
+            <w:pPr>
+              <w:numPr/>
+              <w:pBdr>
+                <w:bottom/>
+              </w:pBdr>
+              <w:snapToGrid/>
+              <w:spacing w:line="240"/>
+              <w:ind/>
+              <w:jc w:val="center"/>
+              <w:rPr/>
+            </w:pPr>
+            <w:r>
+              <w:rPr>
+                <w:i w:val="false"/>
+                <w:strike w:val="false"/>
+                <w:spacing w:val="0"/>
+                <w:u w:val="none"/>
+              </w:rPr>
+              <w:t>😆</w:t>
+              <w:tab/>
+            </w:r>
+          </w:p>
+        </w:tc>
+        <w:tc>
+          <w:tcPr>
+            <w:tcW w:w="2760" w:type="dxa"/>
+          </w:tcPr>
+          <w:p>
+            <w:pPr>
+              <w:snapToGrid/>
+              <w:spacing w:line="240"/>
+              <w:jc w:val="center"/>
+              <w:rPr>
+                <w:i w:val="false"/>
+                <w:strike w:val="false"/>
+                <w:spacing w:val="0"/>
+                <w:u w:val="none"/>
+              </w:rPr>
+            </w:pPr>
+            <w:r>
+              <w:rPr>
+                <w:rFonts w:hint="eastAsia"/>
+                <w:i w:val="false"/>
+                <w:strike w:val="false"/>
+                <w:spacing w:val="0"/>
+                <w:u w:val="none"/>
+              </w:rPr>
+              <w:t>文档维护</w:t>
+            </w:r>
+          </w:p>
+        </w:tc>
+        <w:tc>
+          <w:tcPr>
+            <w:tcW w:w="2760" w:type="dxa"/>
+          </w:tcPr>
+          <w:p>
+            <w:pPr>
+              <w:numPr/>
+              <w:pBdr>
+                <w:bottom/>
+              </w:pBdr>
+              <w:snapToGrid/>
+              <w:spacing w:line="240"/>
+              <w:ind/>
+              <w:jc w:val="center"/>
+              <w:rPr>
+                <w:i w:val="false"/>
+                <w:strike w:val="false"/>
+                <w:spacing w:val="0"/>
+                <w:u w:val="none"/>
+              </w:rPr>
+            </w:pPr>
+            <w:r>
+              <w:rPr>
+                <w:rFonts w:hint="eastAsia"/>
+                <w:i w:val="false"/>
+                <w:strike w:val="false"/>
+                <w:spacing w:val="0"/>
+                <w:u w:val="none"/>
+                <w:lang/>
+              </w:rPr>
+              <w:t>项目文档更新</w:t>
             </w:r>
           </w:p>
         </w:tc>
@@ -3847,7 +5377,7 @@
               <w:snapToGrid/>
               <w:spacing w:line="240"/>
               <w:ind/>
-              <w:jc w:val="both"/>
+              <w:jc w:val="center"/>
               <w:rPr/>
             </w:pPr>
             <w:r>
@@ -3858,7 +5388,7 @@
                 <w:spacing w:val="0"/>
                 <w:u w:val="none"/>
               </w:rPr>
-              <w:t xml:space="preserve">        </w:t>
+              <w:t xml:space="preserve"> </w:t>
             </w:r>
             <w:r>
               <w:rPr>
@@ -3867,7 +5397,7 @@
                 <w:spacing w:val="0"/>
                 <w:u w:val="none"/>
               </w:rPr>
-              <w:t>阴浩楠</w:t>
+              <w:t>blued姐姐</w:t>
               <w:tab/>
             </w:r>
           </w:p>
@@ -3888,6 +5418,16 @@
                 <w:u w:val="none"/>
               </w:rPr>
             </w:pPr>
+            <w:r>
+              <w:rPr>
+                <w:rFonts w:hint="eastAsia"/>
+                <w:i w:val="false"/>
+                <w:strike w:val="false"/>
+                <w:spacing w:val="0"/>
+                <w:u w:val="none"/>
+              </w:rPr>
+              <w:t>后端开发</w:t>
+            </w:r>
           </w:p>
         </w:tc>
         <w:tc>
@@ -3906,6 +5446,16 @@
                 <w:u w:val="none"/>
               </w:rPr>
             </w:pPr>
+            <w:r>
+              <w:rPr>
+                <w:rFonts w:hint="eastAsia"/>
+                <w:i w:val="false"/>
+                <w:strike w:val="false"/>
+                <w:spacing w:val="0"/>
+                <w:u w:val="none"/>
+              </w:rPr>
+              <w:t>备忘录模块</w:t>
+            </w:r>
           </w:p>
         </w:tc>
       </w:tr>
@@ -3924,8 +5474,40 @@
               <w:snapToGrid/>
               <w:spacing w:line="240"/>
               <w:ind/>
-              <w:jc w:val="both"/>
+              <w:jc w:val="center"/>
               <w:rPr/>
+            </w:pPr>
+            <w:r>
+              <w:rPr>
+                <w:i w:val="false"/>
+                <w:strike w:val="false"/>
+                <w:spacing w:val="0"/>
+                <w:u w:val="none"/>
+              </w:rPr>
+              <w:t>墨非不是闲余</w:t>
+            </w:r>
+          </w:p>
+        </w:tc>
+        <w:tc>
+          <w:tcPr>
+            <w:tcW w:w="2760" w:type="dxa"/>
+          </w:tcPr>
+          <w:p>
+            <w:pPr>
+              <w:numPr/>
+              <w:pBdr>
+                <w:bottom/>
+              </w:pBdr>
+              <w:snapToGrid/>
+              <w:spacing w:line="240"/>
+              <w:ind/>
+              <w:jc w:val="center"/>
+              <w:rPr>
+                <w:i w:val="false"/>
+                <w:strike w:val="false"/>
+                <w:spacing w:val="0"/>
+                <w:u w:val="none"/>
+              </w:rPr>
             </w:pPr>
             <w:r>
               <w:rPr>
@@ -3935,17 +5517,7 @@
                 <w:spacing w:val="0"/>
                 <w:u w:val="none"/>
               </w:rPr>
-              <w:t xml:space="preserve">        </w:t>
-            </w:r>
-            <w:r>
-              <w:rPr>
-                <w:i w:val="false"/>
-                <w:strike w:val="false"/>
-                <w:spacing w:val="0"/>
-                <w:u w:val="none"/>
-              </w:rPr>
-              <w:t>楼庆佑</w:t>
-              <w:tab/>
+              <w:t>文档维护</w:t>
             </w:r>
           </w:p>
         </w:tc>
@@ -3965,24 +5537,16 @@
                 <w:u w:val="none"/>
               </w:rPr>
             </w:pPr>
-          </w:p>
-        </w:tc>
-        <w:tc>
-          <w:tcPr>
-            <w:tcW w:w="2760" w:type="dxa"/>
-          </w:tcPr>
-          <w:p>
-            <w:pPr>
-              <w:snapToGrid/>
-              <w:spacing w:line="240"/>
-              <w:jc w:val="center"/>
-              <w:rPr>
+            <w:r>
+              <w:rPr>
+                <w:rFonts w:hint="eastAsia"/>
                 <w:i w:val="false"/>
                 <w:strike w:val="false"/>
                 <w:spacing w:val="0"/>
                 <w:u w:val="none"/>
               </w:rPr>
-            </w:pPr>
+              <w:t>项目文档更新</w:t>
+            </w:r>
           </w:p>
         </w:tc>
       </w:tr>
@@ -4001,8 +5565,13 @@
               <w:snapToGrid/>
               <w:spacing w:line="240"/>
               <w:ind/>
-              <w:jc w:val="both"/>
-              <w:rPr/>
+              <w:jc w:val="center"/>
+              <w:rPr>
+                <w:i w:val="false"/>
+                <w:strike w:val="false"/>
+                <w:spacing w:val="0"/>
+                <w:u w:val="none"/>
+              </w:rPr>
             </w:pPr>
             <w:r>
               <w:rPr>
@@ -4011,8 +5580,9 @@
                 <w:strike w:val="false"/>
                 <w:spacing w:val="0"/>
                 <w:u w:val="none"/>
-              </w:rPr>
-              <w:t xml:space="preserve">        </w:t>
+                <w:lang/>
+              </w:rPr>
+              <w:t>炸弹炸炸药</w:t>
             </w:r>
             <w:r>
               <w:rPr>
@@ -4021,88 +5591,6 @@
                 <w:spacing w:val="0"/>
                 <w:u w:val="none"/>
               </w:rPr>
-              <w:t>郑乔波</w:t>
-            </w:r>
-          </w:p>
-        </w:tc>
-        <w:tc>
-          <w:tcPr>
-            <w:tcW w:w="2760" w:type="dxa"/>
-          </w:tcPr>
-          <w:p>
-            <w:pPr>
-              <w:snapToGrid/>
-              <w:spacing w:line="240"/>
-              <w:jc w:val="center"/>
-              <w:rPr>
-                <w:i w:val="false"/>
-                <w:strike w:val="false"/>
-                <w:spacing w:val="0"/>
-                <w:u w:val="none"/>
-              </w:rPr>
-            </w:pPr>
-          </w:p>
-        </w:tc>
-        <w:tc>
-          <w:tcPr>
-            <w:tcW w:w="2760" w:type="dxa"/>
-          </w:tcPr>
-          <w:p>
-            <w:pPr>
-              <w:snapToGrid/>
-              <w:spacing w:line="240"/>
-              <w:jc w:val="center"/>
-              <w:rPr>
-                <w:i w:val="false"/>
-                <w:strike w:val="false"/>
-                <w:spacing w:val="0"/>
-                <w:u w:val="none"/>
-              </w:rPr>
-            </w:pPr>
-          </w:p>
-        </w:tc>
-      </w:tr>
-      <w:tr>
-        <w:trPr/>
-        <w:tc>
-          <w:tcPr>
-            <w:tcW w:w="2760" w:type="dxa"/>
-          </w:tcPr>
-          <w:p>
-            <w:pPr>
-              <w:numPr/>
-              <w:pBdr>
-                <w:bottom/>
-              </w:pBdr>
-              <w:snapToGrid/>
-              <w:spacing w:line="240"/>
-              <w:ind/>
-              <w:jc w:val="both"/>
-              <w:rPr>
-                <w:i w:val="false"/>
-                <w:strike w:val="false"/>
-                <w:spacing w:val="0"/>
-                <w:u w:val="none"/>
-              </w:rPr>
-            </w:pPr>
-            <w:r>
-              <w:rPr>
-                <w:rFonts w:hint="eastAsia"/>
-                <w:i w:val="false"/>
-                <w:strike w:val="false"/>
-                <w:spacing w:val="0"/>
-                <w:u w:val="none"/>
-              </w:rPr>
-              <w:t xml:space="preserve">        </w:t>
-            </w:r>
-            <w:r>
-              <w:rPr>
-                <w:i w:val="false"/>
-                <w:strike w:val="false"/>
-                <w:spacing w:val="0"/>
-                <w:u w:val="none"/>
-              </w:rPr>
-              <w:t>刘雨贺</w:t>
               <w:tab/>
             </w:r>
           </w:p>
@@ -4123,6 +5611,16 @@
                 <w:u w:val="none"/>
               </w:rPr>
             </w:pPr>
+            <w:r>
+              <w:rPr>
+                <w:rFonts w:hint="eastAsia"/>
+                <w:i w:val="false"/>
+                <w:strike w:val="false"/>
+                <w:spacing w:val="0"/>
+                <w:u w:val="none"/>
+              </w:rPr>
+              <w:t>后端开发</w:t>
+            </w:r>
           </w:p>
         </w:tc>
         <w:tc>
@@ -4140,28 +5638,997 @@
               <w:ind/>
               <w:jc w:val="center"/>
               <w:rPr>
+                <w:rFonts w:hint="eastAsia"/>
                 <w:i w:val="false"/>
                 <w:strike w:val="false"/>
                 <w:spacing w:val="0"/>
                 <w:u w:val="none"/>
               </w:rPr>
             </w:pPr>
+            <w:r>
+              <w:rPr>
+                <w:rFonts w:hint="eastAsia"/>
+                <w:i w:val="false"/>
+                <w:strike w:val="false"/>
+                <w:spacing w:val="0"/>
+                <w:u w:val="none"/>
+              </w:rPr>
+              <w:t>天气模块</w:t>
+            </w:r>
+          </w:p>
+        </w:tc>
+      </w:tr>
+      <w:tr>
+        <w:trPr>
+          <w:wBefore/>
+          <w:trHeight/>
+        </w:trPr>
+        <w:tc>
+          <w:tcPr>
+            <w:tcW w:w="2760" w:type="dxa"/>
+          </w:tcPr>
+          <w:p>
+            <w:pPr>
+              <w:pBdr>
+                <w:bottom/>
+              </w:pBdr>
+              <w:snapToGrid/>
+              <w:spacing w:line="240"/>
+              <w:ind/>
+              <w:jc w:val="center"/>
+              <w:rPr>
+                <w:i w:val="false"/>
+                <w:strike w:val="false"/>
+                <w:spacing w:val="0"/>
+                <w:sz w:val="22"/>
+                <w:u w:val="none"/>
+              </w:rPr>
+            </w:pPr>
+            <w:r>
+              <w:rPr>
+                <w:rFonts w:hint="eastAsia" w:ascii="微软雅黑" w:hAnsi="微软雅黑" w:cs="微软雅黑"/>
+                <w:i w:val="false"/>
+                <w:strike w:val="false"/>
+                <w:color w:val="40485B"/>
+                <w:spacing w:val="0"/>
+                <w:sz w:val="22"/>
+                <w:u w:val="none"/>
+                <w:shd w:val="clear" w:color="auto" w:fill="FFFFFF"/>
+                <w:lang/>
+              </w:rPr>
+              <w:t>关东煮</w:t>
+            </w:r>
+          </w:p>
+        </w:tc>
+        <w:tc>
+          <w:tcPr>
+            <w:tcW w:w="2760" w:type="dxa"/>
+          </w:tcPr>
+          <w:p>
+            <w:pPr>
+              <w:snapToGrid/>
+              <w:spacing w:line="240"/>
+              <w:ind/>
+              <w:jc w:val="center"/>
+              <w:rPr>
+                <w:i w:val="false"/>
+                <w:strike w:val="false"/>
+                <w:spacing w:val="0"/>
+                <w:u w:val="none"/>
+              </w:rPr>
+            </w:pPr>
+            <w:r>
+              <w:rPr>
+                <w:rFonts w:hint="eastAsia"/>
+                <w:i w:val="false"/>
+                <w:strike w:val="false"/>
+                <w:spacing w:val="0"/>
+                <w:u w:val="none"/>
+              </w:rPr>
+              <w:t>项目测试</w:t>
+            </w:r>
+          </w:p>
+        </w:tc>
+        <w:tc>
+          <w:tcPr>
+            <w:tcW w:w="2760" w:type="dxa"/>
+          </w:tcPr>
+          <w:p>
+            <w:pPr>
+              <w:pBdr>
+                <w:bottom/>
+              </w:pBdr>
+              <w:snapToGrid/>
+              <w:spacing w:line="240"/>
+              <w:ind/>
+              <w:jc w:val="center"/>
+              <w:rPr>
+                <w:i w:val="false"/>
+                <w:strike w:val="false"/>
+                <w:spacing w:val="0"/>
+                <w:u w:val="none"/>
+              </w:rPr>
+            </w:pPr>
+            <w:r>
+              <w:rPr>
+                <w:rFonts w:hint="eastAsia"/>
+                <w:i w:val="false"/>
+                <w:strike w:val="false"/>
+                <w:spacing w:val="0"/>
+                <w:u w:val="none"/>
+                <w:lang/>
+              </w:rPr>
+              <w:t>各</w:t>
+            </w:r>
+            <w:r>
+              <w:rPr>
+                <w:rFonts w:hint="eastAsia"/>
+                <w:i w:val="false"/>
+                <w:strike w:val="false"/>
+                <w:spacing w:val="0"/>
+                <w:u w:val="none"/>
+              </w:rPr>
+              <w:t>模块</w:t>
+            </w:r>
+            <w:r>
+              <w:rPr>
+                <w:rFonts w:hint="eastAsia"/>
+                <w:i w:val="false"/>
+                <w:strike w:val="false"/>
+                <w:spacing w:val="0"/>
+                <w:u w:val="none"/>
+                <w:lang/>
+              </w:rPr>
+              <w:t>代码测试</w:t>
+            </w:r>
+          </w:p>
+        </w:tc>
+      </w:tr>
+      <w:tr>
+        <w:trPr>
+          <w:wBefore/>
+          <w:trHeight/>
+        </w:trPr>
+        <w:tc>
+          <w:tcPr>
+            <w:tcW w:w="2760" w:type="dxa"/>
+          </w:tcPr>
+          <w:p>
+            <w:pPr>
+              <w:numPr/>
+              <w:pBdr>
+                <w:bottom/>
+              </w:pBdr>
+              <w:snapToGrid/>
+              <w:spacing w:line="240"/>
+              <w:ind/>
+              <w:jc w:val="center"/>
+              <w:rPr>
+                <w:i w:val="false"/>
+                <w:strike w:val="false"/>
+                <w:spacing w:val="0"/>
+                <w:sz w:val="22"/>
+                <w:u w:val="none"/>
+              </w:rPr>
+            </w:pPr>
+            <w:r>
+              <w:rPr>
+                <w:i w:val="false"/>
+                <w:strike w:val="false"/>
+                <w:color w:val="40485B"/>
+                <w:spacing w:val="0"/>
+                <w:u w:val="none"/>
+                <w:shd w:val="clear" w:color="auto" w:fill="FFFFFF"/>
+              </w:rPr>
+              <w:t>杯杯</w:t>
+            </w:r>
+          </w:p>
+        </w:tc>
+        <w:tc>
+          <w:tcPr>
+            <w:tcW w:w="2760" w:type="dxa"/>
+          </w:tcPr>
+          <w:p>
+            <w:pPr>
+              <w:snapToGrid/>
+              <w:spacing w:line="240"/>
+              <w:ind/>
+              <w:jc w:val="center"/>
+              <w:rPr>
+                <w:i w:val="false"/>
+                <w:strike w:val="false"/>
+                <w:spacing w:val="0"/>
+                <w:u w:val="none"/>
+              </w:rPr>
+            </w:pPr>
+            <w:r>
+              <w:rPr>
+                <w:rFonts w:hint="eastAsia"/>
+                <w:i w:val="false"/>
+                <w:strike w:val="false"/>
+                <w:spacing w:val="0"/>
+                <w:u w:val="none"/>
+              </w:rPr>
+              <w:t>项目测试</w:t>
+            </w:r>
+          </w:p>
+        </w:tc>
+        <w:tc>
+          <w:tcPr>
+            <w:tcW w:w="2760" w:type="dxa"/>
+          </w:tcPr>
+          <w:p>
+            <w:pPr>
+              <w:pBdr>
+                <w:bottom/>
+              </w:pBdr>
+              <w:snapToGrid/>
+              <w:spacing w:line="240"/>
+              <w:ind/>
+              <w:jc w:val="center"/>
+              <w:rPr>
+                <w:i w:val="false"/>
+                <w:strike w:val="false"/>
+                <w:spacing w:val="0"/>
+                <w:u w:val="none"/>
+              </w:rPr>
+            </w:pPr>
+            <w:r>
+              <w:rPr>
+                <w:rFonts w:hint="eastAsia"/>
+                <w:i w:val="false"/>
+                <w:strike w:val="false"/>
+                <w:spacing w:val="0"/>
+                <w:u w:val="none"/>
+              </w:rPr>
+              <w:t>各模块代码测试</w:t>
+            </w:r>
+          </w:p>
+        </w:tc>
+      </w:tr>
+      <w:tr>
+        <w:trPr>
+          <w:wBefore/>
+          <w:trHeight/>
+        </w:trPr>
+        <w:tc>
+          <w:tcPr>
+            <w:tcW w:w="2760" w:type="dxa"/>
+          </w:tcPr>
+          <w:p>
+            <w:pPr>
+              <w:pBdr>
+                <w:bottom/>
+              </w:pBdr>
+              <w:snapToGrid/>
+              <w:spacing w:line="240"/>
+              <w:ind/>
+              <w:jc w:val="center"/>
+              <w:rPr>
+                <w:i w:val="false"/>
+                <w:strike w:val="false"/>
+                <w:spacing w:val="0"/>
+                <w:sz w:val="22"/>
+                <w:u w:val="none"/>
+              </w:rPr>
+            </w:pPr>
+            <w:r>
+              <w:rPr>
+                <w:i w:val="false"/>
+                <w:strike w:val="false"/>
+                <w:spacing w:val="0"/>
+                <w:u w:val="none"/>
+              </w:rPr>
+              <w:t>11.</w:t>
+            </w:r>
+          </w:p>
+        </w:tc>
+        <w:tc>
+          <w:tcPr>
+            <w:tcW w:w="2760" w:type="dxa"/>
+          </w:tcPr>
+          <w:p>
+            <w:pPr>
+              <w:snapToGrid/>
+              <w:spacing w:line="240"/>
+              <w:ind/>
+              <w:jc w:val="center"/>
+              <w:rPr>
+                <w:i w:val="false"/>
+                <w:strike w:val="false"/>
+                <w:spacing w:val="0"/>
+                <w:u w:val="none"/>
+              </w:rPr>
+            </w:pPr>
+            <w:r>
+              <w:rPr>
+                <w:rFonts w:hint="eastAsia"/>
+                <w:i w:val="false"/>
+                <w:strike w:val="false"/>
+                <w:spacing w:val="0"/>
+                <w:u w:val="none"/>
+              </w:rPr>
+              <w:t>后端开发</w:t>
+            </w:r>
+          </w:p>
+        </w:tc>
+        <w:tc>
+          <w:tcPr>
+            <w:tcW w:w="2760" w:type="dxa"/>
+          </w:tcPr>
+          <w:p>
+            <w:pPr>
+              <w:pBdr>
+                <w:bottom/>
+              </w:pBdr>
+              <w:snapToGrid/>
+              <w:spacing w:line="240"/>
+              <w:ind/>
+              <w:jc w:val="center"/>
+              <w:rPr>
+                <w:i w:val="false"/>
+                <w:strike w:val="false"/>
+                <w:spacing w:val="0"/>
+                <w:u w:val="none"/>
+              </w:rPr>
+            </w:pPr>
+            <w:r>
+              <w:rPr>
+                <w:rFonts w:hint="eastAsia"/>
+                <w:i w:val="false"/>
+                <w:strike w:val="false"/>
+                <w:spacing w:val="0"/>
+                <w:u w:val="none"/>
+              </w:rPr>
+              <w:t>重要日模块</w:t>
+            </w:r>
           </w:p>
         </w:tc>
       </w:tr>
     </w:tbl>
     <w:p>
       <w:pPr>
+        <w:pBdr/>
         <w:snapToGrid/>
         <w:spacing w:line="240"/>
         <w:ind/>
-        <w:rPr/>
-      </w:pPr>
-      <w:r>
-        <w:rPr>
-          <w:rFonts w:hint="eastAsia"/>
-        </w:rPr>
-        <w:t xml:space="preserve">    </w:t>
+        <w:rPr>
+          <w:rFonts w:hint="eastAsia"/>
+          <w:sz w:val="20"/>
+          <w:lang/>
+        </w:rPr>
+      </w:pPr>
+      <w:r>
+        <w:rPr>
+          <w:rFonts w:hint="eastAsia"/>
+        </w:rPr>
+        <w:t xml:space="preserve">   </w:t>
+      </w:r>
+      <w:r>
+        <w:rPr>
+          <w:rFonts w:hint="eastAsia"/>
+          <w:sz w:val="20"/>
+        </w:rPr>
+        <w:t xml:space="preserve"> </w:t>
+      </w:r>
+    </w:p>
+    <w:p>
+      <w:pPr>
+        <w:pStyle w:val="000002"/>
+        <w:numPr>
+          <w:ilvl w:val="0"/>
+          <w:numId w:val="16"/>
+        </w:numPr>
+        <w:pBdr/>
+        <w:rPr>
+          <w:rFonts w:hint="eastAsia"/>
+        </w:rPr>
+      </w:pPr>
+      <w:bookmarkStart w:id="23" w:name="_Toctqd7y8"/>
+      <w:r>
+        <w:rPr>
+          <w:rFonts w:hint="eastAsia"/>
+        </w:rPr>
+        <w:t>开发者日志</w:t>
+      </w:r>
+      <w:bookmarkEnd w:id="23"/>
+    </w:p>
+    <w:p>
+      <w:pPr>
+        <w:pStyle w:val="000003"/>
+        <w:pBdr/>
+        <w:ind/>
+        <w:rPr>
+          <w:rFonts w:hint="eastAsia"/>
+          <w:lang/>
+        </w:rPr>
+      </w:pPr>
+      <w:bookmarkStart w:id="24" w:name="_Toc54yucu"/>
+      <w:r>
+        <w:rPr>
+          <w:rFonts w:hint="eastAsia"/>
+        </w:rPr>
+        <w:t>8.1 开发阶段</w:t>
+      </w:r>
+      <w:bookmarkEnd w:id="24"/>
+    </w:p>
+    <w:p>
+      <w:pPr>
+        <w:pStyle w:val="000001"/>
+        <w:numPr>
+          <w:ilvl w:val="0"/>
+          <w:numId w:val="17"/>
+        </w:numPr>
+        <w:pBdr/>
+        <w:rPr>
+          <w:lang/>
+        </w:rPr>
+      </w:pPr>
+      <w:r>
+        <w:rPr>
+          <w:rFonts w:hint="eastAsia"/>
+          <w:lang/>
+        </w:rPr>
+        <w:t>协调问题，组员不会用git</w:t>
+      </w:r>
+    </w:p>
+    <w:p>
+      <w:pPr>
+        <w:pStyle w:val="000001"/>
+        <w:numPr>
+          <w:ilvl w:val="0"/>
+          <w:numId w:val="17"/>
+        </w:numPr>
+        <w:pBdr/>
+        <w:ind/>
+        <w:rPr>
+          <w:lang/>
+        </w:rPr>
+      </w:pPr>
+      <w:r>
+        <w:rPr>
+          <w:rFonts w:hint="eastAsia"/>
+          <w:lang/>
+        </w:rPr>
+        <w:t>环境问题，vscode插件抽风</w:t>
+      </w:r>
+    </w:p>
+    <w:p>
+      <w:pPr>
+        <w:pStyle w:val="000001"/>
+        <w:numPr>
+          <w:ilvl w:val="0"/>
+          <w:numId w:val="17"/>
+        </w:numPr>
+        <w:pBdr/>
+        <w:ind/>
+        <w:rPr>
+          <w:lang/>
+        </w:rPr>
+      </w:pPr>
+      <w:r>
+        <w:rPr>
+          <w:rFonts w:hint="eastAsia"/>
+          <w:lang/>
+        </w:rPr>
+        <w:t>协调问题，任务分配不合理</w:t>
+      </w:r>
+    </w:p>
+    <w:p>
+      <w:pPr>
+        <w:pStyle w:val="000001"/>
+        <w:numPr>
+          <w:ilvl w:val="0"/>
+          <w:numId w:val="17"/>
+        </w:numPr>
+        <w:pBdr/>
+        <w:ind/>
+        <w:rPr>
+          <w:lang/>
+        </w:rPr>
+      </w:pPr>
+      <w:r>
+        <w:rPr>
+          <w:rFonts w:hint="eastAsia"/>
+          <w:lang/>
+        </w:rPr>
+        <w:t>天气模块，方法过于复杂，重写两遍</w:t>
+      </w:r>
+    </w:p>
+    <w:p>
+      <w:pPr>
+        <w:pStyle w:val="000001"/>
+        <w:numPr>
+          <w:ilvl w:val="0"/>
+          <w:numId w:val="17"/>
+        </w:numPr>
+        <w:pBdr/>
+        <w:ind/>
+        <w:rPr>
+          <w:lang/>
+        </w:rPr>
+      </w:pPr>
+      <w:r>
+        <w:rPr>
+          <w:rFonts w:hint="eastAsia"/>
+          <w:lang/>
+        </w:rPr>
+        <w:t>温度绘制，Qt 6.9 的折线图类封装需要从源码编译，直接从底层写</w:t>
+      </w:r>
+    </w:p>
+    <w:p>
+      <w:pPr>
+        <w:pStyle w:val="000001"/>
+        <w:numPr>
+          <w:ilvl w:val="0"/>
+          <w:numId w:val="17"/>
+        </w:numPr>
+        <w:pBdr/>
+        <w:ind/>
+        <w:rPr>
+          <w:lang/>
+        </w:rPr>
+      </w:pPr>
+      <w:r>
+        <w:rPr>
+          <w:rFonts w:hint="eastAsia"/>
+          <w:lang/>
+        </w:rPr>
+        <w:t>sqlite连接：信号与槽失效，直接ui指针</w:t>
+      </w:r>
+    </w:p>
+    <w:p>
+      <w:pPr>
+        <w:pStyle w:val="000001"/>
+        <w:numPr>
+          <w:ilvl w:val="0"/>
+          <w:numId w:val="17"/>
+        </w:numPr>
+        <w:pBdr/>
+        <w:ind/>
+        <w:rPr>
+          <w:lang/>
+        </w:rPr>
+      </w:pPr>
+      <w:r>
+        <w:rPr>
+          <w:rFonts w:hint="eastAsia"/>
+          <w:lang/>
+        </w:rPr>
+        <w:t>ai：流式传输排版问题，qss不加载</w:t>
+      </w:r>
+    </w:p>
+    <w:p>
+      <w:pPr>
+        <w:pStyle w:val="000001"/>
+        <w:numPr>
+          <w:ilvl w:val="0"/>
+          <w:numId w:val="17"/>
+        </w:numPr>
+        <w:pBdr>
+          <w:bottom/>
+        </w:pBdr>
+        <w:ind/>
+        <w:rPr>
+          <w:lang/>
+        </w:rPr>
+      </w:pPr>
+      <w:r>
+        <w:rPr>
+          <w:rFonts w:hint="eastAsia"/>
+          <w:lang/>
+        </w:rPr>
+        <w:t>qss不生效：css动画不完全支持</w:t>
+      </w:r>
+    </w:p>
+    <w:p>
+      <w:pPr>
+        <w:pStyle w:val="000001"/>
+        <w:numPr>
+          <w:ilvl w:val="0"/>
+          <w:numId w:val="17"/>
+        </w:numPr>
+        <w:pBdr/>
+        <w:ind/>
+        <w:rPr/>
+      </w:pPr>
+      <w:r>
+        <w:rPr>
+          <w:rFonts w:hint="eastAsia"/>
+        </w:rPr>
+        <w:t>天气图标的遮挡问题（这个问题在天气模块月相图标的显示时也出现了）发现这个问题之后，我们对ui页面进行了重新布局设计，调整了各个位置参数，避免阻挡的问题出现。</w:t>
+      </w:r>
+    </w:p>
+    <w:p>
+      <w:pPr>
+        <w:pStyle w:val="000001"/>
+        <w:numPr>
+          <w:ilvl w:val="0"/>
+          <w:numId w:val="17"/>
+        </w:numPr>
+        <w:pBdr>
+          <w:bottom/>
+        </w:pBdr>
+        <w:ind/>
+        <w:rPr/>
+      </w:pPr>
+      <w:r>
+        <w:rPr>
+          <w:rFonts w:hint="eastAsia"/>
+        </w:rPr>
+        <w:t>天气模块开发时，我们发现了这样的问题：7.19的郑州天气存在月出数据缺失的问题。发现这个问题之后，我们提出了两种猜想：排版问题导致了数据被阻挡或者数据本身缺失，如果是数据阻挡的问题：那么对于任何地区的天气，都应该是7.19所在的区域数据缺失。于是我们进行了世界各个地区的天气查询，发现世界各个地区月出数据缺失的日期并不相同，即栏位不尽相同（例如：纽约存在7.17的月初数据缺失，莫斯科存在7.21的数据缺失）我们猜想这可能是数据本身的问题，即用api查询的天气数据本身的缺失。而后我们手动查询，证明了这一猜想：确实为数据的问题，排版格式本身不存在问题。下图为手动查询的结果，moonrise（月出）后没有数据。</w:t>
+      </w:r>
+    </w:p>
+    <w:p>
+      <w:pPr>
+        <w:pStyle w:val="000001"/>
+        <w:pBdr>
+          <w:bottom/>
+        </w:pBdr>
+        <w:ind w:left="0"/>
+        <w:rPr/>
+      </w:pPr>
+      <w:r>
+        <w:rPr/>
+        <w:drawing>
+          <wp:inline distT="0" distB="0" distL="0" distR="0">
+            <wp:extent cx="3886200" cy="1190625"/>
+            <wp:effectExtent l="0" t="0" r="0" b="0"/>
+            <wp:docPr id="2" name="picture" descr="descript"/>
+            <wp:cNvGraphicFramePr/>
+            <a:graphic>
+              <a:graphicData uri="http://schemas.openxmlformats.org/drawingml/2006/picture">
+                <pic:pic>
+                  <pic:nvPicPr>
+                    <pic:cNvPr id="3" name="picture" descr="descript"/>
+                    <pic:cNvPicPr/>
+                  </pic:nvPicPr>
+                  <pic:blipFill rotWithShape="true">
+                    <a:blip r:embed="rId11"/>
+                    <a:stretch/>
+                  </pic:blipFill>
+                  <pic:spPr>
+                    <a:xfrm>
+                      <a:off x="0" y="0"/>
+                      <a:ext cx="3886200" cy="1190625"/>
+                    </a:xfrm>
+                    <a:prstGeom prst="rect">
+                      <a:avLst/>
+                    </a:prstGeom>
+                  </pic:spPr>
+                </pic:pic>
+              </a:graphicData>
+            </a:graphic>
+          </wp:inline>
+        </w:drawing>
+      </w:r>
+    </w:p>
+    <w:p>
+      <w:pPr>
+        <w:pStyle w:val="000003"/>
+        <w:rPr/>
+      </w:pPr>
+      <w:bookmarkStart w:id="25" w:name="_Tocd6a278"/>
+      <w:r>
+        <w:rPr>
+          <w:rFonts w:hint="eastAsia"/>
+        </w:rPr>
+        <w:t>8.2 测试阶段</w:t>
+      </w:r>
+      <w:bookmarkEnd w:id="25"/>
+    </w:p>
+    <w:p>
+      <w:pPr>
+        <w:pStyle w:val="000001"/>
+        <w:numPr>
+          <w:ilvl w:val="0"/>
+          <w:numId w:val="18"/>
+        </w:numPr>
+        <w:pBdr/>
+        <w:rPr>
+          <w:rFonts w:hint="eastAsia"/>
+        </w:rPr>
+      </w:pPr>
+      <w:r>
+        <w:rPr>
+          <w:rFonts w:hint="eastAsia"/>
+        </w:rPr>
+        <w:t>在首次测试中，我们就遇到了一个曾未设想过的一个问题，cMake文件中的set语句</w:t>
+      </w:r>
+    </w:p>
+    <w:p>
+      <w:pPr>
+        <w:pStyle w:val="000001"/>
+        <w:pBdr/>
+        <w:ind/>
+        <w:rPr>
+          <w:rFonts w:hint="eastAsia"/>
+          <w:i w:val="false"/>
+          <w:strike w:val="false"/>
+          <w:spacing w:val="0"/>
+          <w:u w:val="none"/>
+        </w:rPr>
+      </w:pPr>
+      <w:r>
+        <w:rPr>
+          <w:rFonts w:hint="eastAsia"/>
+          <w:i w:val="false"/>
+          <w:strike w:val="false"/>
+          <w:spacing w:val="0"/>
+          <w:u w:val="none"/>
+        </w:rPr>
+        <w:t>出现了报错。</w:t>
+      </w:r>
+    </w:p>
+    <w:p>
+      <w:pPr>
+        <w:pStyle w:val="000001"/>
+        <w:pBdr/>
+        <w:ind/>
+        <w:jc w:val="center"/>
+        <w:rPr>
+          <w:rFonts w:hint="eastAsia"/>
+          <w:i w:val="false"/>
+          <w:strike w:val="false"/>
+          <w:spacing w:val="0"/>
+          <w:u w:val="none"/>
+        </w:rPr>
+      </w:pPr>
+      <w:r>
+        <w:rPr>
+          <w:rFonts w:hint="eastAsia"/>
+          <w:i w:val="false"/>
+          <w:strike w:val="false"/>
+          <w:spacing w:val="0"/>
+          <w:u w:val="none"/>
+        </w:rPr>
+        <w:drawing>
+          <wp:inline distT="0" distB="0" distL="0" distR="0">
+            <wp:extent cx="5278120" cy="343347"/>
+            <wp:effectExtent l="0" t="0" r="0" b="0"/>
+            <wp:docPr id="5" name="picture" descr="descript"/>
+            <wp:cNvGraphicFramePr/>
+            <a:graphic>
+              <a:graphicData uri="http://schemas.openxmlformats.org/drawingml/2006/picture">
+                <pic:pic>
+                  <pic:nvPicPr>
+                    <pic:cNvPr id="6" name="picture" descr="descript"/>
+                    <pic:cNvPicPr/>
+                  </pic:nvPicPr>
+                  <pic:blipFill rotWithShape="true">
+                    <a:blip r:embed="rId12"/>
+                    <a:stretch/>
+                  </pic:blipFill>
+                  <pic:spPr>
+                    <a:xfrm>
+                      <a:off x="0" y="0"/>
+                      <a:ext cx="5278120" cy="343347"/>
+                    </a:xfrm>
+                    <a:prstGeom prst="rect">
+                      <a:avLst/>
+                    </a:prstGeom>
+                  </pic:spPr>
+                </pic:pic>
+              </a:graphicData>
+            </a:graphic>
+          </wp:inline>
+        </w:drawing>
+      </w:r>
+    </w:p>
+    <w:p>
+      <w:pPr>
+        <w:pStyle w:val="000001"/>
+        <w:numPr>
+          <w:ilvl w:val="0"/>
+          <w:numId w:val="19"/>
+        </w:numPr>
+        <w:pBdr/>
+        <w:rPr>
+          <w:rFonts w:hint="eastAsia"/>
+        </w:rPr>
+      </w:pPr>
+      <w:r>
+        <w:rPr>
+          <w:rFonts w:hint="eastAsia"/>
+        </w:rPr>
+        <w:t>后来纠正发现问题在于ZLIB的文件路径问题，开发者将文件的路径写为其电脑的文件路径，后经修正：</w:t>
+      </w:r>
+    </w:p>
+    <w:p>
+      <w:pPr>
+        <w:pStyle w:val="000001"/>
+        <w:pBdr/>
+        <w:ind/>
+        <w:rPr>
+          <w:rFonts w:hint="eastAsia"/>
+        </w:rPr>
+      </w:pPr>
+      <w:r>
+        <w:rPr>
+          <w:rFonts w:hint="eastAsia"/>
+        </w:rPr>
+        <w:drawing>
+          <wp:inline distT="0" distB="0" distL="0" distR="0">
+            <wp:extent cx="5278120" cy="493637"/>
+            <wp:effectExtent l="0" t="0" r="0" b="0"/>
+            <wp:docPr id="8" name="picture" descr="descript"/>
+            <wp:cNvGraphicFramePr/>
+            <a:graphic>
+              <a:graphicData uri="http://schemas.openxmlformats.org/drawingml/2006/picture">
+                <pic:pic>
+                  <pic:nvPicPr>
+                    <pic:cNvPr id="9" name="picture" descr="descript"/>
+                    <pic:cNvPicPr/>
+                  </pic:nvPicPr>
+                  <pic:blipFill rotWithShape="true">
+                    <a:blip r:embed="rId13"/>
+                    <a:stretch/>
+                  </pic:blipFill>
+                  <pic:spPr>
+                    <a:xfrm>
+                      <a:off x="0" y="0"/>
+                      <a:ext cx="5278120" cy="493637"/>
+                    </a:xfrm>
+                    <a:prstGeom prst="rect">
+                      <a:avLst/>
+                    </a:prstGeom>
+                  </pic:spPr>
+                </pic:pic>
+              </a:graphicData>
+            </a:graphic>
+          </wp:inline>
+        </w:drawing>
+      </w:r>
+    </w:p>
+    <w:p>
+      <w:pPr>
+        <w:pStyle w:val="000001"/>
+        <w:numPr>
+          <w:ilvl w:val="0"/>
+          <w:numId w:val="20"/>
+        </w:numPr>
+        <w:pBdr/>
+        <w:rPr>
+          <w:rFonts w:hint="eastAsia"/>
+          <w:i w:val="false"/>
+          <w:strike w:val="false"/>
+          <w:spacing w:val="0"/>
+          <w:u w:val="none"/>
+        </w:rPr>
+      </w:pPr>
+      <w:r>
+        <w:rPr>
+          <w:rFonts w:hint="eastAsia"/>
+        </w:rPr>
+        <w:t>在后续的测试中，我们从程序带来的用户体验出发，发现以下的问题：首先，第一版界面背景为黑色，导致了主界面天气图标模糊不清的问题。</w:t>
+      </w:r>
+      <w:r>
+        <w:rPr>
+          <w:rFonts w:hint="eastAsia"/>
+          <w:i w:val="false"/>
+          <w:strike w:val="false"/>
+          <w:spacing w:val="0"/>
+          <w:u w:val="none"/>
+        </w:rPr>
+        <w:t>其次，当删除一个已保存的重要日时</w:t>
+      </w:r>
+      <w:r>
+        <w:rPr>
+          <w:i w:val="false"/>
+          <w:strike w:val="false"/>
+          <w:spacing w:val="0"/>
+          <w:u w:val="none"/>
+        </w:rPr>
+        <w:t>，</w:t>
+      </w:r>
+      <w:r>
+        <w:rPr>
+          <w:rFonts w:hint="eastAsia"/>
+          <w:i w:val="false"/>
+          <w:strike w:val="false"/>
+          <w:spacing w:val="0"/>
+          <w:u w:val="none"/>
+        </w:rPr>
+        <w:t>主页仍会保留对这个重要日的提醒，我们不希望这样的情况出现。最后，在</w:t>
+      </w:r>
+      <w:r>
+        <w:rPr>
+          <w:i w:val="false"/>
+          <w:strike w:val="false"/>
+          <w:spacing w:val="0"/>
+          <w:u w:val="none"/>
+        </w:rPr>
+        <w:t>备忘录</w:t>
+      </w:r>
+      <w:r>
+        <w:rPr>
+          <w:rFonts w:hint="eastAsia"/>
+          <w:i w:val="false"/>
+          <w:strike w:val="false"/>
+          <w:spacing w:val="0"/>
+          <w:u w:val="none"/>
+        </w:rPr>
+        <w:t>界面</w:t>
+      </w:r>
+      <w:r>
+        <w:rPr>
+          <w:i w:val="false"/>
+          <w:strike w:val="false"/>
+          <w:spacing w:val="0"/>
+          <w:u w:val="none"/>
+        </w:rPr>
+        <w:t>，</w:t>
+      </w:r>
+      <w:r>
+        <w:rPr>
+          <w:rFonts w:hint="eastAsia"/>
+          <w:i w:val="false"/>
+          <w:strike w:val="false"/>
+          <w:spacing w:val="0"/>
+          <w:u w:val="none"/>
+        </w:rPr>
+        <w:t>备忘录的内容只有一行的显示，备忘录内容稍长时，会导致后续的内容均不显示，带来不好的用户体验。</w:t>
+      </w:r>
+    </w:p>
+    <w:p>
+      <w:pPr>
+        <w:pStyle w:val="000001"/>
+        <w:numPr>
+          <w:ilvl w:val="0"/>
+          <w:numId w:val="20"/>
+        </w:numPr>
+        <w:pBdr/>
+        <w:rPr>
+          <w:rFonts w:hint="eastAsia"/>
+        </w:rPr>
+      </w:pPr>
+      <w:r>
+        <w:rPr>
+          <w:rFonts w:hint="eastAsia"/>
+        </w:rPr>
+        <w:t>针对天气图标不清晰的问题：我们将主页面设计为蓝色，以便于显示图标。</w:t>
+      </w:r>
+    </w:p>
+    <w:p>
+      <w:pPr>
+        <w:pStyle w:val="000001"/>
+        <w:numPr>
+          <w:ilvl w:val="0"/>
+          <w:numId w:val="20"/>
+        </w:numPr>
+        <w:pBdr/>
+        <w:ind/>
+        <w:rPr>
+          <w:rFonts w:hint="eastAsia"/>
+        </w:rPr>
+      </w:pPr>
+      <w:r>
+        <w:rPr>
+          <w:rFonts w:hint="eastAsia"/>
+        </w:rPr>
+        <w:t>对于备忘录内容被遮挡的问题：我们调整了页面的布局，以便其显示。</w:t>
+      </w:r>
+    </w:p>
+    <w:p>
+      <w:pPr>
+        <w:pStyle w:val="000001"/>
+        <w:numPr>
+          <w:ilvl w:val="0"/>
+          <w:numId w:val="20"/>
+        </w:numPr>
+        <w:pBdr>
+          <w:bottom/>
+        </w:pBdr>
+        <w:ind/>
+        <w:rPr>
+          <w:rFonts w:hint="eastAsia"/>
+        </w:rPr>
+      </w:pPr>
+      <w:r>
+        <w:rPr>
+          <w:rFonts w:hint="eastAsia"/>
+        </w:rPr>
+        <w:t>最终测试阶段，所有的功能都已经趋近于完备，我们又发现了零零星星的几处错别字我们又对其进行完善修补。</w:t>
       </w:r>
     </w:p>
     <w:p>
@@ -4173,18 +6640,18 @@
         <w:ind/>
         <w:rPr/>
       </w:pPr>
-      <w:bookmarkStart w:id="21" w:name="_Toci1u1eg"/>
+      <w:bookmarkStart w:id="26" w:name="_Toc8oh60c"/>
       <w:r>
         <w:rPr/>
         <w:t>注意事项：</w:t>
       </w:r>
-      <w:bookmarkEnd w:id="21"/>
+      <w:bookmarkEnd w:id="26"/>
     </w:p>
     <w:p>
       <w:pPr>
         <w:numPr>
           <w:ilvl w:val="0"/>
-          <w:numId w:val="8"/>
+          <w:numId w:val="21"/>
         </w:numPr>
         <w:pBdr>
           <w:bottom/>
@@ -4207,8 +6674,9 @@
       <w:pPr>
         <w:numPr>
           <w:ilvl w:val="0"/>
-          <w:numId w:val="8"/>
+          <w:numId w:val="21"/>
         </w:numPr>
+        <w:pBdr/>
         <w:snapToGrid/>
         <w:spacing w:line="240"/>
         <w:ind/>
@@ -4226,11 +6694,99 @@
     </w:p>
     <w:p>
       <w:pPr>
+        <w:numPr>
+          <w:ilvl w:val="0"/>
+          <w:numId w:val="21"/>
+        </w:numPr>
+        <w:pBdr/>
         <w:snapToGrid/>
         <w:spacing w:line="240"/>
         <w:ind/>
         <w:rPr/>
       </w:pPr>
+      <w:r>
+        <w:rPr>
+          <w:i w:val="false"/>
+          <w:strike w:val="false"/>
+          <w:spacing w:val="0"/>
+          <w:u w:val="none"/>
+        </w:rPr>
+        <w:t>遇到zlib问题</w:t>
+      </w:r>
+      <w:r>
+        <w:rPr>
+          <w:rFonts w:hint="eastAsia"/>
+          <w:i w:val="false"/>
+          <w:strike w:val="false"/>
+          <w:spacing w:val="0"/>
+          <w:u w:val="none"/>
+        </w:rPr>
+        <w:t>时</w:t>
+      </w:r>
+      <w:r>
+        <w:rPr>
+          <w:i w:val="false"/>
+          <w:strike w:val="false"/>
+          <w:spacing w:val="0"/>
+          <w:u w:val="none"/>
+        </w:rPr>
+        <w:t>可以考虑把注释的改成</w:t>
+      </w:r>
+      <w:r>
+        <w:rPr>
+          <w:rFonts w:hint="eastAsia"/>
+          <w:i w:val="false"/>
+          <w:strike w:val="false"/>
+          <w:spacing w:val="0"/>
+          <w:u w:val="none"/>
+        </w:rPr>
+        <w:t>（如下图）：</w:t>
+      </w:r>
+    </w:p>
+    <w:p>
+      <w:pPr>
+        <w:snapToGrid/>
+        <w:spacing w:line="240"/>
+        <w:ind w:left="336"/>
+        <w:rPr/>
+      </w:pPr>
+      <w:r>
+        <w:rPr/>
+        <w:drawing>
+          <wp:inline distT="0" distB="0" distL="0" distR="0">
+            <wp:extent cx="5064760" cy="473683"/>
+            <wp:effectExtent l="0" t="0" r="0" b="0"/>
+            <wp:docPr id="11" name="picture" descr="descript"/>
+            <wp:cNvGraphicFramePr/>
+            <a:graphic>
+              <a:graphicData uri="http://schemas.openxmlformats.org/drawingml/2006/picture">
+                <pic:pic>
+                  <pic:nvPicPr>
+                    <pic:cNvPr id="12" name="picture" descr="descript"/>
+                    <pic:cNvPicPr/>
+                  </pic:nvPicPr>
+                  <pic:blipFill rotWithShape="true">
+                    <a:blip r:embed="rId14">
+                      <a:extLst/>
+                    </a:blip>
+                    <a:srcRect/>
+                    <a:stretch/>
+                  </pic:blipFill>
+                  <pic:spPr>
+                    <a:xfrm>
+                      <a:off x="0" y="0"/>
+                      <a:ext cx="5064760" cy="473683"/>
+                    </a:xfrm>
+                    <a:prstGeom prst="rect">
+                      <a:avLst/>
+                    </a:prstGeom>
+                  </pic:spPr>
+                </pic:pic>
+              </a:graphicData>
+            </a:graphic>
+          </wp:inline>
+        </w:drawing>
+      </w:r>
     </w:p>
     <w:p>
       <w:pPr>
@@ -4239,14 +6795,41 @@
         <w:ind/>
         <w:rPr/>
       </w:pPr>
-      <w:r>
-        <w:rPr>
-          <w:i w:val="false"/>
-          <w:strike w:val="false"/>
-          <w:spacing w:val="0"/>
-          <w:u w:val="none"/>
-        </w:rPr>
-        <w:t>本开发文档将持续更新，最新版本请访问项目GitHub仓库：</w:t>
+    </w:p>
+    <w:p>
+      <w:pPr>
+        <w:snapToGrid/>
+        <w:spacing w:line="240"/>
+        <w:ind/>
+        <w:rPr/>
+      </w:pPr>
+      <w:r>
+        <w:rPr>
+          <w:i w:val="false"/>
+          <w:strike w:val="false"/>
+          <w:spacing w:val="0"/>
+          <w:u w:val="none"/>
+        </w:rPr>
+        <w:t>本开发文档将持续更新，最新版本请访问项目Git</w:t>
+      </w:r>
+      <w:r>
+        <w:rPr>
+          <w:rFonts w:hint="eastAsia"/>
+          <w:i w:val="false"/>
+          <w:strike w:val="false"/>
+          <w:spacing w:val="0"/>
+          <w:u w:val="none"/>
+        </w:rPr>
+        <w:t>ee</w:t>
+      </w:r>
+      <w:r>
+        <w:rPr>
+          <w:i w:val="false"/>
+          <w:strike w:val="false"/>
+          <w:spacing w:val="0"/>
+          <w:u w:val="none"/>
+        </w:rPr>
+        <w:t>仓库：</w:t>
       </w:r>
     </w:p>
     <w:p>
@@ -4291,6 +6874,285 @@
         </w:rPr>
         <w:fldChar w:fldCharType="end"/>
       </w:r>
+    </w:p>
+    <w:p>
+      <w:pPr>
+        <w:pStyle w:val="000001"/>
+        <w:pBdr/>
+        <w:ind w:left="0"/>
+        <w:rPr/>
+      </w:pPr>
+    </w:p>
+    <w:p>
+      <w:pPr>
+        <w:pStyle w:val="000001"/>
+        <w:pBdr/>
+        <w:ind w:left="0"/>
+        <w:rPr>
+          <w:rFonts w:hint="eastAsia"/>
+        </w:rPr>
+      </w:pPr>
+      <w:r>
+        <w:rPr>
+          <w:rFonts w:hint="eastAsia"/>
+          <w:lang/>
+        </w:rPr>
+        <w:t>未来计划</w:t>
+      </w:r>
+      <w:r>
+        <w:rPr>
+          <w:rFonts w:hint="eastAsia"/>
+        </w:rPr>
+        <w:t>：</w:t>
+      </w:r>
+    </w:p>
+    <w:p>
+      <w:pPr>
+        <w:pStyle w:val="000001"/>
+        <w:numPr>
+          <w:ilvl w:val="0"/>
+          <w:numId w:val="22"/>
+        </w:numPr>
+        <w:pBdr/>
+        <w:ind/>
+        <w:rPr>
+          <w:rFonts w:hint="eastAsia"/>
+          <w:strike w:val="false"/>
+        </w:rPr>
+      </w:pPr>
+      <w:r>
+        <w:rPr>
+          <w:rFonts w:hint="eastAsia"/>
+          <w:strike w:val="false"/>
+        </w:rPr>
+        <w:t>调用本地ai聊天</w:t>
+      </w:r>
+      <w:r>
+        <w:rPr>
+          <w:rFonts w:hint="eastAsia"/>
+          <w:strike w:val="false"/>
+          <w:lang/>
+        </w:rPr>
+        <w:t>[ok]</w:t>
+      </w:r>
+    </w:p>
+    <w:p>
+      <w:pPr>
+        <w:pStyle w:val="000001"/>
+        <w:numPr>
+          <w:ilvl w:val="0"/>
+          <w:numId w:val="22"/>
+        </w:numPr>
+        <w:pBdr/>
+        <w:ind/>
+        <w:rPr>
+          <w:rFonts w:hint="eastAsia"/>
+          <w:lang/>
+        </w:rPr>
+      </w:pPr>
+      <w:r>
+        <w:rPr>
+          <w:rFonts w:hint="eastAsia"/>
+        </w:rPr>
+        <w:t>每日语录</w:t>
+      </w:r>
+      <w:r>
+        <w:rPr>
+          <w:rFonts w:hint="eastAsia"/>
+          <w:lang/>
+        </w:rPr>
+        <w:t xml:space="preserve"> [ok]</w:t>
+      </w:r>
+    </w:p>
+    <w:p>
+      <w:pPr>
+        <w:pStyle w:val="000001"/>
+        <w:numPr>
+          <w:ilvl w:val="0"/>
+          <w:numId w:val="22"/>
+        </w:numPr>
+        <w:pBdr/>
+        <w:ind/>
+        <w:rPr>
+          <w:rFonts w:hint="eastAsia"/>
+          <w:strike w:val="false"/>
+          <w:lang/>
+        </w:rPr>
+      </w:pPr>
+      <w:r>
+        <w:rPr>
+          <w:rFonts w:hint="eastAsia"/>
+          <w:strike w:val="false"/>
+          <w:lang/>
+        </w:rPr>
+        <w:t>美图 [ok](集成至背景随机美图api)</w:t>
+      </w:r>
+    </w:p>
+    <w:p>
+      <w:pPr>
+        <w:pStyle w:val="000001"/>
+        <w:numPr>
+          <w:ilvl w:val="0"/>
+          <w:numId w:val="22"/>
+        </w:numPr>
+        <w:pBdr/>
+        <w:ind/>
+        <w:rPr>
+          <w:rFonts w:hint="eastAsia"/>
+          <w:strike w:val="false"/>
+          <w:lang/>
+        </w:rPr>
+      </w:pPr>
+      <w:r>
+        <w:rPr>
+          <w:rFonts w:hint="eastAsia"/>
+          <w:strike w:val="false"/>
+          <w:lang/>
+        </w:rPr>
+        <w:t>i18n</w:t>
+      </w:r>
+    </w:p>
+    <w:p>
+      <w:pPr>
+        <w:pStyle w:val="000001"/>
+        <w:numPr>
+          <w:ilvl w:val="0"/>
+          <w:numId w:val="22"/>
+        </w:numPr>
+        <w:pBdr>
+          <w:bottom/>
+        </w:pBdr>
+        <w:ind/>
+        <w:rPr>
+          <w:rFonts w:hint="eastAsia"/>
+          <w:strike w:val="false"/>
+          <w:lang/>
+        </w:rPr>
+      </w:pPr>
+      <w:r>
+        <w:rPr>
+          <w:rFonts w:hint="eastAsia"/>
+          <w:strike w:val="false"/>
+          <w:lang/>
+        </w:rPr>
+        <w:t>响应式布局</w:t>
+      </w:r>
+    </w:p>
+    <w:p>
+      <w:pPr>
+        <w:pStyle w:val="000001"/>
+        <w:numPr>
+          <w:ilvl w:val="0"/>
+          <w:numId w:val="22"/>
+        </w:numPr>
+        <w:pBdr/>
+        <w:ind/>
+        <w:rPr>
+          <w:rFonts w:hint="eastAsia"/>
+          <w:strike/>
+        </w:rPr>
+      </w:pPr>
+      <w:r>
+        <w:rPr>
+          <w:rFonts w:hint="eastAsia"/>
+          <w:strike/>
+          <w:lang/>
+        </w:rPr>
+        <w:t>每日音乐</w:t>
+      </w:r>
+    </w:p>
+    <w:p>
+      <w:pPr>
+        <w:pStyle w:val="000001"/>
+        <w:numPr>
+          <w:ilvl w:val="0"/>
+          <w:numId w:val="22"/>
+        </w:numPr>
+        <w:pBdr/>
+        <w:ind/>
+        <w:rPr>
+          <w:rFonts w:hint="eastAsia"/>
+          <w:strike/>
+          <w:lang/>
+        </w:rPr>
+      </w:pPr>
+      <w:r>
+        <w:rPr>
+          <w:rFonts w:hint="eastAsia"/>
+          <w:strike/>
+        </w:rPr>
+        <w:t>live2d集成</w:t>
+      </w:r>
+    </w:p>
+    <w:p>
+      <w:pPr>
+        <w:pStyle w:val="000001"/>
+        <w:numPr>
+          <w:ilvl w:val="0"/>
+          <w:numId w:val="22"/>
+        </w:numPr>
+        <w:pBdr/>
+        <w:ind/>
+        <w:rPr>
+          <w:rFonts w:hint="eastAsia"/>
+          <w:strike/>
+          <w:lang/>
+        </w:rPr>
+      </w:pPr>
+      <w:r>
+        <w:rPr>
+          <w:rFonts w:hint="eastAsia"/>
+          <w:strike/>
+          <w:lang/>
+        </w:rPr>
+        <w:t>你被骗了按钮</w:t>
+      </w:r>
+    </w:p>
+    <w:p>
+      <w:pPr>
+        <w:pStyle w:val="000001"/>
+        <w:numPr>
+          <w:ilvl w:val="0"/>
+          <w:numId w:val="22"/>
+        </w:numPr>
+        <w:pBdr/>
+        <w:ind/>
+        <w:rPr>
+          <w:rFonts w:hint="eastAsia"/>
+          <w:strike/>
+          <w:lang/>
+        </w:rPr>
+      </w:pPr>
+      <w:r>
+        <w:rPr>
+          <w:rFonts w:hint="eastAsia"/>
+          <w:strike/>
+          <w:lang/>
+        </w:rPr>
+        <w:t>gal集成（不太现实）</w:t>
+      </w:r>
+    </w:p>
+    <w:p>
+      <w:pPr>
+        <w:pStyle w:val="000001"/>
+        <w:pBdr>
+          <w:bottom/>
+        </w:pBdr>
+        <w:ind w:left="336"/>
+        <w:rPr>
+          <w:rFonts w:hint="eastAsia"/>
+          <w:strike/>
+          <w:lang/>
+        </w:rPr>
+      </w:pPr>
+    </w:p>
+    <w:p>
+      <w:pPr>
+        <w:pStyle w:val="000001"/>
+        <w:pBdr/>
+        <w:ind w:left="0"/>
+        <w:rPr/>
+      </w:pPr>
     </w:p>
     <w:p>
       <w:pPr>
@@ -4340,12 +7202,12 @@
       </w:pPr>
     </w:p>
     <w:sectPr>
-      <w:headerReference r:id="rId5" w:type="default"/>
-      <w:headerReference r:id="rId7" w:type="first"/>
-      <w:headerReference r:id="rId6" w:type="even"/>
-      <w:footerReference r:id="rId9" w:type="default"/>
-      <w:footerReference r:id="rId8" w:type="even"/>
+      <w:headerReference r:id="rId5" w:type="first"/>
+      <w:headerReference r:id="rId7" w:type="even"/>
+      <w:headerReference r:id="rId6" w:type="default"/>
+      <w:footerReference r:id="rId8" w:type="default"/>
       <w:footerReference r:id="rId10" w:type="first"/>
+      <w:footerReference r:id="rId9" w:type="even"/>
       <w:pgSz w:w="11906" w:h="16838"/>
       <w:pgMar w:top="1440" w:right="1797" w:bottom="1440" w:left="1797" w:header="851" w:footer="992" w:gutter="0"/>
       <w:pgNumType w:fmt="decimal" w:chapStyle="1" w:chapSep="hyphen"/>
@@ -4360,7 +7222,7 @@
 <w:ftr xmlns:w="http://schemas.openxmlformats.org/wordprocessingml/2006/main">
   <w:sdt>
     <w:sdtPr>
-      <w:id w:val="100971611"/>
+      <w:id w:val="460161735"/>
       <w:showingPlcHdr w:val="false"/>
       <w:docPartObj>
         <w:docPartGallery w:val="Page Numbers (Bottom of Page)"/>
@@ -4410,7 +7272,7 @@
 <w:ftr xmlns:w="http://schemas.openxmlformats.org/wordprocessingml/2006/main">
   <w:sdt>
     <w:sdtPr>
-      <w:id w:val="460161735"/>
+      <w:id w:val="100971611"/>
       <w:showingPlcHdr w:val="false"/>
       <w:docPartObj>
         <w:docPartGallery w:val="Page Numbers (Bottom of Page)"/>
@@ -4511,9 +7373,6 @@
   <w:p>
     <w:pPr>
       <w:pStyle w:val="000010"/>
-      <w:pBdr>
-        <w:bottom w:val="none"/>
-      </w:pBdr>
       <w:jc w:val="left"/>
       <w:rPr/>
     </w:pPr>
@@ -4526,6 +7385,9 @@
   <w:p>
     <w:pPr>
       <w:pStyle w:val="000010"/>
+      <w:pBdr>
+        <w:bottom w:val="none"/>
+      </w:pBdr>
       <w:jc w:val="left"/>
       <w:rPr/>
     </w:pPr>
@@ -4548,6 +7410,773 @@
 <file path=word/numbering.xml><?xml version="1.0" encoding="utf-8"?>
 <w:numbering xmlns:w="http://schemas.openxmlformats.org/wordprocessingml/2006/main">
   <w:abstractNum w:abstractNumId="1">
+    <w:lvl w:ilvl="3">
+      <w:start w:val="1"/>
+      <w:numFmt w:val="bullet"/>
+      <w:lvlText w:val=""/>
+      <w:pPr>
+        <w:ind w:left="1656" w:hanging="336"/>
+      </w:pPr>
+      <w:rPr>
+        <w:rFonts w:hint="default" w:ascii="wingdings" w:hAnsi="wingdings" w:cs="wingdings"/>
+      </w:rPr>
+    </w:lvl>
+    <w:lvl w:ilvl="0">
+      <w:start w:val="1"/>
+      <w:numFmt w:val="bullet"/>
+      <w:lvlText w:val=""/>
+      <w:lvlJc w:val="left"/>
+      <w:pPr>
+        <w:tabs/>
+        <w:ind w:left="336" w:hanging="336" w:firstLine="0"/>
+      </w:pPr>
+      <w:rPr>
+        <w:rFonts w:hint="default" w:ascii="wingdings" w:hAnsi="wingdings" w:cs="wingdings"/>
+        <w:u/>
+      </w:rPr>
+    </w:lvl>
+    <w:lvl w:ilvl="2">
+      <w:start w:val="1"/>
+      <w:numFmt w:val="bullet"/>
+      <w:lvlText w:val=""/>
+      <w:lvlJc w:val="left"/>
+      <w:pPr>
+        <w:ind w:left="1216" w:hanging="336"/>
+      </w:pPr>
+      <w:rPr>
+        <w:rFonts w:hint="default" w:ascii="wingdings" w:hAnsi="wingdings" w:cs="wingdings"/>
+      </w:rPr>
+    </w:lvl>
+    <w:lvl w:ilvl="1">
+      <w:start w:val="1"/>
+      <w:numFmt w:val="bullet"/>
+      <w:lvlText w:val="¡"/>
+      <w:lvlJc w:val="left"/>
+      <w:pPr>
+        <w:ind w:left="776" w:hanging="336"/>
+      </w:pPr>
+      <w:rPr>
+        <w:rFonts w:hint="default" w:ascii="wingdings" w:hAnsi="wingdings" w:cs="wingdings"/>
+      </w:rPr>
+    </w:lvl>
+    <w:lvl w:ilvl="8">
+      <w:start w:val="1"/>
+      <w:numFmt w:val="bullet"/>
+      <w:lvlText w:val=""/>
+      <w:pPr>
+        <w:ind w:left="3856" w:hanging="336"/>
+      </w:pPr>
+      <w:rPr>
+        <w:rFonts w:hint="default" w:ascii="wingdings" w:hAnsi="wingdings" w:cs="wingdings"/>
+      </w:rPr>
+    </w:lvl>
+    <w:lvl w:ilvl="6">
+      <w:start w:val="1"/>
+      <w:numFmt w:val="bullet"/>
+      <w:lvlText w:val=""/>
+      <w:pPr>
+        <w:ind w:left="2976" w:hanging="336"/>
+      </w:pPr>
+      <w:rPr>
+        <w:rFonts w:hint="default" w:ascii="wingdings" w:hAnsi="wingdings" w:cs="wingdings"/>
+      </w:rPr>
+    </w:lvl>
+    <w:lvl w:ilvl="5">
+      <w:start w:val="1"/>
+      <w:numFmt w:val="bullet"/>
+      <w:lvlText w:val=""/>
+      <w:pPr>
+        <w:ind w:left="2536" w:hanging="336"/>
+      </w:pPr>
+      <w:rPr>
+        <w:rFonts w:hint="default" w:ascii="wingdings" w:hAnsi="wingdings" w:cs="wingdings"/>
+      </w:rPr>
+    </w:lvl>
+    <w:lvl w:ilvl="4">
+      <w:start w:val="1"/>
+      <w:numFmt w:val="bullet"/>
+      <w:lvlText w:val="¡"/>
+      <w:pPr>
+        <w:ind w:left="2096" w:hanging="336"/>
+      </w:pPr>
+      <w:rPr>
+        <w:rFonts w:hint="default" w:ascii="wingdings" w:hAnsi="wingdings" w:cs="wingdings"/>
+      </w:rPr>
+    </w:lvl>
+    <w:lvl w:ilvl="7">
+      <w:start w:val="1"/>
+      <w:numFmt w:val="bullet"/>
+      <w:lvlText w:val="¡"/>
+      <w:pPr>
+        <w:ind w:left="3416" w:hanging="336"/>
+      </w:pPr>
+      <w:rPr>
+        <w:rFonts w:hint="default" w:ascii="wingdings" w:hAnsi="wingdings" w:cs="wingdings"/>
+      </w:rPr>
+    </w:lvl>
+  </w:abstractNum>
+  <w:abstractNum w:abstractNumId="2">
+    <w:lvl w:ilvl="4">
+      <w:start w:val="1"/>
+      <w:numFmt w:val="bullet"/>
+      <w:lvlText w:val="¡"/>
+      <w:pPr>
+        <w:ind w:left="2096" w:hanging="336"/>
+      </w:pPr>
+      <w:rPr>
+        <w:rFonts w:hint="default" w:ascii="wingdings" w:hAnsi="wingdings" w:cs="wingdings"/>
+      </w:rPr>
+    </w:lvl>
+    <w:lvl w:ilvl="8">
+      <w:start w:val="1"/>
+      <w:numFmt w:val="bullet"/>
+      <w:lvlText w:val=""/>
+      <w:pPr>
+        <w:ind w:left="3856" w:hanging="336"/>
+      </w:pPr>
+      <w:rPr>
+        <w:rFonts w:hint="default" w:ascii="wingdings" w:hAnsi="wingdings" w:cs="wingdings"/>
+      </w:rPr>
+    </w:lvl>
+    <w:lvl w:ilvl="0">
+      <w:start w:val="1"/>
+      <w:numFmt w:val="bullet"/>
+      <w:lvlText w:val=""/>
+      <w:lvlJc w:val="left"/>
+      <w:pPr>
+        <w:tabs/>
+        <w:ind w:left="336" w:hanging="336" w:firstLine="0"/>
+      </w:pPr>
+      <w:rPr>
+        <w:rFonts w:hint="default" w:ascii="wingdings" w:hAnsi="wingdings" w:cs="wingdings"/>
+        <w:u/>
+      </w:rPr>
+    </w:lvl>
+    <w:lvl w:ilvl="5">
+      <w:start w:val="1"/>
+      <w:numFmt w:val="bullet"/>
+      <w:lvlText w:val=""/>
+      <w:pPr>
+        <w:ind w:left="2536" w:hanging="336"/>
+      </w:pPr>
+      <w:rPr>
+        <w:rFonts w:hint="default" w:ascii="wingdings" w:hAnsi="wingdings" w:cs="wingdings"/>
+      </w:rPr>
+    </w:lvl>
+    <w:lvl w:ilvl="3">
+      <w:start w:val="1"/>
+      <w:numFmt w:val="bullet"/>
+      <w:lvlText w:val=""/>
+      <w:pPr>
+        <w:ind w:left="1656" w:hanging="336"/>
+      </w:pPr>
+      <w:rPr>
+        <w:rFonts w:hint="default" w:ascii="wingdings" w:hAnsi="wingdings" w:cs="wingdings"/>
+      </w:rPr>
+    </w:lvl>
+    <w:lvl w:ilvl="2">
+      <w:start w:val="1"/>
+      <w:numFmt w:val="bullet"/>
+      <w:lvlText w:val=""/>
+      <w:lvlJc w:val="left"/>
+      <w:pPr>
+        <w:ind w:left="1216" w:hanging="336"/>
+      </w:pPr>
+      <w:rPr>
+        <w:rFonts w:hint="default" w:ascii="wingdings" w:hAnsi="wingdings" w:cs="wingdings"/>
+      </w:rPr>
+    </w:lvl>
+    <w:lvl w:ilvl="6">
+      <w:start w:val="1"/>
+      <w:numFmt w:val="bullet"/>
+      <w:lvlText w:val=""/>
+      <w:pPr>
+        <w:ind w:left="2976" w:hanging="336"/>
+      </w:pPr>
+      <w:rPr>
+        <w:rFonts w:hint="default" w:ascii="wingdings" w:hAnsi="wingdings" w:cs="wingdings"/>
+      </w:rPr>
+    </w:lvl>
+    <w:lvl w:ilvl="7">
+      <w:start w:val="1"/>
+      <w:numFmt w:val="bullet"/>
+      <w:lvlText w:val="¡"/>
+      <w:pPr>
+        <w:ind w:left="3416" w:hanging="336"/>
+      </w:pPr>
+      <w:rPr>
+        <w:rFonts w:hint="default" w:ascii="wingdings" w:hAnsi="wingdings" w:cs="wingdings"/>
+      </w:rPr>
+    </w:lvl>
+    <w:lvl w:ilvl="1">
+      <w:start w:val="1"/>
+      <w:numFmt w:val="bullet"/>
+      <w:lvlText w:val="¡"/>
+      <w:lvlJc w:val="left"/>
+      <w:pPr>
+        <w:ind w:left="776" w:hanging="336"/>
+      </w:pPr>
+      <w:rPr>
+        <w:rFonts w:hint="default" w:ascii="wingdings" w:hAnsi="wingdings" w:cs="wingdings"/>
+      </w:rPr>
+    </w:lvl>
+  </w:abstractNum>
+  <w:abstractNum w:abstractNumId="3">
+    <w:lvl w:ilvl="4">
+      <w:start w:val="1"/>
+      <w:numFmt w:val="bullet"/>
+      <w:lvlText w:val="¡"/>
+      <w:pPr>
+        <w:ind w:left="2096" w:hanging="336"/>
+      </w:pPr>
+      <w:rPr>
+        <w:rFonts w:hint="default" w:ascii="wingdings" w:hAnsi="wingdings" w:cs="wingdings"/>
+      </w:rPr>
+    </w:lvl>
+    <w:lvl w:ilvl="0">
+      <w:start w:val="1"/>
+      <w:numFmt w:val="bullet"/>
+      <w:lvlText w:val=""/>
+      <w:lvlJc w:val="left"/>
+      <w:pPr>
+        <w:tabs/>
+        <w:ind w:left="336" w:hanging="336" w:firstLine="0"/>
+      </w:pPr>
+      <w:rPr>
+        <w:rFonts w:hint="default" w:ascii="wingdings" w:hAnsi="wingdings" w:cs="wingdings"/>
+        <w:u/>
+      </w:rPr>
+    </w:lvl>
+    <w:lvl w:ilvl="7">
+      <w:start w:val="1"/>
+      <w:numFmt w:val="bullet"/>
+      <w:lvlText w:val="¡"/>
+      <w:pPr>
+        <w:ind w:left="3416" w:hanging="336"/>
+      </w:pPr>
+      <w:rPr>
+        <w:rFonts w:hint="default" w:ascii="wingdings" w:hAnsi="wingdings" w:cs="wingdings"/>
+      </w:rPr>
+    </w:lvl>
+    <w:lvl w:ilvl="5">
+      <w:start w:val="1"/>
+      <w:numFmt w:val="bullet"/>
+      <w:lvlText w:val=""/>
+      <w:pPr>
+        <w:ind w:left="2536" w:hanging="336"/>
+      </w:pPr>
+      <w:rPr>
+        <w:rFonts w:hint="default" w:ascii="wingdings" w:hAnsi="wingdings" w:cs="wingdings"/>
+      </w:rPr>
+    </w:lvl>
+    <w:lvl w:ilvl="8">
+      <w:start w:val="1"/>
+      <w:numFmt w:val="bullet"/>
+      <w:lvlText w:val=""/>
+      <w:pPr>
+        <w:ind w:left="3856" w:hanging="336"/>
+      </w:pPr>
+      <w:rPr>
+        <w:rFonts w:hint="default" w:ascii="wingdings" w:hAnsi="wingdings" w:cs="wingdings"/>
+      </w:rPr>
+    </w:lvl>
+    <w:lvl w:ilvl="1">
+      <w:start w:val="1"/>
+      <w:numFmt w:val="bullet"/>
+      <w:lvlText w:val="¡"/>
+      <w:lvlJc w:val="left"/>
+      <w:pPr>
+        <w:ind w:left="776" w:hanging="336"/>
+      </w:pPr>
+      <w:rPr>
+        <w:rFonts w:hint="default" w:ascii="wingdings" w:hAnsi="wingdings" w:cs="wingdings"/>
+      </w:rPr>
+    </w:lvl>
+    <w:lvl w:ilvl="6">
+      <w:start w:val="1"/>
+      <w:numFmt w:val="bullet"/>
+      <w:lvlText w:val=""/>
+      <w:pPr>
+        <w:ind w:left="2976" w:hanging="336"/>
+      </w:pPr>
+      <w:rPr>
+        <w:rFonts w:hint="default" w:ascii="wingdings" w:hAnsi="wingdings" w:cs="wingdings"/>
+      </w:rPr>
+    </w:lvl>
+    <w:lvl w:ilvl="3">
+      <w:start w:val="1"/>
+      <w:numFmt w:val="bullet"/>
+      <w:lvlText w:val=""/>
+      <w:pPr>
+        <w:ind w:left="1656" w:hanging="336"/>
+      </w:pPr>
+      <w:rPr>
+        <w:rFonts w:hint="default" w:ascii="wingdings" w:hAnsi="wingdings" w:cs="wingdings"/>
+      </w:rPr>
+    </w:lvl>
+    <w:lvl w:ilvl="2">
+      <w:start w:val="1"/>
+      <w:numFmt w:val="bullet"/>
+      <w:lvlText w:val=""/>
+      <w:lvlJc w:val="left"/>
+      <w:pPr>
+        <w:ind w:left="1216" w:hanging="336"/>
+      </w:pPr>
+      <w:rPr>
+        <w:rFonts w:hint="default" w:ascii="wingdings" w:hAnsi="wingdings" w:cs="wingdings"/>
+      </w:rPr>
+    </w:lvl>
+  </w:abstractNum>
+  <w:abstractNum w:abstractNumId="4">
+    <w:lvl w:ilvl="5">
+      <w:start w:val="1"/>
+      <w:numFmt w:val="bullet"/>
+      <w:lvlText w:val=""/>
+      <w:pPr>
+        <w:ind w:left="2536" w:hanging="336"/>
+      </w:pPr>
+      <w:rPr>
+        <w:rFonts w:hint="default" w:ascii="wingdings" w:hAnsi="wingdings" w:cs="wingdings"/>
+      </w:rPr>
+    </w:lvl>
+    <w:lvl w:ilvl="0">
+      <w:start w:val="1"/>
+      <w:numFmt w:val="bullet"/>
+      <w:lvlText w:val=""/>
+      <w:lvlJc w:val="left"/>
+      <w:pPr>
+        <w:ind w:left="336" w:hanging="336" w:firstLine="0"/>
+      </w:pPr>
+      <w:rPr>
+        <w:rFonts w:hint="default" w:ascii="wingdings" w:hAnsi="wingdings" w:cs="wingdings"/>
+      </w:rPr>
+    </w:lvl>
+    <w:lvl w:ilvl="8">
+      <w:start w:val="1"/>
+      <w:numFmt w:val="bullet"/>
+      <w:lvlText w:val=""/>
+      <w:pPr>
+        <w:ind w:left="3856" w:hanging="336"/>
+      </w:pPr>
+      <w:rPr>
+        <w:rFonts w:hint="default" w:ascii="wingdings" w:hAnsi="wingdings" w:cs="wingdings"/>
+      </w:rPr>
+    </w:lvl>
+    <w:lvl w:ilvl="6">
+      <w:start w:val="1"/>
+      <w:numFmt w:val="bullet"/>
+      <w:lvlText w:val=""/>
+      <w:pPr>
+        <w:ind w:left="2976" w:hanging="336"/>
+      </w:pPr>
+      <w:rPr>
+        <w:rFonts w:hint="default" w:ascii="wingdings" w:hAnsi="wingdings" w:cs="wingdings"/>
+      </w:rPr>
+    </w:lvl>
+    <w:lvl w:ilvl="4">
+      <w:start w:val="1"/>
+      <w:numFmt w:val="bullet"/>
+      <w:lvlText w:val="¡"/>
+      <w:pPr>
+        <w:ind w:left="2096" w:hanging="336"/>
+      </w:pPr>
+      <w:rPr>
+        <w:rFonts w:hint="default" w:ascii="wingdings" w:hAnsi="wingdings" w:cs="wingdings"/>
+      </w:rPr>
+    </w:lvl>
+    <w:lvl w:ilvl="1">
+      <w:start w:val="1"/>
+      <w:numFmt w:val="bullet"/>
+      <w:lvlText w:val="¡"/>
+      <w:lvlJc w:val="left"/>
+      <w:pPr>
+        <w:ind w:left="776" w:hanging="336"/>
+      </w:pPr>
+      <w:rPr>
+        <w:rFonts w:hint="default" w:ascii="wingdings" w:hAnsi="wingdings" w:cs="wingdings"/>
+      </w:rPr>
+    </w:lvl>
+    <w:lvl w:ilvl="2">
+      <w:start w:val="1"/>
+      <w:numFmt w:val="bullet"/>
+      <w:lvlText w:val=""/>
+      <w:lvlJc w:val="left"/>
+      <w:pPr>
+        <w:ind w:left="1216" w:hanging="336"/>
+      </w:pPr>
+      <w:rPr>
+        <w:rFonts w:hint="default" w:ascii="wingdings" w:hAnsi="wingdings" w:cs="wingdings"/>
+      </w:rPr>
+    </w:lvl>
+    <w:lvl w:ilvl="3">
+      <w:start w:val="1"/>
+      <w:numFmt w:val="bullet"/>
+      <w:lvlText w:val=""/>
+      <w:pPr>
+        <w:ind w:left="1656" w:hanging="336"/>
+      </w:pPr>
+      <w:rPr>
+        <w:rFonts w:hint="default" w:ascii="wingdings" w:hAnsi="wingdings" w:cs="wingdings"/>
+      </w:rPr>
+    </w:lvl>
+    <w:lvl w:ilvl="7">
+      <w:start w:val="1"/>
+      <w:numFmt w:val="bullet"/>
+      <w:lvlText w:val="¡"/>
+      <w:pPr>
+        <w:ind w:left="3416" w:hanging="336"/>
+      </w:pPr>
+      <w:rPr>
+        <w:rFonts w:hint="default" w:ascii="wingdings" w:hAnsi="wingdings" w:cs="wingdings"/>
+      </w:rPr>
+    </w:lvl>
+  </w:abstractNum>
+  <w:abstractNum w:abstractNumId="5">
+    <w:lvl w:ilvl="0">
+      <w:start w:val="1"/>
+      <w:numFmt w:val="bullet"/>
+      <w:lvlText w:val=""/>
+      <w:lvlJc w:val="left"/>
+      <w:pPr>
+        <w:tabs/>
+        <w:ind w:left="336" w:hanging="336" w:firstLine="0"/>
+      </w:pPr>
+      <w:rPr>
+        <w:rFonts w:hint="default" w:ascii="wingdings" w:hAnsi="wingdings" w:cs="wingdings"/>
+        <w:u/>
+      </w:rPr>
+    </w:lvl>
+    <w:lvl w:ilvl="8">
+      <w:start w:val="1"/>
+      <w:numFmt w:val="bullet"/>
+      <w:lvlText w:val=""/>
+      <w:pPr>
+        <w:ind w:left="3856" w:hanging="336"/>
+      </w:pPr>
+      <w:rPr>
+        <w:rFonts w:hint="default" w:ascii="wingdings" w:hAnsi="wingdings" w:cs="wingdings"/>
+      </w:rPr>
+    </w:lvl>
+    <w:lvl w:ilvl="6">
+      <w:start w:val="1"/>
+      <w:numFmt w:val="bullet"/>
+      <w:lvlText w:val=""/>
+      <w:pPr>
+        <w:ind w:left="2976" w:hanging="336"/>
+      </w:pPr>
+      <w:rPr>
+        <w:rFonts w:hint="default" w:ascii="wingdings" w:hAnsi="wingdings" w:cs="wingdings"/>
+      </w:rPr>
+    </w:lvl>
+    <w:lvl w:ilvl="5">
+      <w:start w:val="1"/>
+      <w:numFmt w:val="bullet"/>
+      <w:lvlText w:val=""/>
+      <w:pPr>
+        <w:ind w:left="2536" w:hanging="336"/>
+      </w:pPr>
+      <w:rPr>
+        <w:rFonts w:hint="default" w:ascii="wingdings" w:hAnsi="wingdings" w:cs="wingdings"/>
+      </w:rPr>
+    </w:lvl>
+    <w:lvl w:ilvl="2">
+      <w:start w:val="1"/>
+      <w:numFmt w:val="bullet"/>
+      <w:lvlText w:val=""/>
+      <w:lvlJc w:val="left"/>
+      <w:pPr>
+        <w:ind w:left="1216" w:hanging="336"/>
+      </w:pPr>
+      <w:rPr>
+        <w:rFonts w:hint="default" w:ascii="wingdings" w:hAnsi="wingdings" w:cs="wingdings"/>
+      </w:rPr>
+    </w:lvl>
+    <w:lvl w:ilvl="1">
+      <w:start w:val="1"/>
+      <w:numFmt w:val="bullet"/>
+      <w:lvlText w:val="¡"/>
+      <w:lvlJc w:val="left"/>
+      <w:pPr>
+        <w:ind w:left="776" w:hanging="336"/>
+      </w:pPr>
+      <w:rPr>
+        <w:rFonts w:hint="default" w:ascii="wingdings" w:hAnsi="wingdings" w:cs="wingdings"/>
+      </w:rPr>
+    </w:lvl>
+    <w:lvl w:ilvl="3">
+      <w:start w:val="1"/>
+      <w:numFmt w:val="bullet"/>
+      <w:lvlText w:val=""/>
+      <w:pPr>
+        <w:ind w:left="1656" w:hanging="336"/>
+      </w:pPr>
+      <w:rPr>
+        <w:rFonts w:hint="default" w:ascii="wingdings" w:hAnsi="wingdings" w:cs="wingdings"/>
+      </w:rPr>
+    </w:lvl>
+    <w:lvl w:ilvl="7">
+      <w:start w:val="1"/>
+      <w:numFmt w:val="bullet"/>
+      <w:lvlText w:val="¡"/>
+      <w:pPr>
+        <w:ind w:left="3416" w:hanging="336"/>
+      </w:pPr>
+      <w:rPr>
+        <w:rFonts w:hint="default" w:ascii="wingdings" w:hAnsi="wingdings" w:cs="wingdings"/>
+      </w:rPr>
+    </w:lvl>
+    <w:lvl w:ilvl="4">
+      <w:start w:val="1"/>
+      <w:numFmt w:val="bullet"/>
+      <w:lvlText w:val="¡"/>
+      <w:pPr>
+        <w:ind w:left="2096" w:hanging="336"/>
+      </w:pPr>
+      <w:rPr>
+        <w:rFonts w:hint="default" w:ascii="wingdings" w:hAnsi="wingdings" w:cs="wingdings"/>
+      </w:rPr>
+    </w:lvl>
+  </w:abstractNum>
+  <w:abstractNum w:abstractNumId="6">
+    <w:lvl w:ilvl="1">
+      <w:start w:val="1"/>
+      <w:numFmt w:val="bullet"/>
+      <w:lvlText w:val="¡"/>
+      <w:lvlJc w:val="left"/>
+      <w:pPr>
+        <w:ind w:left="776" w:hanging="336"/>
+      </w:pPr>
+      <w:rPr>
+        <w:rFonts w:hint="default" w:ascii="wingdings" w:hAnsi="wingdings" w:cs="wingdings"/>
+      </w:rPr>
+    </w:lvl>
+    <w:lvl w:ilvl="3">
+      <w:start w:val="1"/>
+      <w:numFmt w:val="bullet"/>
+      <w:lvlText w:val=""/>
+      <w:pPr>
+        <w:ind w:left="1656" w:hanging="336"/>
+      </w:pPr>
+      <w:rPr>
+        <w:rFonts w:hint="default" w:ascii="wingdings" w:hAnsi="wingdings" w:cs="wingdings"/>
+      </w:rPr>
+    </w:lvl>
+    <w:lvl w:ilvl="6">
+      <w:start w:val="1"/>
+      <w:numFmt w:val="bullet"/>
+      <w:lvlText w:val=""/>
+      <w:pPr>
+        <w:ind w:left="2976" w:hanging="336"/>
+      </w:pPr>
+      <w:rPr>
+        <w:rFonts w:hint="default" w:ascii="wingdings" w:hAnsi="wingdings" w:cs="wingdings"/>
+      </w:rPr>
+    </w:lvl>
+    <w:lvl w:ilvl="2">
+      <w:start w:val="1"/>
+      <w:numFmt w:val="bullet"/>
+      <w:lvlText w:val=""/>
+      <w:lvlJc w:val="left"/>
+      <w:pPr>
+        <w:ind w:left="1216" w:hanging="336"/>
+      </w:pPr>
+      <w:rPr>
+        <w:rFonts w:hint="default" w:ascii="wingdings" w:hAnsi="wingdings" w:cs="wingdings"/>
+      </w:rPr>
+    </w:lvl>
+    <w:lvl w:ilvl="0">
+      <w:start w:val="1"/>
+      <w:numFmt w:val="bullet"/>
+      <w:lvlText w:val=""/>
+      <w:lvlJc w:val="left"/>
+      <w:pPr>
+        <w:tabs/>
+        <w:ind w:left="336" w:hanging="336" w:firstLine="0"/>
+      </w:pPr>
+      <w:rPr>
+        <w:rFonts w:hint="default" w:ascii="wingdings" w:hAnsi="wingdings" w:cs="wingdings"/>
+        <w:u/>
+      </w:rPr>
+    </w:lvl>
+    <w:lvl w:ilvl="8">
+      <w:start w:val="1"/>
+      <w:numFmt w:val="bullet"/>
+      <w:lvlText w:val=""/>
+      <w:pPr>
+        <w:ind w:left="3856" w:hanging="336"/>
+      </w:pPr>
+      <w:rPr>
+        <w:rFonts w:hint="default" w:ascii="wingdings" w:hAnsi="wingdings" w:cs="wingdings"/>
+      </w:rPr>
+    </w:lvl>
+    <w:lvl w:ilvl="5">
+      <w:start w:val="1"/>
+      <w:numFmt w:val="bullet"/>
+      <w:lvlText w:val=""/>
+      <w:pPr>
+        <w:ind w:left="2536" w:hanging="336"/>
+      </w:pPr>
+      <w:rPr>
+        <w:rFonts w:hint="default" w:ascii="wingdings" w:hAnsi="wingdings" w:cs="wingdings"/>
+      </w:rPr>
+    </w:lvl>
+    <w:lvl w:ilvl="4">
+      <w:start w:val="1"/>
+      <w:numFmt w:val="bullet"/>
+      <w:lvlText w:val="¡"/>
+      <w:pPr>
+        <w:ind w:left="2096" w:hanging="336"/>
+      </w:pPr>
+      <w:rPr>
+        <w:rFonts w:hint="default" w:ascii="wingdings" w:hAnsi="wingdings" w:cs="wingdings"/>
+      </w:rPr>
+    </w:lvl>
+    <w:lvl w:ilvl="7">
+      <w:start w:val="1"/>
+      <w:numFmt w:val="bullet"/>
+      <w:lvlText w:val="¡"/>
+      <w:pPr>
+        <w:ind w:left="3416" w:hanging="336"/>
+      </w:pPr>
+      <w:rPr>
+        <w:rFonts w:hint="default" w:ascii="wingdings" w:hAnsi="wingdings" w:cs="wingdings"/>
+      </w:rPr>
+    </w:lvl>
+  </w:abstractNum>
+  <w:abstractNum w:abstractNumId="7">
+    <w:lvl w:ilvl="0">
+      <w:start w:val="1"/>
+      <w:numFmt w:val="bullet"/>
+      <w:lvlText w:val=""/>
+      <w:lvlJc w:val="left"/>
+      <w:pPr>
+        <w:tabs/>
+        <w:ind w:left="336" w:hanging="336" w:firstLine="0"/>
+      </w:pPr>
+      <w:rPr>
+        <w:rFonts w:hint="default" w:ascii="wingdings" w:hAnsi="wingdings" w:cs="wingdings"/>
+        <w:u/>
+      </w:rPr>
+    </w:lvl>
+    <w:lvl w:ilvl="5">
+      <w:start w:val="1"/>
+      <w:numFmt w:val="bullet"/>
+      <w:lvlText w:val=""/>
+      <w:pPr>
+        <w:ind w:left="2536" w:hanging="336"/>
+      </w:pPr>
+      <w:rPr>
+        <w:rFonts w:hint="default" w:ascii="wingdings" w:hAnsi="wingdings" w:cs="wingdings"/>
+      </w:rPr>
+    </w:lvl>
+    <w:lvl w:ilvl="4">
+      <w:start w:val="1"/>
+      <w:numFmt w:val="bullet"/>
+      <w:lvlText w:val="¡"/>
+      <w:pPr>
+        <w:ind w:left="2096" w:hanging="336"/>
+      </w:pPr>
+      <w:rPr>
+        <w:rFonts w:hint="default" w:ascii="wingdings" w:hAnsi="wingdings" w:cs="wingdings"/>
+      </w:rPr>
+    </w:lvl>
+    <w:lvl w:ilvl="1">
+      <w:start w:val="1"/>
+      <w:numFmt w:val="bullet"/>
+      <w:lvlText w:val="¡"/>
+      <w:lvlJc w:val="left"/>
+      <w:pPr>
+        <w:ind w:left="776" w:hanging="336"/>
+      </w:pPr>
+      <w:rPr>
+        <w:rFonts w:hint="default" w:ascii="wingdings" w:hAnsi="wingdings" w:cs="wingdings"/>
+      </w:rPr>
+    </w:lvl>
+    <w:lvl w:ilvl="8">
+      <w:start w:val="1"/>
+      <w:numFmt w:val="bullet"/>
+      <w:lvlText w:val=""/>
+      <w:pPr>
+        <w:ind w:left="3856" w:hanging="336"/>
+      </w:pPr>
+      <w:rPr>
+        <w:rFonts w:hint="default" w:ascii="wingdings" w:hAnsi="wingdings" w:cs="wingdings"/>
+      </w:rPr>
+    </w:lvl>
+    <w:lvl w:ilvl="2">
+      <w:start w:val="1"/>
+      <w:numFmt w:val="bullet"/>
+      <w:lvlText w:val=""/>
+      <w:lvlJc w:val="left"/>
+      <w:pPr>
+        <w:ind w:left="1216" w:hanging="336"/>
+      </w:pPr>
+      <w:rPr>
+        <w:rFonts w:hint="default" w:ascii="wingdings" w:hAnsi="wingdings" w:cs="wingdings"/>
+      </w:rPr>
+    </w:lvl>
+    <w:lvl w:ilvl="7">
+      <w:start w:val="1"/>
+      <w:numFmt w:val="bullet"/>
+      <w:lvlText w:val="¡"/>
+      <w:pPr>
+        <w:ind w:left="3416" w:hanging="336"/>
+      </w:pPr>
+      <w:rPr>
+        <w:rFonts w:hint="default" w:ascii="wingdings" w:hAnsi="wingdings" w:cs="wingdings"/>
+      </w:rPr>
+    </w:lvl>
+    <w:lvl w:ilvl="3">
+      <w:start w:val="1"/>
+      <w:numFmt w:val="bullet"/>
+      <w:lvlText w:val=""/>
+      <w:pPr>
+        <w:ind w:left="1656" w:hanging="336"/>
+      </w:pPr>
+      <w:rPr>
+        <w:rFonts w:hint="default" w:ascii="wingdings" w:hAnsi="wingdings" w:cs="wingdings"/>
+      </w:rPr>
+    </w:lvl>
+    <w:lvl w:ilvl="6">
+      <w:start w:val="1"/>
+      <w:numFmt w:val="bullet"/>
+      <w:lvlText w:val=""/>
+      <w:pPr>
+        <w:ind w:left="2976" w:hanging="336"/>
+      </w:pPr>
+      <w:rPr>
+        <w:rFonts w:hint="default" w:ascii="wingdings" w:hAnsi="wingdings" w:cs="wingdings"/>
+      </w:rPr>
+    </w:lvl>
+  </w:abstractNum>
+  <w:abstractNum w:abstractNumId="8">
+    <w:lvl w:ilvl="5">
+      <w:start w:val="1"/>
+      <w:numFmt w:val="lowerLetter"/>
+      <w:lvlText w:val="%6)"/>
+      <w:lvlJc w:val="left"/>
+      <w:pPr>
+        <w:ind w:left="2536" w:hanging="336"/>
+      </w:pPr>
+    </w:lvl>
+    <w:lvl w:ilvl="2">
+      <w:start w:val="1"/>
+      <w:numFmt w:val="lowerLetter"/>
+      <w:lvlText w:val="%3)"/>
+      <w:lvlJc w:val="left"/>
+      <w:pPr>
+        <w:ind w:left="1216" w:hanging="336"/>
+      </w:pPr>
+    </w:lvl>
+    <w:lvl w:ilvl="3">
+      <w:start w:val="1"/>
+      <w:numFmt w:val="chineseCountingThousand"/>
+      <w:lvlText w:val="%4、"/>
+      <w:lvlJc w:val="left"/>
+      <w:pPr>
+        <w:ind w:left="1782" w:hanging="462"/>
+      </w:pPr>
+    </w:lvl>
     <w:lvl w:ilvl="6">
       <w:start w:val="1"/>
       <w:numFmt w:val="chineseCountingThousand"/>
@@ -4557,6 +8186,83 @@
         <w:ind w:left="3102" w:hanging="462"/>
       </w:pPr>
     </w:lvl>
+    <w:lvl w:ilvl="8">
+      <w:start w:val="1"/>
+      <w:numFmt w:val="lowerLetter"/>
+      <w:lvlText w:val="%9)"/>
+      <w:lvlJc w:val="left"/>
+      <w:pPr>
+        <w:ind w:left="3856" w:hanging="336"/>
+      </w:pPr>
+    </w:lvl>
+    <w:lvl w:ilvl="4">
+      <w:start w:val="1"/>
+      <w:numFmt w:val="decimal"/>
+      <w:lvlText w:val="%5、"/>
+      <w:lvlJc w:val="left"/>
+      <w:pPr>
+        <w:ind w:left="2096" w:hanging="336"/>
+      </w:pPr>
+    </w:lvl>
+    <w:lvl w:ilvl="0">
+      <w:start w:val="8"/>
+      <w:numFmt w:val="chineseCountingThousand"/>
+      <w:lvlText w:val="%1、"/>
+      <w:lvlJc w:val="left"/>
+      <w:pPr>
+        <w:ind w:left="462" w:hanging="462" w:firstLine="0"/>
+      </w:pPr>
+      <w:rPr>
+        <w:rFonts w:hint="default" w:ascii="" w:hAnsi="" w:cs=""/>
+      </w:rPr>
+    </w:lvl>
+    <w:lvl w:ilvl="1">
+      <w:start w:val="1"/>
+      <w:numFmt w:val="decimal"/>
+      <w:lvlText w:val="%2、"/>
+      <w:lvlJc w:val="left"/>
+      <w:pPr>
+        <w:ind w:left="776" w:hanging="336"/>
+      </w:pPr>
+    </w:lvl>
+    <w:lvl w:ilvl="7">
+      <w:start w:val="1"/>
+      <w:numFmt w:val="decimal"/>
+      <w:lvlText w:val="%8、"/>
+      <w:lvlJc w:val="left"/>
+      <w:pPr>
+        <w:ind w:left="3416" w:hanging="336"/>
+      </w:pPr>
+    </w:lvl>
+  </w:abstractNum>
+  <w:abstractNum w:abstractNumId="9">
+    <w:lvl w:ilvl="5">
+      <w:start w:val="1"/>
+      <w:numFmt w:val="lowerLetter"/>
+      <w:lvlText w:val="%6)"/>
+      <w:lvlJc w:val="left"/>
+      <w:pPr>
+        <w:ind w:left="2536" w:hanging="336"/>
+      </w:pPr>
+    </w:lvl>
+    <w:lvl w:ilvl="4">
+      <w:start w:val="1"/>
+      <w:numFmt w:val="decimal"/>
+      <w:lvlText w:val="%5、"/>
+      <w:lvlJc w:val="left"/>
+      <w:pPr>
+        <w:ind w:left="2096" w:hanging="336"/>
+      </w:pPr>
+    </w:lvl>
+    <w:lvl w:ilvl="6">
+      <w:start w:val="1"/>
+      <w:numFmt w:val="chineseCountingThousand"/>
+      <w:lvlText w:val="%7、"/>
+      <w:lvlJc w:val="left"/>
+      <w:pPr>
+        <w:ind w:left="3102" w:hanging="462"/>
+      </w:pPr>
+    </w:lvl>
     <w:lvl w:ilvl="3">
       <w:start w:val="1"/>
       <w:numFmt w:val="chineseCountingThousand"/>
@@ -4566,33 +8272,6 @@
         <w:ind w:left="1782" w:hanging="462"/>
       </w:pPr>
     </w:lvl>
-    <w:lvl w:ilvl="7">
-      <w:start w:val="1"/>
-      <w:numFmt w:val="decimal"/>
-      <w:lvlText w:val="%8、"/>
-      <w:lvlJc w:val="left"/>
-      <w:pPr>
-        <w:ind w:left="3416" w:hanging="336"/>
-      </w:pPr>
-    </w:lvl>
-    <w:lvl w:ilvl="8">
-      <w:start w:val="1"/>
-      <w:numFmt w:val="lowerLetter"/>
-      <w:lvlText w:val="%9)"/>
-      <w:lvlJc w:val="left"/>
-      <w:pPr>
-        <w:ind w:left="3856" w:hanging="336"/>
-      </w:pPr>
-    </w:lvl>
-    <w:lvl w:ilvl="1">
-      <w:start w:val="1"/>
-      <w:numFmt w:val="decimal"/>
-      <w:lvlText w:val="%2、"/>
-      <w:lvlJc w:val="left"/>
-      <w:pPr>
-        <w:ind w:left="776" w:hanging="336"/>
-      </w:pPr>
-    </w:lvl>
     <w:lvl w:ilvl="2">
       <w:start w:val="1"/>
       <w:numFmt w:val="lowerLetter"/>
@@ -4600,15 +8279,6 @@
       <w:lvlJc w:val="left"/>
       <w:pPr>
         <w:ind w:left="1216" w:hanging="336"/>
-      </w:pPr>
-    </w:lvl>
-    <w:lvl w:ilvl="5">
-      <w:start w:val="1"/>
-      <w:numFmt w:val="lowerLetter"/>
-      <w:lvlText w:val="%6)"/>
-      <w:lvlJc w:val="left"/>
-      <w:pPr>
-        <w:ind w:left="2536" w:hanging="336"/>
       </w:pPr>
     </w:lvl>
     <w:lvl w:ilvl="0">
@@ -4623,17 +8293,81 @@
         <w:rFonts w:hint="default" w:ascii="" w:hAnsi="" w:cs=""/>
       </w:rPr>
     </w:lvl>
-    <w:lvl w:ilvl="4">
+    <w:lvl w:ilvl="1">
       <w:start w:val="1"/>
       <w:numFmt w:val="decimal"/>
-      <w:lvlText w:val="%5、"/>
+      <w:lvlText w:val="%2、"/>
       <w:lvlJc w:val="left"/>
       <w:pPr>
-        <w:ind w:left="2096" w:hanging="336"/>
+        <w:ind w:left="776" w:hanging="336"/>
+      </w:pPr>
+    </w:lvl>
+    <w:lvl w:ilvl="7">
+      <w:start w:val="1"/>
+      <w:numFmt w:val="decimal"/>
+      <w:lvlText w:val="%8、"/>
+      <w:lvlJc w:val="left"/>
+      <w:pPr>
+        <w:ind w:left="3416" w:hanging="336"/>
+      </w:pPr>
+    </w:lvl>
+    <w:lvl w:ilvl="8">
+      <w:start w:val="1"/>
+      <w:numFmt w:val="lowerLetter"/>
+      <w:lvlText w:val="%9)"/>
+      <w:lvlJc w:val="left"/>
+      <w:pPr>
+        <w:ind w:left="3856" w:hanging="336"/>
       </w:pPr>
     </w:lvl>
   </w:abstractNum>
-  <w:abstractNum w:abstractNumId="2">
+  <w:abstractNum w:abstractNumId="10">
+    <w:lvl w:ilvl="5">
+      <w:start w:val="1"/>
+      <w:numFmt w:val="bullet"/>
+      <w:lvlText w:val=""/>
+      <w:pPr>
+        <w:ind w:left="2536" w:hanging="336"/>
+      </w:pPr>
+      <w:rPr>
+        <w:rFonts w:hint="default" w:ascii="wingdings" w:hAnsi="wingdings" w:cs="wingdings"/>
+      </w:rPr>
+    </w:lvl>
+    <w:lvl w:ilvl="7">
+      <w:start w:val="1"/>
+      <w:numFmt w:val="bullet"/>
+      <w:lvlText w:val="¡"/>
+      <w:pPr>
+        <w:ind w:left="3416" w:hanging="336"/>
+      </w:pPr>
+      <w:rPr>
+        <w:rFonts w:hint="default" w:ascii="wingdings" w:hAnsi="wingdings" w:cs="wingdings"/>
+      </w:rPr>
+    </w:lvl>
+    <w:lvl w:ilvl="2">
+      <w:start w:val="1"/>
+      <w:numFmt w:val="bullet"/>
+      <w:lvlText w:val=""/>
+      <w:lvlJc w:val="left"/>
+      <w:pPr>
+        <w:ind w:left="1216" w:hanging="336"/>
+      </w:pPr>
+      <w:rPr>
+        <w:rFonts w:hint="default" w:ascii="wingdings" w:hAnsi="wingdings" w:cs="wingdings"/>
+      </w:rPr>
+    </w:lvl>
+    <w:lvl w:ilvl="1">
+      <w:start w:val="1"/>
+      <w:numFmt w:val="bullet"/>
+      <w:lvlText w:val="¡"/>
+      <w:lvlJc w:val="left"/>
+      <w:pPr>
+        <w:ind w:left="776" w:hanging="336"/>
+      </w:pPr>
+      <w:rPr>
+        <w:rFonts w:hint="default" w:ascii="wingdings" w:hAnsi="wingdings" w:cs="wingdings"/>
+      </w:rPr>
+    </w:lvl>
     <w:lvl w:ilvl="0">
       <w:start w:val="1"/>
       <w:numFmt w:val="bullet"/>
@@ -4659,6 +8393,53 @@
         <w:rFonts w:hint="default" w:ascii="wingdings" w:hAnsi="wingdings" w:cs="wingdings"/>
       </w:rPr>
     </w:lvl>
+    <w:lvl w:ilvl="3">
+      <w:start w:val="1"/>
+      <w:numFmt w:val="bullet"/>
+      <w:lvlText w:val=""/>
+      <w:pPr>
+        <w:ind w:left="1656" w:hanging="336"/>
+      </w:pPr>
+      <w:rPr>
+        <w:rFonts w:hint="default" w:ascii="wingdings" w:hAnsi="wingdings" w:cs="wingdings"/>
+      </w:rPr>
+    </w:lvl>
+    <w:lvl w:ilvl="8">
+      <w:start w:val="1"/>
+      <w:numFmt w:val="bullet"/>
+      <w:lvlText w:val=""/>
+      <w:pPr>
+        <w:ind w:left="3856" w:hanging="336"/>
+      </w:pPr>
+      <w:rPr>
+        <w:rFonts w:hint="default" w:ascii="wingdings" w:hAnsi="wingdings" w:cs="wingdings"/>
+      </w:rPr>
+    </w:lvl>
+    <w:lvl w:ilvl="4">
+      <w:start w:val="1"/>
+      <w:numFmt w:val="bullet"/>
+      <w:lvlText w:val="¡"/>
+      <w:pPr>
+        <w:ind w:left="2096" w:hanging="336"/>
+      </w:pPr>
+      <w:rPr>
+        <w:rFonts w:hint="default" w:ascii="wingdings" w:hAnsi="wingdings" w:cs="wingdings"/>
+      </w:rPr>
+    </w:lvl>
+  </w:abstractNum>
+  <w:abstractNum w:abstractNumId="11">
+    <w:lvl w:ilvl="1">
+      <w:start w:val="1"/>
+      <w:numFmt w:val="bullet"/>
+      <w:lvlText w:val="¡"/>
+      <w:lvlJc w:val="left"/>
+      <w:pPr>
+        <w:ind w:left="776" w:hanging="336"/>
+      </w:pPr>
+      <w:rPr>
+        <w:rFonts w:hint="default" w:ascii="wingdings" w:hAnsi="wingdings" w:cs="wingdings"/>
+      </w:rPr>
+    </w:lvl>
     <w:lvl w:ilvl="7">
       <w:start w:val="1"/>
       <w:numFmt w:val="bullet"/>
@@ -4670,23 +8451,37 @@
         <w:rFonts w:hint="default" w:ascii="wingdings" w:hAnsi="wingdings" w:cs="wingdings"/>
       </w:rPr>
     </w:lvl>
-    <w:lvl w:ilvl="4">
-      <w:start w:val="1"/>
-      <w:numFmt w:val="bullet"/>
-      <w:lvlText w:val="¡"/>
-      <w:pPr>
-        <w:ind w:left="2096" w:hanging="336"/>
-      </w:pPr>
-      <w:rPr>
-        <w:rFonts w:hint="default" w:ascii="wingdings" w:hAnsi="wingdings" w:cs="wingdings"/>
-      </w:rPr>
-    </w:lvl>
-    <w:lvl w:ilvl="8">
+    <w:lvl w:ilvl="3">
+      <w:start w:val="1"/>
+      <w:numFmt w:val="bullet"/>
+      <w:lvlText w:val=""/>
+      <w:pPr>
+        <w:ind w:left="1656" w:hanging="336"/>
+      </w:pPr>
+      <w:rPr>
+        <w:rFonts w:hint="default" w:ascii="wingdings" w:hAnsi="wingdings" w:cs="wingdings"/>
+      </w:rPr>
+    </w:lvl>
+    <w:lvl w:ilvl="0">
+      <w:start w:val="1"/>
+      <w:numFmt w:val="bullet"/>
+      <w:lvlText w:val=""/>
+      <w:lvlJc w:val="left"/>
+      <w:pPr>
+        <w:tabs/>
+        <w:ind w:left="336" w:hanging="336" w:firstLine="0"/>
+      </w:pPr>
+      <w:rPr>
+        <w:rFonts w:hint="default" w:ascii="wingdings" w:hAnsi="wingdings" w:cs="wingdings"/>
+        <w:u/>
+      </w:rPr>
+    </w:lvl>
+    <w:lvl w:ilvl="5">
       <w:start w:val="1"/>
       <w:numFmt w:val="bullet"/>
       <w:lvlText w:val=""/>
       <w:pPr>
-        <w:ind w:left="3856" w:hanging="336"/>
+        <w:ind w:left="2536" w:hanging="336"/>
       </w:pPr>
       <w:rPr>
         <w:rFonts w:hint="default" w:ascii="wingdings" w:hAnsi="wingdings" w:cs="wingdings"/>
@@ -4704,6 +8499,86 @@
         <w:rFonts w:hint="default" w:ascii="wingdings" w:hAnsi="wingdings" w:cs="wingdings"/>
       </w:rPr>
     </w:lvl>
+    <w:lvl w:ilvl="6">
+      <w:start w:val="1"/>
+      <w:numFmt w:val="bullet"/>
+      <w:lvlText w:val=""/>
+      <w:pPr>
+        <w:ind w:left="2976" w:hanging="336"/>
+      </w:pPr>
+      <w:rPr>
+        <w:rFonts w:hint="default" w:ascii="wingdings" w:hAnsi="wingdings" w:cs="wingdings"/>
+      </w:rPr>
+    </w:lvl>
+    <w:lvl w:ilvl="8">
+      <w:start w:val="1"/>
+      <w:numFmt w:val="bullet"/>
+      <w:lvlText w:val=""/>
+      <w:pPr>
+        <w:ind w:left="3856" w:hanging="336"/>
+      </w:pPr>
+      <w:rPr>
+        <w:rFonts w:hint="default" w:ascii="wingdings" w:hAnsi="wingdings" w:cs="wingdings"/>
+      </w:rPr>
+    </w:lvl>
+    <w:lvl w:ilvl="4">
+      <w:start w:val="1"/>
+      <w:numFmt w:val="bullet"/>
+      <w:lvlText w:val="¡"/>
+      <w:pPr>
+        <w:ind w:left="2096" w:hanging="336"/>
+      </w:pPr>
+      <w:rPr>
+        <w:rFonts w:hint="default" w:ascii="wingdings" w:hAnsi="wingdings" w:cs="wingdings"/>
+      </w:rPr>
+    </w:lvl>
+  </w:abstractNum>
+  <w:abstractNum w:abstractNumId="12">
+    <w:lvl w:ilvl="4">
+      <w:start w:val="1"/>
+      <w:numFmt w:val="bullet"/>
+      <w:lvlText w:val="¡"/>
+      <w:pPr>
+        <w:ind w:left="2096" w:hanging="336"/>
+      </w:pPr>
+      <w:rPr>
+        <w:rFonts w:hint="default" w:ascii="wingdings" w:hAnsi="wingdings" w:cs="wingdings"/>
+      </w:rPr>
+    </w:lvl>
+    <w:lvl w:ilvl="7">
+      <w:start w:val="1"/>
+      <w:numFmt w:val="bullet"/>
+      <w:lvlText w:val="¡"/>
+      <w:pPr>
+        <w:ind w:left="3416" w:hanging="336"/>
+      </w:pPr>
+      <w:rPr>
+        <w:rFonts w:hint="default" w:ascii="wingdings" w:hAnsi="wingdings" w:cs="wingdings"/>
+      </w:rPr>
+    </w:lvl>
+    <w:lvl w:ilvl="2">
+      <w:start w:val="1"/>
+      <w:numFmt w:val="bullet"/>
+      <w:lvlText w:val=""/>
+      <w:lvlJc w:val="left"/>
+      <w:pPr>
+        <w:ind w:left="1216" w:hanging="336"/>
+      </w:pPr>
+      <w:rPr>
+        <w:rFonts w:hint="default" w:ascii="wingdings" w:hAnsi="wingdings" w:cs="wingdings"/>
+      </w:rPr>
+    </w:lvl>
+    <w:lvl w:ilvl="3">
+      <w:start w:val="1"/>
+      <w:numFmt w:val="bullet"/>
+      <w:lvlText w:val=""/>
+      <w:pPr>
+        <w:ind w:left="1656" w:hanging="336"/>
+      </w:pPr>
+      <w:rPr>
+        <w:rFonts w:hint="default" w:ascii="wingdings" w:hAnsi="wingdings" w:cs="wingdings"/>
+      </w:rPr>
+    </w:lvl>
     <w:lvl w:ilvl="5">
       <w:start w:val="1"/>
       <w:numFmt w:val="bullet"/>
@@ -4715,12 +8590,37 @@
         <w:rFonts w:hint="default" w:ascii="wingdings" w:hAnsi="wingdings" w:cs="wingdings"/>
       </w:rPr>
     </w:lvl>
-    <w:lvl w:ilvl="3">
+    <w:lvl w:ilvl="8">
+      <w:start w:val="1"/>
+      <w:numFmt w:val="bullet"/>
+      <w:lvlText w:val=""/>
+      <w:pPr>
+        <w:ind w:left="3856" w:hanging="336"/>
+      </w:pPr>
+      <w:rPr>
+        <w:rFonts w:hint="default" w:ascii="wingdings" w:hAnsi="wingdings" w:cs="wingdings"/>
+      </w:rPr>
+    </w:lvl>
+    <w:lvl w:ilvl="0">
       <w:start w:val="1"/>
       <w:numFmt w:val="bullet"/>
       <w:lvlText w:val=""/>
-      <w:pPr>
-        <w:ind w:left="1656" w:hanging="336"/>
+      <w:lvlJc w:val="left"/>
+      <w:pPr>
+        <w:tabs/>
+        <w:ind w:left="336" w:hanging="336" w:firstLine="0"/>
+      </w:pPr>
+      <w:rPr>
+        <w:rFonts w:hint="default" w:ascii="wingdings" w:hAnsi="wingdings" w:cs="wingdings"/>
+        <w:u/>
+      </w:rPr>
+    </w:lvl>
+    <w:lvl w:ilvl="6">
+      <w:start w:val="1"/>
+      <w:numFmt w:val="bullet"/>
+      <w:lvlText w:val=""/>
+      <w:pPr>
+        <w:ind w:left="2976" w:hanging="336"/>
       </w:pPr>
       <w:rPr>
         <w:rFonts w:hint="default" w:ascii="wingdings" w:hAnsi="wingdings" w:cs="wingdings"/>
@@ -4739,7 +8639,40 @@
       </w:rPr>
     </w:lvl>
   </w:abstractNum>
-  <w:abstractNum w:abstractNumId="3">
+  <w:abstractNum w:abstractNumId="13">
+    <w:lvl w:ilvl="5">
+      <w:start w:val="1"/>
+      <w:numFmt w:val="bullet"/>
+      <w:lvlText w:val=""/>
+      <w:pPr>
+        <w:ind w:left="2536" w:hanging="336"/>
+      </w:pPr>
+      <w:rPr>
+        <w:rFonts w:hint="default" w:ascii="wingdings" w:hAnsi="wingdings" w:cs="wingdings"/>
+      </w:rPr>
+    </w:lvl>
+    <w:lvl w:ilvl="7">
+      <w:start w:val="1"/>
+      <w:numFmt w:val="bullet"/>
+      <w:lvlText w:val="¡"/>
+      <w:pPr>
+        <w:ind w:left="3416" w:hanging="336"/>
+      </w:pPr>
+      <w:rPr>
+        <w:rFonts w:hint="default" w:ascii="wingdings" w:hAnsi="wingdings" w:cs="wingdings"/>
+      </w:rPr>
+    </w:lvl>
+    <w:lvl w:ilvl="6">
+      <w:start w:val="1"/>
+      <w:numFmt w:val="bullet"/>
+      <w:lvlText w:val=""/>
+      <w:pPr>
+        <w:ind w:left="2976" w:hanging="336"/>
+      </w:pPr>
+      <w:rPr>
+        <w:rFonts w:hint="default" w:ascii="wingdings" w:hAnsi="wingdings" w:cs="wingdings"/>
+      </w:rPr>
+    </w:lvl>
     <w:lvl w:ilvl="8">
       <w:start w:val="1"/>
       <w:numFmt w:val="bullet"/>
@@ -4763,34 +8696,35 @@
         <w:rFonts w:hint="default" w:ascii="wingdings" w:hAnsi="wingdings" w:cs="wingdings"/>
       </w:rPr>
     </w:lvl>
+    <w:lvl w:ilvl="3">
+      <w:start w:val="1"/>
+      <w:numFmt w:val="bullet"/>
+      <w:lvlText w:val=""/>
+      <w:pPr>
+        <w:ind w:left="1656" w:hanging="336"/>
+      </w:pPr>
+      <w:rPr>
+        <w:rFonts w:hint="default" w:ascii="wingdings" w:hAnsi="wingdings" w:cs="wingdings"/>
+      </w:rPr>
+    </w:lvl>
+    <w:lvl w:ilvl="1">
+      <w:start w:val="1"/>
+      <w:numFmt w:val="bullet"/>
+      <w:lvlText w:val="¡"/>
+      <w:lvlJc w:val="left"/>
+      <w:pPr>
+        <w:ind w:left="776" w:hanging="336"/>
+      </w:pPr>
+      <w:rPr>
+        <w:rFonts w:hint="default" w:ascii="wingdings" w:hAnsi="wingdings" w:cs="wingdings"/>
+      </w:rPr>
+    </w:lvl>
     <w:lvl w:ilvl="4">
       <w:start w:val="1"/>
       <w:numFmt w:val="bullet"/>
       <w:lvlText w:val="¡"/>
       <w:pPr>
         <w:ind w:left="2096" w:hanging="336"/>
-      </w:pPr>
-      <w:rPr>
-        <w:rFonts w:hint="default" w:ascii="wingdings" w:hAnsi="wingdings" w:cs="wingdings"/>
-      </w:rPr>
-    </w:lvl>
-    <w:lvl w:ilvl="7">
-      <w:start w:val="1"/>
-      <w:numFmt w:val="bullet"/>
-      <w:lvlText w:val="¡"/>
-      <w:pPr>
-        <w:ind w:left="3416" w:hanging="336"/>
-      </w:pPr>
-      <w:rPr>
-        <w:rFonts w:hint="default" w:ascii="wingdings" w:hAnsi="wingdings" w:cs="wingdings"/>
-      </w:rPr>
-    </w:lvl>
-    <w:lvl w:ilvl="5">
-      <w:start w:val="1"/>
-      <w:numFmt w:val="bullet"/>
-      <w:lvlText w:val=""/>
-      <w:pPr>
-        <w:ind w:left="2536" w:hanging="336"/>
       </w:pPr>
       <w:rPr>
         <w:rFonts w:hint="default" w:ascii="wingdings" w:hAnsi="wingdings" w:cs="wingdings"/>
@@ -4810,23 +8744,39 @@
         <w:u/>
       </w:rPr>
     </w:lvl>
-    <w:lvl w:ilvl="6">
+  </w:abstractNum>
+  <w:abstractNum w:abstractNumId="14">
+    <w:lvl w:ilvl="5">
+      <w:start w:val="1"/>
+      <w:numFmt w:val="bullet"/>
+      <w:lvlText w:val=""/>
+      <w:pPr>
+        <w:ind w:left="2536" w:hanging="336"/>
+      </w:pPr>
+      <w:rPr>
+        <w:rFonts w:hint="default" w:ascii="wingdings" w:hAnsi="wingdings" w:cs="wingdings"/>
+      </w:rPr>
+    </w:lvl>
+    <w:lvl w:ilvl="0">
       <w:start w:val="1"/>
       <w:numFmt w:val="bullet"/>
       <w:lvlText w:val=""/>
-      <w:pPr>
-        <w:ind w:left="2976" w:hanging="336"/>
-      </w:pPr>
-      <w:rPr>
-        <w:rFonts w:hint="default" w:ascii="wingdings" w:hAnsi="wingdings" w:cs="wingdings"/>
-      </w:rPr>
-    </w:lvl>
-    <w:lvl w:ilvl="3">
-      <w:start w:val="1"/>
-      <w:numFmt w:val="bullet"/>
-      <w:lvlText w:val=""/>
-      <w:pPr>
-        <w:ind w:left="1656" w:hanging="336"/>
+      <w:lvlJc w:val="left"/>
+      <w:pPr>
+        <w:tabs/>
+        <w:ind w:left="336" w:hanging="336" w:firstLine="0"/>
+      </w:pPr>
+      <w:rPr>
+        <w:rFonts w:hint="default" w:ascii="wingdings" w:hAnsi="wingdings" w:cs="wingdings"/>
+        <w:u/>
+      </w:rPr>
+    </w:lvl>
+    <w:lvl w:ilvl="7">
+      <w:start w:val="1"/>
+      <w:numFmt w:val="bullet"/>
+      <w:lvlText w:val="¡"/>
+      <w:pPr>
+        <w:ind w:left="3416" w:hanging="336"/>
       </w:pPr>
       <w:rPr>
         <w:rFonts w:hint="default" w:ascii="wingdings" w:hAnsi="wingdings" w:cs="wingdings"/>
@@ -4844,8 +8794,119 @@
         <w:rFonts w:hint="default" w:ascii="wingdings" w:hAnsi="wingdings" w:cs="wingdings"/>
       </w:rPr>
     </w:lvl>
+    <w:lvl w:ilvl="4">
+      <w:start w:val="1"/>
+      <w:numFmt w:val="bullet"/>
+      <w:lvlText w:val="¡"/>
+      <w:pPr>
+        <w:ind w:left="2096" w:hanging="336"/>
+      </w:pPr>
+      <w:rPr>
+        <w:rFonts w:hint="default" w:ascii="wingdings" w:hAnsi="wingdings" w:cs="wingdings"/>
+      </w:rPr>
+    </w:lvl>
+    <w:lvl w:ilvl="6">
+      <w:start w:val="1"/>
+      <w:numFmt w:val="bullet"/>
+      <w:lvlText w:val=""/>
+      <w:pPr>
+        <w:ind w:left="2976" w:hanging="336"/>
+      </w:pPr>
+      <w:rPr>
+        <w:rFonts w:hint="default" w:ascii="wingdings" w:hAnsi="wingdings" w:cs="wingdings"/>
+      </w:rPr>
+    </w:lvl>
+    <w:lvl w:ilvl="2">
+      <w:start w:val="1"/>
+      <w:numFmt w:val="bullet"/>
+      <w:lvlText w:val=""/>
+      <w:lvlJc w:val="left"/>
+      <w:pPr>
+        <w:ind w:left="1216" w:hanging="336"/>
+      </w:pPr>
+      <w:rPr>
+        <w:rFonts w:hint="default" w:ascii="wingdings" w:hAnsi="wingdings" w:cs="wingdings"/>
+      </w:rPr>
+    </w:lvl>
+    <w:lvl w:ilvl="8">
+      <w:start w:val="1"/>
+      <w:numFmt w:val="bullet"/>
+      <w:lvlText w:val=""/>
+      <w:pPr>
+        <w:ind w:left="3856" w:hanging="336"/>
+      </w:pPr>
+      <w:rPr>
+        <w:rFonts w:hint="default" w:ascii="wingdings" w:hAnsi="wingdings" w:cs="wingdings"/>
+      </w:rPr>
+    </w:lvl>
+    <w:lvl w:ilvl="3">
+      <w:start w:val="1"/>
+      <w:numFmt w:val="bullet"/>
+      <w:lvlText w:val=""/>
+      <w:pPr>
+        <w:ind w:left="1656" w:hanging="336"/>
+      </w:pPr>
+      <w:rPr>
+        <w:rFonts w:hint="default" w:ascii="wingdings" w:hAnsi="wingdings" w:cs="wingdings"/>
+      </w:rPr>
+    </w:lvl>
   </w:abstractNum>
-  <w:abstractNum w:abstractNumId="4">
+  <w:abstractNum w:abstractNumId="15">
+    <w:lvl w:ilvl="6">
+      <w:start w:val="1"/>
+      <w:numFmt w:val="bullet"/>
+      <w:lvlText w:val=""/>
+      <w:pPr>
+        <w:ind w:left="2976" w:hanging="336"/>
+      </w:pPr>
+      <w:rPr>
+        <w:rFonts w:hint="default" w:ascii="wingdings" w:hAnsi="wingdings" w:cs="wingdings"/>
+      </w:rPr>
+    </w:lvl>
+    <w:lvl w:ilvl="8">
+      <w:start w:val="1"/>
+      <w:numFmt w:val="bullet"/>
+      <w:lvlText w:val=""/>
+      <w:pPr>
+        <w:ind w:left="3856" w:hanging="336"/>
+      </w:pPr>
+      <w:rPr>
+        <w:rFonts w:hint="default" w:ascii="wingdings" w:hAnsi="wingdings" w:cs="wingdings"/>
+      </w:rPr>
+    </w:lvl>
+    <w:lvl w:ilvl="7">
+      <w:start w:val="1"/>
+      <w:numFmt w:val="bullet"/>
+      <w:lvlText w:val="¡"/>
+      <w:pPr>
+        <w:ind w:left="3416" w:hanging="336"/>
+      </w:pPr>
+      <w:rPr>
+        <w:rFonts w:hint="default" w:ascii="wingdings" w:hAnsi="wingdings" w:cs="wingdings"/>
+      </w:rPr>
+    </w:lvl>
+    <w:lvl w:ilvl="5">
+      <w:start w:val="1"/>
+      <w:numFmt w:val="bullet"/>
+      <w:lvlText w:val=""/>
+      <w:pPr>
+        <w:ind w:left="2536" w:hanging="336"/>
+      </w:pPr>
+      <w:rPr>
+        <w:rFonts w:hint="default" w:ascii="wingdings" w:hAnsi="wingdings" w:cs="wingdings"/>
+      </w:rPr>
+    </w:lvl>
+    <w:lvl w:ilvl="4">
+      <w:start w:val="1"/>
+      <w:numFmt w:val="bullet"/>
+      <w:lvlText w:val="¡"/>
+      <w:pPr>
+        <w:ind w:left="2096" w:hanging="336"/>
+      </w:pPr>
+      <w:rPr>
+        <w:rFonts w:hint="default" w:ascii="wingdings" w:hAnsi="wingdings" w:cs="wingdings"/>
+      </w:rPr>
+    </w:lvl>
     <w:lvl w:ilvl="0">
       <w:start w:val="1"/>
       <w:numFmt w:val="bullet"/>
@@ -4860,23 +8921,12 @@
         <w:u/>
       </w:rPr>
     </w:lvl>
-    <w:lvl w:ilvl="5">
-      <w:start w:val="1"/>
-      <w:numFmt w:val="bullet"/>
-      <w:lvlText w:val=""/>
-      <w:pPr>
-        <w:ind w:left="2536" w:hanging="336"/>
-      </w:pPr>
-      <w:rPr>
-        <w:rFonts w:hint="default" w:ascii="wingdings" w:hAnsi="wingdings" w:cs="wingdings"/>
-      </w:rPr>
-    </w:lvl>
-    <w:lvl w:ilvl="6">
+    <w:lvl w:ilvl="3">
       <w:start w:val="1"/>
       <w:numFmt w:val="bullet"/>
       <w:lvlText w:val=""/>
       <w:pPr>
-        <w:ind w:left="2976" w:hanging="336"/>
+        <w:ind w:left="1656" w:hanging="336"/>
       </w:pPr>
       <w:rPr>
         <w:rFonts w:hint="default" w:ascii="wingdings" w:hAnsi="wingdings" w:cs="wingdings"/>
@@ -4894,39 +8944,6 @@
         <w:rFonts w:hint="default" w:ascii="wingdings" w:hAnsi="wingdings" w:cs="wingdings"/>
       </w:rPr>
     </w:lvl>
-    <w:lvl w:ilvl="7">
-      <w:start w:val="1"/>
-      <w:numFmt w:val="bullet"/>
-      <w:lvlText w:val="¡"/>
-      <w:pPr>
-        <w:ind w:left="3416" w:hanging="336"/>
-      </w:pPr>
-      <w:rPr>
-        <w:rFonts w:hint="default" w:ascii="wingdings" w:hAnsi="wingdings" w:cs="wingdings"/>
-      </w:rPr>
-    </w:lvl>
-    <w:lvl w:ilvl="3">
-      <w:start w:val="1"/>
-      <w:numFmt w:val="bullet"/>
-      <w:lvlText w:val=""/>
-      <w:pPr>
-        <w:ind w:left="1656" w:hanging="336"/>
-      </w:pPr>
-      <w:rPr>
-        <w:rFonts w:hint="default" w:ascii="wingdings" w:hAnsi="wingdings" w:cs="wingdings"/>
-      </w:rPr>
-    </w:lvl>
-    <w:lvl w:ilvl="8">
-      <w:start w:val="1"/>
-      <w:numFmt w:val="bullet"/>
-      <w:lvlText w:val=""/>
-      <w:pPr>
-        <w:ind w:left="3856" w:hanging="336"/>
-      </w:pPr>
-      <w:rPr>
-        <w:rFonts w:hint="default" w:ascii="wingdings" w:hAnsi="wingdings" w:cs="wingdings"/>
-      </w:rPr>
-    </w:lvl>
     <w:lvl w:ilvl="2">
       <w:start w:val="1"/>
       <w:numFmt w:val="bullet"/>
@@ -4939,6 +8956,42 @@
         <w:rFonts w:hint="default" w:ascii="wingdings" w:hAnsi="wingdings" w:cs="wingdings"/>
       </w:rPr>
     </w:lvl>
+  </w:abstractNum>
+  <w:abstractNum w:abstractNumId="16">
+    <w:lvl w:ilvl="7">
+      <w:start w:val="1"/>
+      <w:numFmt w:val="bullet"/>
+      <w:lvlText w:val="¡"/>
+      <w:pPr>
+        <w:ind w:left="3416" w:hanging="336"/>
+      </w:pPr>
+      <w:rPr>
+        <w:rFonts w:hint="default" w:ascii="wingdings" w:hAnsi="wingdings" w:cs="wingdings"/>
+      </w:rPr>
+    </w:lvl>
+    <w:lvl w:ilvl="0">
+      <w:start w:val="1"/>
+      <w:numFmt w:val="bullet"/>
+      <w:lvlText w:val=""/>
+      <w:lvlJc w:val="left"/>
+      <w:pPr>
+        <w:ind w:left="336" w:hanging="336" w:firstLine="0"/>
+      </w:pPr>
+      <w:rPr>
+        <w:rFonts w:hint="default" w:ascii="wingdings" w:hAnsi="wingdings" w:cs="wingdings"/>
+      </w:rPr>
+    </w:lvl>
+    <w:lvl w:ilvl="8">
+      <w:start w:val="1"/>
+      <w:numFmt w:val="bullet"/>
+      <w:lvlText w:val=""/>
+      <w:pPr>
+        <w:ind w:left="3856" w:hanging="336"/>
+      </w:pPr>
+      <w:rPr>
+        <w:rFonts w:hint="default" w:ascii="wingdings" w:hAnsi="wingdings" w:cs="wingdings"/>
+      </w:rPr>
+    </w:lvl>
     <w:lvl w:ilvl="4">
       <w:start w:val="1"/>
       <w:numFmt w:val="bullet"/>
@@ -4950,8 +9003,17 @@
         <w:rFonts w:hint="default" w:ascii="wingdings" w:hAnsi="wingdings" w:cs="wingdings"/>
       </w:rPr>
     </w:lvl>
-  </w:abstractNum>
-  <w:abstractNum w:abstractNumId="5">
+    <w:lvl w:ilvl="3">
+      <w:start w:val="1"/>
+      <w:numFmt w:val="bullet"/>
+      <w:lvlText w:val=""/>
+      <w:pPr>
+        <w:ind w:left="1656" w:hanging="336"/>
+      </w:pPr>
+      <w:rPr>
+        <w:rFonts w:hint="default" w:ascii="wingdings" w:hAnsi="wingdings" w:cs="wingdings"/>
+      </w:rPr>
+    </w:lvl>
     <w:lvl w:ilvl="1">
       <w:start w:val="1"/>
       <w:numFmt w:val="bullet"/>
@@ -4964,6 +9026,17 @@
         <w:rFonts w:hint="default" w:ascii="wingdings" w:hAnsi="wingdings" w:cs="wingdings"/>
       </w:rPr>
     </w:lvl>
+    <w:lvl w:ilvl="5">
+      <w:start w:val="1"/>
+      <w:numFmt w:val="bullet"/>
+      <w:lvlText w:val=""/>
+      <w:pPr>
+        <w:ind w:left="2536" w:hanging="336"/>
+      </w:pPr>
+      <w:rPr>
+        <w:rFonts w:hint="default" w:ascii="wingdings" w:hAnsi="wingdings" w:cs="wingdings"/>
+      </w:rPr>
+    </w:lvl>
     <w:lvl w:ilvl="6">
       <w:start w:val="1"/>
       <w:numFmt w:val="bullet"/>
@@ -4975,6 +9048,20 @@
         <w:rFonts w:hint="default" w:ascii="wingdings" w:hAnsi="wingdings" w:cs="wingdings"/>
       </w:rPr>
     </w:lvl>
+    <w:lvl w:ilvl="2">
+      <w:start w:val="1"/>
+      <w:numFmt w:val="bullet"/>
+      <w:lvlText w:val=""/>
+      <w:lvlJc w:val="left"/>
+      <w:pPr>
+        <w:ind w:left="1216" w:hanging="336"/>
+      </w:pPr>
+      <w:rPr>
+        <w:rFonts w:hint="default" w:ascii="wingdings" w:hAnsi="wingdings" w:cs="wingdings"/>
+      </w:rPr>
+    </w:lvl>
+  </w:abstractNum>
+  <w:abstractNum w:abstractNumId="17">
     <w:lvl w:ilvl="4">
       <w:start w:val="1"/>
       <w:numFmt w:val="bullet"/>
@@ -4986,6 +9073,63 @@
         <w:rFonts w:hint="default" w:ascii="wingdings" w:hAnsi="wingdings" w:cs="wingdings"/>
       </w:rPr>
     </w:lvl>
+    <w:lvl w:ilvl="8">
+      <w:start w:val="1"/>
+      <w:numFmt w:val="bullet"/>
+      <w:lvlText w:val=""/>
+      <w:pPr>
+        <w:ind w:left="3856" w:hanging="336"/>
+      </w:pPr>
+      <w:rPr>
+        <w:rFonts w:hint="default" w:ascii="wingdings" w:hAnsi="wingdings" w:cs="wingdings"/>
+      </w:rPr>
+    </w:lvl>
+    <w:lvl w:ilvl="1">
+      <w:start w:val="1"/>
+      <w:numFmt w:val="bullet"/>
+      <w:lvlText w:val="¡"/>
+      <w:lvlJc w:val="left"/>
+      <w:pPr>
+        <w:ind w:left="776" w:hanging="336"/>
+      </w:pPr>
+      <w:rPr>
+        <w:rFonts w:hint="default" w:ascii="wingdings" w:hAnsi="wingdings" w:cs="wingdings"/>
+      </w:rPr>
+    </w:lvl>
+    <w:lvl w:ilvl="5">
+      <w:start w:val="1"/>
+      <w:numFmt w:val="bullet"/>
+      <w:lvlText w:val=""/>
+      <w:pPr>
+        <w:ind w:left="2536" w:hanging="336"/>
+      </w:pPr>
+      <w:rPr>
+        <w:rFonts w:hint="default" w:ascii="wingdings" w:hAnsi="wingdings" w:cs="wingdings"/>
+      </w:rPr>
+    </w:lvl>
+    <w:lvl w:ilvl="6">
+      <w:start w:val="1"/>
+      <w:numFmt w:val="bullet"/>
+      <w:lvlText w:val=""/>
+      <w:pPr>
+        <w:ind w:left="2976" w:hanging="336"/>
+      </w:pPr>
+      <w:rPr>
+        <w:rFonts w:hint="default" w:ascii="wingdings" w:hAnsi="wingdings" w:cs="wingdings"/>
+      </w:rPr>
+    </w:lvl>
+    <w:lvl w:ilvl="2">
+      <w:start w:val="1"/>
+      <w:numFmt w:val="bullet"/>
+      <w:lvlText w:val=""/>
+      <w:lvlJc w:val="left"/>
+      <w:pPr>
+        <w:ind w:left="1216" w:hanging="336"/>
+      </w:pPr>
+      <w:rPr>
+        <w:rFonts w:hint="default" w:ascii="wingdings" w:hAnsi="wingdings" w:cs="wingdings"/>
+      </w:rPr>
+    </w:lvl>
     <w:lvl w:ilvl="3">
       <w:start w:val="1"/>
       <w:numFmt w:val="bullet"/>
@@ -4997,12 +9141,12 @@
         <w:rFonts w:hint="default" w:ascii="wingdings" w:hAnsi="wingdings" w:cs="wingdings"/>
       </w:rPr>
     </w:lvl>
-    <w:lvl w:ilvl="8">
-      <w:start w:val="1"/>
-      <w:numFmt w:val="bullet"/>
-      <w:lvlText w:val=""/>
-      <w:pPr>
-        <w:ind w:left="3856" w:hanging="336"/>
+    <w:lvl w:ilvl="7">
+      <w:start w:val="1"/>
+      <w:numFmt w:val="bullet"/>
+      <w:lvlText w:val="¡"/>
+      <w:pPr>
+        <w:ind w:left="3416" w:hanging="336"/>
       </w:pPr>
       <w:rPr>
         <w:rFonts w:hint="default" w:ascii="wingdings" w:hAnsi="wingdings" w:cs="wingdings"/>
@@ -5014,6 +9158,157 @@
       <w:lvlText w:val=""/>
       <w:lvlJc w:val="left"/>
       <w:pPr>
+        <w:ind w:left="336" w:hanging="336" w:firstLine="0"/>
+      </w:pPr>
+      <w:rPr>
+        <w:rFonts w:hint="default" w:ascii="wingdings" w:hAnsi="wingdings" w:cs="wingdings"/>
+      </w:rPr>
+    </w:lvl>
+  </w:abstractNum>
+  <w:abstractNum w:abstractNumId="18">
+    <w:lvl w:ilvl="5">
+      <w:start w:val="1"/>
+      <w:numFmt w:val="bullet"/>
+      <w:lvlText w:val=""/>
+      <w:pPr>
+        <w:ind w:left="2536" w:hanging="336"/>
+      </w:pPr>
+      <w:rPr>
+        <w:rFonts w:hint="default" w:ascii="wingdings" w:hAnsi="wingdings" w:cs="wingdings"/>
+      </w:rPr>
+    </w:lvl>
+    <w:lvl w:ilvl="8">
+      <w:start w:val="1"/>
+      <w:numFmt w:val="bullet"/>
+      <w:lvlText w:val=""/>
+      <w:pPr>
+        <w:ind w:left="3856" w:hanging="336"/>
+      </w:pPr>
+      <w:rPr>
+        <w:rFonts w:hint="default" w:ascii="wingdings" w:hAnsi="wingdings" w:cs="wingdings"/>
+      </w:rPr>
+    </w:lvl>
+    <w:lvl w:ilvl="2">
+      <w:start w:val="1"/>
+      <w:numFmt w:val="bullet"/>
+      <w:lvlText w:val=""/>
+      <w:lvlJc w:val="left"/>
+      <w:pPr>
+        <w:ind w:left="1216" w:hanging="336"/>
+      </w:pPr>
+      <w:rPr>
+        <w:rFonts w:hint="default" w:ascii="wingdings" w:hAnsi="wingdings" w:cs="wingdings"/>
+      </w:rPr>
+    </w:lvl>
+    <w:lvl w:ilvl="6">
+      <w:start w:val="1"/>
+      <w:numFmt w:val="bullet"/>
+      <w:lvlText w:val=""/>
+      <w:pPr>
+        <w:ind w:left="2976" w:hanging="336"/>
+      </w:pPr>
+      <w:rPr>
+        <w:rFonts w:hint="default" w:ascii="wingdings" w:hAnsi="wingdings" w:cs="wingdings"/>
+      </w:rPr>
+    </w:lvl>
+    <w:lvl w:ilvl="1">
+      <w:start w:val="1"/>
+      <w:numFmt w:val="bullet"/>
+      <w:lvlText w:val="¡"/>
+      <w:lvlJc w:val="left"/>
+      <w:pPr>
+        <w:ind w:left="776" w:hanging="336"/>
+      </w:pPr>
+      <w:rPr>
+        <w:rFonts w:hint="default" w:ascii="wingdings" w:hAnsi="wingdings" w:cs="wingdings"/>
+      </w:rPr>
+    </w:lvl>
+    <w:lvl w:ilvl="0">
+      <w:start w:val="1"/>
+      <w:numFmt w:val="bullet"/>
+      <w:lvlText w:val=""/>
+      <w:lvlJc w:val="left"/>
+      <w:pPr>
+        <w:ind w:left="336" w:hanging="336" w:firstLine="0"/>
+      </w:pPr>
+      <w:rPr>
+        <w:rFonts w:hint="default" w:ascii="wingdings" w:hAnsi="wingdings" w:cs="wingdings"/>
+      </w:rPr>
+    </w:lvl>
+    <w:lvl w:ilvl="3">
+      <w:start w:val="1"/>
+      <w:numFmt w:val="bullet"/>
+      <w:lvlText w:val=""/>
+      <w:pPr>
+        <w:ind w:left="1656" w:hanging="336"/>
+      </w:pPr>
+      <w:rPr>
+        <w:rFonts w:hint="default" w:ascii="wingdings" w:hAnsi="wingdings" w:cs="wingdings"/>
+      </w:rPr>
+    </w:lvl>
+    <w:lvl w:ilvl="7">
+      <w:start w:val="1"/>
+      <w:numFmt w:val="bullet"/>
+      <w:lvlText w:val="¡"/>
+      <w:pPr>
+        <w:ind w:left="3416" w:hanging="336"/>
+      </w:pPr>
+      <w:rPr>
+        <w:rFonts w:hint="default" w:ascii="wingdings" w:hAnsi="wingdings" w:cs="wingdings"/>
+      </w:rPr>
+    </w:lvl>
+    <w:lvl w:ilvl="4">
+      <w:start w:val="1"/>
+      <w:numFmt w:val="bullet"/>
+      <w:lvlText w:val="¡"/>
+      <w:pPr>
+        <w:ind w:left="2096" w:hanging="336"/>
+      </w:pPr>
+      <w:rPr>
+        <w:rFonts w:hint="default" w:ascii="wingdings" w:hAnsi="wingdings" w:cs="wingdings"/>
+      </w:rPr>
+    </w:lvl>
+  </w:abstractNum>
+  <w:abstractNum w:abstractNumId="19">
+    <w:lvl w:ilvl="5">
+      <w:start w:val="1"/>
+      <w:numFmt w:val="bullet"/>
+      <w:lvlText w:val=""/>
+      <w:pPr>
+        <w:ind w:left="2536" w:hanging="336"/>
+      </w:pPr>
+      <w:rPr>
+        <w:rFonts w:hint="default" w:ascii="wingdings" w:hAnsi="wingdings" w:cs="wingdings"/>
+      </w:rPr>
+    </w:lvl>
+    <w:lvl w:ilvl="3">
+      <w:start w:val="1"/>
+      <w:numFmt w:val="bullet"/>
+      <w:lvlText w:val=""/>
+      <w:pPr>
+        <w:ind w:left="1656" w:hanging="336"/>
+      </w:pPr>
+      <w:rPr>
+        <w:rFonts w:hint="default" w:ascii="wingdings" w:hAnsi="wingdings" w:cs="wingdings"/>
+      </w:rPr>
+    </w:lvl>
+    <w:lvl w:ilvl="6">
+      <w:start w:val="1"/>
+      <w:numFmt w:val="bullet"/>
+      <w:lvlText w:val=""/>
+      <w:pPr>
+        <w:ind w:left="2976" w:hanging="336"/>
+      </w:pPr>
+      <w:rPr>
+        <w:rFonts w:hint="default" w:ascii="wingdings" w:hAnsi="wingdings" w:cs="wingdings"/>
+      </w:rPr>
+    </w:lvl>
+    <w:lvl w:ilvl="0">
+      <w:start w:val="1"/>
+      <w:numFmt w:val="bullet"/>
+      <w:lvlText w:val=""/>
+      <w:lvlJc w:val="left"/>
+      <w:pPr>
         <w:tabs/>
         <w:ind w:left="336" w:hanging="336" w:firstLine="0"/>
       </w:pPr>
@@ -5022,6 +9317,40 @@
         <w:u/>
       </w:rPr>
     </w:lvl>
+    <w:lvl w:ilvl="1">
+      <w:start w:val="1"/>
+      <w:numFmt w:val="bullet"/>
+      <w:lvlText w:val="¡"/>
+      <w:lvlJc w:val="left"/>
+      <w:pPr>
+        <w:ind w:left="776" w:hanging="336"/>
+      </w:pPr>
+      <w:rPr>
+        <w:rFonts w:hint="default" w:ascii="wingdings" w:hAnsi="wingdings" w:cs="wingdings"/>
+      </w:rPr>
+    </w:lvl>
+    <w:lvl w:ilvl="8">
+      <w:start w:val="1"/>
+      <w:numFmt w:val="bullet"/>
+      <w:lvlText w:val=""/>
+      <w:pPr>
+        <w:ind w:left="3856" w:hanging="336"/>
+      </w:pPr>
+      <w:rPr>
+        <w:rFonts w:hint="default" w:ascii="wingdings" w:hAnsi="wingdings" w:cs="wingdings"/>
+      </w:rPr>
+    </w:lvl>
+    <w:lvl w:ilvl="7">
+      <w:start w:val="1"/>
+      <w:numFmt w:val="bullet"/>
+      <w:lvlText w:val="¡"/>
+      <w:pPr>
+        <w:ind w:left="3416" w:hanging="336"/>
+      </w:pPr>
+      <w:rPr>
+        <w:rFonts w:hint="default" w:ascii="wingdings" w:hAnsi="wingdings" w:cs="wingdings"/>
+      </w:rPr>
+    </w:lvl>
     <w:lvl w:ilvl="2">
       <w:start w:val="1"/>
       <w:numFmt w:val="bullet"/>
@@ -5034,30 +9363,31 @@
         <w:rFonts w:hint="default" w:ascii="wingdings" w:hAnsi="wingdings" w:cs="wingdings"/>
       </w:rPr>
     </w:lvl>
-    <w:lvl w:ilvl="7">
+    <w:lvl w:ilvl="4">
       <w:start w:val="1"/>
       <w:numFmt w:val="bullet"/>
       <w:lvlText w:val="¡"/>
       <w:pPr>
-        <w:ind w:left="3416" w:hanging="336"/>
-      </w:pPr>
-      <w:rPr>
-        <w:rFonts w:hint="default" w:ascii="wingdings" w:hAnsi="wingdings" w:cs="wingdings"/>
-      </w:rPr>
-    </w:lvl>
-    <w:lvl w:ilvl="5">
-      <w:start w:val="1"/>
-      <w:numFmt w:val="bullet"/>
-      <w:lvlText w:val=""/>
-      <w:pPr>
-        <w:ind w:left="2536" w:hanging="336"/>
+        <w:ind w:left="2096" w:hanging="336"/>
       </w:pPr>
       <w:rPr>
         <w:rFonts w:hint="default" w:ascii="wingdings" w:hAnsi="wingdings" w:cs="wingdings"/>
       </w:rPr>
     </w:lvl>
   </w:abstractNum>
-  <w:abstractNum w:abstractNumId="6">
+  <w:abstractNum w:abstractNumId="20">
+    <w:lvl w:ilvl="1">
+      <w:start w:val="1"/>
+      <w:numFmt w:val="bullet"/>
+      <w:lvlText w:val="¡"/>
+      <w:lvlJc w:val="left"/>
+      <w:pPr>
+        <w:ind w:left="776" w:hanging="336"/>
+      </w:pPr>
+      <w:rPr>
+        <w:rFonts w:hint="default" w:ascii="wingdings" w:hAnsi="wingdings" w:cs="wingdings"/>
+      </w:rPr>
+    </w:lvl>
     <w:lvl w:ilvl="2">
       <w:start w:val="1"/>
       <w:numFmt w:val="bullet"/>
@@ -5070,6 +9400,72 @@
         <w:rFonts w:hint="default" w:ascii="wingdings" w:hAnsi="wingdings" w:cs="wingdings"/>
       </w:rPr>
     </w:lvl>
+    <w:lvl w:ilvl="7">
+      <w:start w:val="1"/>
+      <w:numFmt w:val="bullet"/>
+      <w:lvlText w:val="¡"/>
+      <w:pPr>
+        <w:ind w:left="3416" w:hanging="336"/>
+      </w:pPr>
+      <w:rPr>
+        <w:rFonts w:hint="default" w:ascii="wingdings" w:hAnsi="wingdings" w:cs="wingdings"/>
+      </w:rPr>
+    </w:lvl>
+    <w:lvl w:ilvl="3">
+      <w:start w:val="1"/>
+      <w:numFmt w:val="bullet"/>
+      <w:lvlText w:val=""/>
+      <w:pPr>
+        <w:ind w:left="1656" w:hanging="336"/>
+      </w:pPr>
+      <w:rPr>
+        <w:rFonts w:hint="default" w:ascii="wingdings" w:hAnsi="wingdings" w:cs="wingdings"/>
+      </w:rPr>
+    </w:lvl>
+    <w:lvl w:ilvl="6">
+      <w:start w:val="1"/>
+      <w:numFmt w:val="bullet"/>
+      <w:lvlText w:val=""/>
+      <w:pPr>
+        <w:ind w:left="2976" w:hanging="336"/>
+      </w:pPr>
+      <w:rPr>
+        <w:rFonts w:hint="default" w:ascii="wingdings" w:hAnsi="wingdings" w:cs="wingdings"/>
+      </w:rPr>
+    </w:lvl>
+    <w:lvl w:ilvl="8">
+      <w:start w:val="1"/>
+      <w:numFmt w:val="bullet"/>
+      <w:lvlText w:val=""/>
+      <w:pPr>
+        <w:ind w:left="3856" w:hanging="336"/>
+      </w:pPr>
+      <w:rPr>
+        <w:rFonts w:hint="default" w:ascii="wingdings" w:hAnsi="wingdings" w:cs="wingdings"/>
+      </w:rPr>
+    </w:lvl>
+    <w:lvl w:ilvl="5">
+      <w:start w:val="1"/>
+      <w:numFmt w:val="bullet"/>
+      <w:lvlText w:val=""/>
+      <w:pPr>
+        <w:ind w:left="2536" w:hanging="336"/>
+      </w:pPr>
+      <w:rPr>
+        <w:rFonts w:hint="default" w:ascii="wingdings" w:hAnsi="wingdings" w:cs="wingdings"/>
+      </w:rPr>
+    </w:lvl>
+    <w:lvl w:ilvl="4">
+      <w:start w:val="1"/>
+      <w:numFmt w:val="bullet"/>
+      <w:lvlText w:val="¡"/>
+      <w:pPr>
+        <w:ind w:left="2096" w:hanging="336"/>
+      </w:pPr>
+      <w:rPr>
+        <w:rFonts w:hint="default" w:ascii="wingdings" w:hAnsi="wingdings" w:cs="wingdings"/>
+      </w:rPr>
+    </w:lvl>
     <w:lvl w:ilvl="0">
       <w:start w:val="1"/>
       <w:numFmt w:val="bullet"/>
@@ -5084,12 +9480,36 @@
         <w:u/>
       </w:rPr>
     </w:lvl>
+  </w:abstractNum>
+  <w:abstractNum w:abstractNumId="21">
     <w:lvl w:ilvl="8">
       <w:start w:val="1"/>
       <w:numFmt w:val="bullet"/>
       <w:lvlText w:val=""/>
       <w:pPr>
         <w:ind w:left="3856" w:hanging="336"/>
+      </w:pPr>
+      <w:rPr>
+        <w:rFonts w:hint="default" w:ascii="wingdings" w:hAnsi="wingdings" w:cs="wingdings"/>
+      </w:rPr>
+    </w:lvl>
+    <w:lvl w:ilvl="7">
+      <w:start w:val="1"/>
+      <w:numFmt w:val="bullet"/>
+      <w:lvlText w:val="¡"/>
+      <w:pPr>
+        <w:ind w:left="3416" w:hanging="336"/>
+      </w:pPr>
+      <w:rPr>
+        <w:rFonts w:hint="default" w:ascii="wingdings" w:hAnsi="wingdings" w:cs="wingdings"/>
+      </w:rPr>
+    </w:lvl>
+    <w:lvl w:ilvl="3">
+      <w:start w:val="1"/>
+      <w:numFmt w:val="bullet"/>
+      <w:lvlText w:val=""/>
+      <w:pPr>
+        <w:ind w:left="1656" w:hanging="336"/>
       </w:pPr>
       <w:rPr>
         <w:rFonts w:hint="default" w:ascii="wingdings" w:hAnsi="wingdings" w:cs="wingdings"/>
@@ -5107,124 +9527,71 @@
         <w:rFonts w:hint="default" w:ascii="wingdings" w:hAnsi="wingdings" w:cs="wingdings"/>
       </w:rPr>
     </w:lvl>
-    <w:lvl w:ilvl="7">
-      <w:start w:val="1"/>
-      <w:numFmt w:val="bullet"/>
-      <w:lvlText w:val="¡"/>
-      <w:pPr>
-        <w:ind w:left="3416" w:hanging="336"/>
-      </w:pPr>
-      <w:rPr>
-        <w:rFonts w:hint="default" w:ascii="wingdings" w:hAnsi="wingdings" w:cs="wingdings"/>
-      </w:rPr>
-    </w:lvl>
-    <w:lvl w:ilvl="5">
-      <w:start w:val="1"/>
-      <w:numFmt w:val="bullet"/>
-      <w:lvlText w:val=""/>
-      <w:pPr>
-        <w:ind w:left="2536" w:hanging="336"/>
-      </w:pPr>
-      <w:rPr>
-        <w:rFonts w:hint="default" w:ascii="wingdings" w:hAnsi="wingdings" w:cs="wingdings"/>
-      </w:rPr>
-    </w:lvl>
-    <w:lvl w:ilvl="6">
-      <w:start w:val="1"/>
-      <w:numFmt w:val="bullet"/>
-      <w:lvlText w:val=""/>
-      <w:pPr>
-        <w:ind w:left="2976" w:hanging="336"/>
-      </w:pPr>
-      <w:rPr>
-        <w:rFonts w:hint="default" w:ascii="wingdings" w:hAnsi="wingdings" w:cs="wingdings"/>
-      </w:rPr>
-    </w:lvl>
-    <w:lvl w:ilvl="3">
-      <w:start w:val="1"/>
-      <w:numFmt w:val="bullet"/>
-      <w:lvlText w:val=""/>
-      <w:pPr>
-        <w:ind w:left="1656" w:hanging="336"/>
-      </w:pPr>
-      <w:rPr>
-        <w:rFonts w:hint="default" w:ascii="wingdings" w:hAnsi="wingdings" w:cs="wingdings"/>
-      </w:rPr>
-    </w:lvl>
-    <w:lvl w:ilvl="4">
-      <w:start w:val="1"/>
-      <w:numFmt w:val="bullet"/>
-      <w:lvlText w:val="¡"/>
-      <w:pPr>
-        <w:ind w:left="2096" w:hanging="336"/>
-      </w:pPr>
-      <w:rPr>
-        <w:rFonts w:hint="default" w:ascii="wingdings" w:hAnsi="wingdings" w:cs="wingdings"/>
-      </w:rPr>
-    </w:lvl>
-  </w:abstractNum>
-  <w:abstractNum w:abstractNumId="7">
-    <w:lvl w:ilvl="4">
-      <w:start w:val="1"/>
-      <w:numFmt w:val="bullet"/>
-      <w:lvlText w:val="¡"/>
-      <w:pPr>
-        <w:ind w:left="2096" w:hanging="336"/>
-      </w:pPr>
-      <w:rPr>
-        <w:rFonts w:hint="default" w:ascii="wingdings" w:hAnsi="wingdings" w:cs="wingdings"/>
-      </w:rPr>
-    </w:lvl>
-    <w:lvl w:ilvl="3">
-      <w:start w:val="1"/>
-      <w:numFmt w:val="bullet"/>
-      <w:lvlText w:val=""/>
-      <w:pPr>
-        <w:ind w:left="1656" w:hanging="336"/>
-      </w:pPr>
-      <w:rPr>
-        <w:rFonts w:hint="default" w:ascii="wingdings" w:hAnsi="wingdings" w:cs="wingdings"/>
-      </w:rPr>
-    </w:lvl>
-    <w:lvl w:ilvl="8">
-      <w:start w:val="1"/>
-      <w:numFmt w:val="bullet"/>
-      <w:lvlText w:val=""/>
-      <w:pPr>
-        <w:ind w:left="3856" w:hanging="336"/>
-      </w:pPr>
-      <w:rPr>
-        <w:rFonts w:hint="default" w:ascii="wingdings" w:hAnsi="wingdings" w:cs="wingdings"/>
-      </w:rPr>
-    </w:lvl>
-    <w:lvl w:ilvl="7">
-      <w:start w:val="1"/>
-      <w:numFmt w:val="bullet"/>
-      <w:lvlText w:val="¡"/>
-      <w:pPr>
-        <w:ind w:left="3416" w:hanging="336"/>
-      </w:pPr>
-      <w:rPr>
-        <w:rFonts w:hint="default" w:ascii="wingdings" w:hAnsi="wingdings" w:cs="wingdings"/>
-      </w:rPr>
-    </w:lvl>
-    <w:lvl w:ilvl="5">
-      <w:start w:val="1"/>
-      <w:numFmt w:val="bullet"/>
-      <w:lvlText w:val=""/>
-      <w:pPr>
-        <w:ind w:left="2536" w:hanging="336"/>
-      </w:pPr>
-      <w:rPr>
-        <w:rFonts w:hint="default" w:ascii="wingdings" w:hAnsi="wingdings" w:cs="wingdings"/>
-      </w:rPr>
-    </w:lvl>
     <w:lvl w:ilvl="0">
       <w:start w:val="1"/>
       <w:numFmt w:val="bullet"/>
       <w:lvlText w:val=""/>
       <w:lvlJc w:val="left"/>
       <w:pPr>
+        <w:ind w:left="336" w:hanging="336" w:firstLine="0"/>
+      </w:pPr>
+      <w:rPr>
+        <w:rFonts w:hint="default" w:ascii="wingdings" w:hAnsi="wingdings" w:cs="wingdings"/>
+      </w:rPr>
+    </w:lvl>
+    <w:lvl w:ilvl="5">
+      <w:start w:val="1"/>
+      <w:numFmt w:val="bullet"/>
+      <w:lvlText w:val=""/>
+      <w:pPr>
+        <w:ind w:left="2536" w:hanging="336"/>
+      </w:pPr>
+      <w:rPr>
+        <w:rFonts w:hint="default" w:ascii="wingdings" w:hAnsi="wingdings" w:cs="wingdings"/>
+      </w:rPr>
+    </w:lvl>
+    <w:lvl w:ilvl="4">
+      <w:start w:val="1"/>
+      <w:numFmt w:val="bullet"/>
+      <w:lvlText w:val="¡"/>
+      <w:pPr>
+        <w:ind w:left="2096" w:hanging="336"/>
+      </w:pPr>
+      <w:rPr>
+        <w:rFonts w:hint="default" w:ascii="wingdings" w:hAnsi="wingdings" w:cs="wingdings"/>
+      </w:rPr>
+    </w:lvl>
+    <w:lvl w:ilvl="2">
+      <w:start w:val="1"/>
+      <w:numFmt w:val="bullet"/>
+      <w:lvlText w:val=""/>
+      <w:lvlJc w:val="left"/>
+      <w:pPr>
+        <w:ind w:left="1216" w:hanging="336"/>
+      </w:pPr>
+      <w:rPr>
+        <w:rFonts w:hint="default" w:ascii="wingdings" w:hAnsi="wingdings" w:cs="wingdings"/>
+      </w:rPr>
+    </w:lvl>
+    <w:lvl w:ilvl="6">
+      <w:start w:val="1"/>
+      <w:numFmt w:val="bullet"/>
+      <w:lvlText w:val=""/>
+      <w:pPr>
+        <w:ind w:left="2976" w:hanging="336"/>
+      </w:pPr>
+      <w:rPr>
+        <w:rFonts w:hint="default" w:ascii="wingdings" w:hAnsi="wingdings" w:cs="wingdings"/>
+      </w:rPr>
+    </w:lvl>
+  </w:abstractNum>
+  <w:abstractNum w:abstractNumId="22">
+    <w:lvl w:ilvl="0">
+      <w:start w:val="1"/>
+      <w:numFmt w:val="bullet"/>
+      <w:lvlText w:val=""/>
+      <w:lvlJc w:val="left"/>
+      <w:pPr>
         <w:tabs/>
         <w:ind w:left="336" w:hanging="336" w:firstLine="0"/>
       </w:pPr>
@@ -5233,17 +9600,6 @@
         <w:u/>
       </w:rPr>
     </w:lvl>
-    <w:lvl w:ilvl="6">
-      <w:start w:val="1"/>
-      <w:numFmt w:val="bullet"/>
-      <w:lvlText w:val=""/>
-      <w:pPr>
-        <w:ind w:left="2976" w:hanging="336"/>
-      </w:pPr>
-      <w:rPr>
-        <w:rFonts w:hint="default" w:ascii="wingdings" w:hAnsi="wingdings" w:cs="wingdings"/>
-      </w:rPr>
-    </w:lvl>
     <w:lvl w:ilvl="1">
       <w:start w:val="1"/>
       <w:numFmt w:val="bullet"/>
@@ -5256,6 +9612,39 @@
         <w:rFonts w:hint="default" w:ascii="wingdings" w:hAnsi="wingdings" w:cs="wingdings"/>
       </w:rPr>
     </w:lvl>
+    <w:lvl w:ilvl="3">
+      <w:start w:val="1"/>
+      <w:numFmt w:val="bullet"/>
+      <w:lvlText w:val=""/>
+      <w:pPr>
+        <w:ind w:left="1656" w:hanging="336"/>
+      </w:pPr>
+      <w:rPr>
+        <w:rFonts w:hint="default" w:ascii="wingdings" w:hAnsi="wingdings" w:cs="wingdings"/>
+      </w:rPr>
+    </w:lvl>
+    <w:lvl w:ilvl="7">
+      <w:start w:val="1"/>
+      <w:numFmt w:val="bullet"/>
+      <w:lvlText w:val="¡"/>
+      <w:pPr>
+        <w:ind w:left="3416" w:hanging="336"/>
+      </w:pPr>
+      <w:rPr>
+        <w:rFonts w:hint="default" w:ascii="wingdings" w:hAnsi="wingdings" w:cs="wingdings"/>
+      </w:rPr>
+    </w:lvl>
+    <w:lvl w:ilvl="4">
+      <w:start w:val="1"/>
+      <w:numFmt w:val="bullet"/>
+      <w:lvlText w:val="¡"/>
+      <w:pPr>
+        <w:ind w:left="2096" w:hanging="336"/>
+      </w:pPr>
+      <w:rPr>
+        <w:rFonts w:hint="default" w:ascii="wingdings" w:hAnsi="wingdings" w:cs="wingdings"/>
+      </w:rPr>
+    </w:lvl>
     <w:lvl w:ilvl="2">
       <w:start w:val="1"/>
       <w:numFmt w:val="bullet"/>
@@ -5268,136 +9657,105 @@
         <w:rFonts w:hint="default" w:ascii="wingdings" w:hAnsi="wingdings" w:cs="wingdings"/>
       </w:rPr>
     </w:lvl>
+    <w:lvl w:ilvl="8">
+      <w:start w:val="1"/>
+      <w:numFmt w:val="bullet"/>
+      <w:lvlText w:val=""/>
+      <w:pPr>
+        <w:ind w:left="3856" w:hanging="336"/>
+      </w:pPr>
+      <w:rPr>
+        <w:rFonts w:hint="default" w:ascii="wingdings" w:hAnsi="wingdings" w:cs="wingdings"/>
+      </w:rPr>
+    </w:lvl>
+    <w:lvl w:ilvl="6">
+      <w:start w:val="1"/>
+      <w:numFmt w:val="bullet"/>
+      <w:lvlText w:val=""/>
+      <w:pPr>
+        <w:ind w:left="2976" w:hanging="336"/>
+      </w:pPr>
+      <w:rPr>
+        <w:rFonts w:hint="default" w:ascii="wingdings" w:hAnsi="wingdings" w:cs="wingdings"/>
+      </w:rPr>
+    </w:lvl>
+    <w:lvl w:ilvl="5">
+      <w:start w:val="1"/>
+      <w:numFmt w:val="bullet"/>
+      <w:lvlText w:val=""/>
+      <w:pPr>
+        <w:ind w:left="2536" w:hanging="336"/>
+      </w:pPr>
+      <w:rPr>
+        <w:rFonts w:hint="default" w:ascii="wingdings" w:hAnsi="wingdings" w:cs="wingdings"/>
+      </w:rPr>
+    </w:lvl>
   </w:abstractNum>
-  <w:abstractNum w:abstractNumId="8">
-    <w:lvl w:ilvl="2">
-      <w:start w:val="1"/>
-      <w:numFmt w:val="bullet"/>
-      <w:lvlText w:val=""/>
-      <w:lvlJc w:val="left"/>
-      <w:pPr>
-        <w:ind w:left="1216" w:hanging="336"/>
-      </w:pPr>
-      <w:rPr>
-        <w:rFonts w:hint="default" w:ascii="wingdings" w:hAnsi="wingdings" w:cs="wingdings"/>
-      </w:rPr>
-    </w:lvl>
-    <w:lvl w:ilvl="4">
-      <w:start w:val="1"/>
-      <w:numFmt w:val="bullet"/>
-      <w:lvlText w:val="¡"/>
-      <w:pPr>
-        <w:ind w:left="2096" w:hanging="336"/>
-      </w:pPr>
-      <w:rPr>
-        <w:rFonts w:hint="default" w:ascii="wingdings" w:hAnsi="wingdings" w:cs="wingdings"/>
-      </w:rPr>
-    </w:lvl>
-    <w:lvl w:ilvl="5">
-      <w:start w:val="1"/>
-      <w:numFmt w:val="bullet"/>
-      <w:lvlText w:val=""/>
-      <w:pPr>
-        <w:ind w:left="2536" w:hanging="336"/>
-      </w:pPr>
-      <w:rPr>
-        <w:rFonts w:hint="default" w:ascii="wingdings" w:hAnsi="wingdings" w:cs="wingdings"/>
-      </w:rPr>
-    </w:lvl>
-    <w:lvl w:ilvl="8">
-      <w:start w:val="1"/>
-      <w:numFmt w:val="bullet"/>
-      <w:lvlText w:val=""/>
-      <w:pPr>
-        <w:ind w:left="3856" w:hanging="336"/>
-      </w:pPr>
-      <w:rPr>
-        <w:rFonts w:hint="default" w:ascii="wingdings" w:hAnsi="wingdings" w:cs="wingdings"/>
-      </w:rPr>
-    </w:lvl>
-    <w:lvl w:ilvl="0">
-      <w:start w:val="1"/>
-      <w:numFmt w:val="bullet"/>
-      <w:lvlText w:val=""/>
-      <w:lvlJc w:val="left"/>
-      <w:pPr>
-        <w:tabs/>
-        <w:ind w:left="336" w:hanging="336" w:firstLine="0"/>
-      </w:pPr>
-      <w:rPr>
-        <w:rFonts w:hint="default" w:ascii="wingdings" w:hAnsi="wingdings" w:cs="wingdings"/>
-        <w:u/>
-      </w:rPr>
-    </w:lvl>
-    <w:lvl w:ilvl="3">
-      <w:start w:val="1"/>
-      <w:numFmt w:val="bullet"/>
-      <w:lvlText w:val=""/>
-      <w:pPr>
-        <w:ind w:left="1656" w:hanging="336"/>
-      </w:pPr>
-      <w:rPr>
-        <w:rFonts w:hint="default" w:ascii="wingdings" w:hAnsi="wingdings" w:cs="wingdings"/>
-      </w:rPr>
-    </w:lvl>
-    <w:lvl w:ilvl="6">
-      <w:start w:val="1"/>
-      <w:numFmt w:val="bullet"/>
-      <w:lvlText w:val=""/>
-      <w:pPr>
-        <w:ind w:left="2976" w:hanging="336"/>
-      </w:pPr>
-      <w:rPr>
-        <w:rFonts w:hint="default" w:ascii="wingdings" w:hAnsi="wingdings" w:cs="wingdings"/>
-      </w:rPr>
-    </w:lvl>
-    <w:lvl w:ilvl="7">
-      <w:start w:val="1"/>
-      <w:numFmt w:val="bullet"/>
-      <w:lvlText w:val="¡"/>
-      <w:pPr>
-        <w:ind w:left="3416" w:hanging="336"/>
-      </w:pPr>
-      <w:rPr>
-        <w:rFonts w:hint="default" w:ascii="wingdings" w:hAnsi="wingdings" w:cs="wingdings"/>
-      </w:rPr>
-    </w:lvl>
-    <w:lvl w:ilvl="1">
-      <w:start w:val="1"/>
-      <w:numFmt w:val="bullet"/>
-      <w:lvlText w:val="¡"/>
-      <w:lvlJc w:val="left"/>
-      <w:pPr>
-        <w:ind w:left="776" w:hanging="336"/>
-      </w:pPr>
-      <w:rPr>
-        <w:rFonts w:hint="default" w:ascii="wingdings" w:hAnsi="wingdings" w:cs="wingdings"/>
-      </w:rPr>
-    </w:lvl>
-  </w:abstractNum>
-  <w:num w:numId="2">
+  <w:num w:numId="17">
     <w:abstractNumId w:val="1"/>
   </w:num>
-  <w:num w:numId="8">
+  <w:num w:numId="9">
+    <w:abstractNumId w:val="13"/>
+  </w:num>
+  <w:num w:numId="13">
+    <w:abstractNumId w:val="11"/>
+  </w:num>
+  <w:num w:numId="15">
     <w:abstractNumId w:val="5"/>
   </w:num>
+  <w:num w:numId="10">
+    <w:abstractNumId w:val="14"/>
+  </w:num>
+  <w:num w:numId="6">
+    <w:abstractNumId w:val="22"/>
+  </w:num>
+  <w:num w:numId="7">
+    <w:abstractNumId w:val="20"/>
+  </w:num>
+  <w:num w:numId="19">
+    <w:abstractNumId w:val="4"/>
+  </w:num>
+  <w:num w:numId="12">
+    <w:abstractNumId w:val="19"/>
+  </w:num>
+  <w:num w:numId="21">
+    <w:abstractNumId w:val="10"/>
+  </w:num>
+  <w:num w:numId="8">
+    <w:abstractNumId w:val="17"/>
+  </w:num>
+  <w:num w:numId="2">
+    <w:abstractNumId w:val="9"/>
+  </w:num>
+  <w:num w:numId="18">
+    <w:abstractNumId w:val="21"/>
+  </w:num>
   <w:num w:numId="3">
-    <w:abstractNumId w:val="4"/>
+    <w:abstractNumId w:val="6"/>
   </w:num>
   <w:num w:numId="1">
     <w:abstractNumId w:val="7"/>
   </w:num>
-  <w:num w:numId="4">
-    <w:abstractNumId w:val="6"/>
-  </w:num>
-  <w:num w:numId="7">
-    <w:abstractNumId w:val="3"/>
-  </w:num>
-  <w:num w:numId="6">
+  <w:num w:numId="16">
     <w:abstractNumId w:val="8"/>
   </w:num>
   <w:num w:numId="5">
+    <w:abstractNumId w:val="16"/>
+  </w:num>
+  <w:num w:numId="11">
+    <w:abstractNumId w:val="15"/>
+  </w:num>
+  <w:num w:numId="20">
     <w:abstractNumId w:val="2"/>
+  </w:num>
+  <w:num w:numId="22">
+    <w:abstractNumId w:val="12"/>
+  </w:num>
+  <w:num w:numId="4">
+    <w:abstractNumId w:val="18"/>
+  </w:num>
+  <w:num w:numId="14">
+    <w:abstractNumId w:val="3"/>
   </w:num>
 </w:numbering>
 </file>
@@ -5414,408 +9772,349 @@
     <w:pPrDefault/>
   </w:docDefaults>
   <w:latentStyles w:defLockedState="false" w:defUIPriority="0" w:defSemiHidden="false" w:defUnhideWhenUsed="false" w:defQFormat="false" w:count="376">
-    <w:lsdException w:name="Table Web 1" w:semiHidden="true" w:unhideWhenUsed="true"/>
-    <w:lsdException w:name="Grid Table 2 Accent 4" w:uiPriority="47"/>
+    <w:lsdException w:name="Light List" w:uiPriority="61"/>
+    <w:lsdException w:name="Dark List Accent 1" w:uiPriority="70"/>
+    <w:lsdException w:name="Medium Shading 1 Accent 3" w:uiPriority="63"/>
+    <w:lsdException w:name="Light Shading Accent 6" w:uiPriority="60"/>
+    <w:lsdException w:name="List Table 1 Light Accent 6" w:uiPriority="46"/>
+    <w:lsdException w:name="List Table 6 Colorful Accent 6" w:uiPriority="51"/>
+    <w:lsdException w:name="Outline List 1" w:uiPriority="99" w:semiHidden="true" w:unhideWhenUsed="true"/>
+    <w:lsdException w:name="Medium List 2" w:uiPriority="66"/>
+    <w:lsdException w:name="Light List Accent 4" w:uiPriority="61"/>
+    <w:lsdException w:name="Light Grid Accent 2" w:uiPriority="62"/>
+    <w:lsdException w:name="HTML Cite" w:uiPriority="99"/>
+    <w:lsdException w:name="List Table 6 Colorful Accent 1" w:uiPriority="51"/>
+    <w:lsdException w:name="Colorful Shading" w:uiPriority="71"/>
+    <w:lsdException w:name="List Table 7 Colorful Accent 2" w:uiPriority="52"/>
+    <w:lsdException w:name="Table Columns 3" w:semiHidden="true" w:unhideWhenUsed="true"/>
+    <w:lsdException w:name="Colorful Grid Accent 6" w:uiPriority="73"/>
+    <w:lsdException w:name="Grid Table 5 Dark" w:uiPriority="50"/>
+    <w:lsdException w:name="Table Grid 7" w:semiHidden="true" w:unhideWhenUsed="true"/>
+    <w:lsdException w:name="Light List Accent 5" w:uiPriority="61"/>
+    <w:lsdException w:name="List Table 1 Light Accent 3" w:uiPriority="46"/>
+    <w:lsdException w:name="List Table 3" w:uiPriority="48"/>
+    <w:lsdException w:name="List Table 7 Colorful Accent 6" w:uiPriority="52"/>
+    <w:lsdException w:name="Medium Grid 2 Accent 5" w:uiPriority="68"/>
+    <w:lsdException w:name="Table List 2" w:semiHidden="true" w:unhideWhenUsed="true"/>
+    <w:lsdException w:name="toc 9" w:uiPriority="99"/>
+    <w:lsdException w:name="toc 4" w:uiPriority="99"/>
+    <w:lsdException w:name="List Table 5 Dark" w:uiPriority="50"/>
+    <w:lsdException w:name="Table Columns 5" w:semiHidden="true" w:unhideWhenUsed="true"/>
+    <w:lsdException w:name="Grid Table 2 Accent 6" w:uiPriority="47"/>
+    <w:lsdException w:name="HTML Top of Form" w:uiPriority="99" w:semiHidden="true" w:unhideWhenUsed="true"/>
+    <w:lsdException w:name="Grid Table 1 Light Accent 3" w:uiPriority="46"/>
+    <w:lsdException w:name="Colorful List" w:uiPriority="72"/>
+    <w:lsdException w:name="Grid Table 4 Accent 6" w:uiPriority="49"/>
+    <w:lsdException w:name="Grid Table 7 Colorful Accent 5" w:uiPriority="52"/>
+    <w:lsdException w:name="HTML Variable" w:uiPriority="99"/>
+    <w:lsdException w:name="Medium Shading 1 Accent 5" w:uiPriority="63"/>
+    <w:lsdException w:name="Table Columns 1" w:semiHidden="true" w:unhideWhenUsed="true"/>
+    <w:lsdException w:name="Medium Grid 3 Accent 6" w:uiPriority="69"/>
+    <w:lsdException w:name="Title" w:qFormat="true"/>
+    <w:lsdException w:name="Light List Accent 1" w:uiPriority="61"/>
+    <w:lsdException w:name="Medium Grid 2 Accent 3" w:uiPriority="68"/>
+    <w:lsdException w:name="List Table 1 Light Accent 2" w:uiPriority="46"/>
+    <w:lsdException w:name="Dark List Accent 6" w:uiPriority="70"/>
+    <w:lsdException w:name="Light Shading Accent 3" w:uiPriority="60"/>
+    <w:lsdException w:name="List Table 1 Light" w:uiPriority="46"/>
+    <w:lsdException w:name="Grid Table 7 Colorful Accent 2" w:uiPriority="52"/>
+    <w:lsdException w:name="Smart Hyperlink" w:uiPriority="99" w:semiHidden="true" w:unhideWhenUsed="true"/>
+    <w:lsdException w:name="Grid Table 6 Colorful Accent 4" w:uiPriority="51"/>
+    <w:lsdException w:name="List Table 6 Colorful Accent 2" w:uiPriority="51"/>
+    <w:lsdException w:name="Colorful Grid Accent 1" w:uiPriority="73"/>
+    <w:lsdException w:name="Table List 7" w:semiHidden="true" w:unhideWhenUsed="true"/>
+    <w:lsdException w:name="Light List Accent 6" w:uiPriority="61"/>
+    <w:lsdException w:name="Intense Reference" w:uiPriority="32" w:qFormat="true"/>
     <w:lsdException w:name="Medium Grid 1 Accent 5" w:uiPriority="67"/>
-    <w:lsdException w:name="Grid Table 2 Accent 1" w:uiPriority="47"/>
-    <w:lsdException w:name="Colorful Shading Accent 5" w:uiPriority="71"/>
-    <w:lsdException w:name="Medium Grid 3 Accent 6" w:uiPriority="69"/>
+    <w:lsdException w:name="Medium List 2 Accent 6" w:uiPriority="66"/>
+    <w:lsdException w:name="Colorful Shading Accent 4" w:uiPriority="71"/>
+    <w:lsdException w:name="Light List Accent 3" w:uiPriority="61"/>
+    <w:lsdException w:name="List Table 3 Accent 2" w:uiPriority="48"/>
+    <w:lsdException w:name="Mention" w:uiPriority="99" w:semiHidden="true" w:unhideWhenUsed="true"/>
+    <w:lsdException w:name="Table Colorful 2" w:semiHidden="true" w:unhideWhenUsed="true"/>
+    <w:lsdException w:name="Colorful Grid Accent 4" w:uiPriority="73"/>
+    <w:lsdException w:name="Light Shading Accent 5" w:uiPriority="60"/>
+    <w:lsdException w:name="Medium Grid 3 Accent 3" w:uiPriority="69"/>
+    <w:lsdException w:name="Medium Grid 1 Accent 4" w:uiPriority="67"/>
+    <w:lsdException w:name="Grid Table 1 Light Accent 2" w:uiPriority="46"/>
+    <w:lsdException w:name="Table Subtle 2" w:semiHidden="true" w:unhideWhenUsed="true"/>
+    <w:lsdException w:name="footnote reference" w:uiPriority="99" w:semiHidden="true" w:unhideWhenUsed="true"/>
+    <w:lsdException w:name="Table Grid 8" w:semiHidden="true" w:unhideWhenUsed="true"/>
+    <w:lsdException w:name="Outline List 2" w:uiPriority="99" w:semiHidden="true" w:unhideWhenUsed="true"/>
+    <w:lsdException w:name="Colorful List Accent 4" w:uiPriority="72"/>
+    <w:lsdException w:name="List Table 3 Accent 5" w:uiPriority="48"/>
+    <w:lsdException w:name="Grid Table 4" w:uiPriority="49"/>
+    <w:lsdException w:name="Table List 5" w:semiHidden="true" w:unhideWhenUsed="true"/>
+    <w:lsdException w:name="Table 3D effects 2" w:semiHidden="true" w:unhideWhenUsed="true"/>
+    <w:lsdException w:name="Table Grid" w:qFormat="true"/>
+    <w:lsdException w:name="Medium Grid 1 Accent 1" w:uiPriority="67"/>
+    <w:lsdException w:name="Grid Table 2" w:uiPriority="47"/>
+    <w:lsdException w:name="Light List Accent 2" w:uiPriority="61"/>
+    <w:lsdException w:name="Grid Table 5 Dark Accent 1" w:uiPriority="50"/>
+    <w:lsdException w:name="caption" w:semiHidden="true" w:unhideWhenUsed="true" w:qFormat="true"/>
+    <w:lsdException w:name="toc 5" w:uiPriority="99"/>
+    <w:lsdException w:name="Grid Table 3 Accent 3" w:uiPriority="48"/>
+    <w:lsdException w:name="Light Grid Accent 5" w:uiPriority="62"/>
+    <w:lsdException w:name="Light Shading" w:uiPriority="60"/>
     <w:lsdException w:name="Placeholder Text" w:uiPriority="99" w:semiHidden="true"/>
+    <w:lsdException w:name="Grid Table 3 Accent 2" w:uiPriority="48"/>
+    <w:lsdException w:name="List Table 5 Dark Accent 3" w:uiPriority="50"/>
+    <w:lsdException w:name="Normal" w:qFormat="true"/>
+    <w:lsdException w:name="Medium Grid 2 Accent 4" w:uiPriority="68"/>
+    <w:lsdException w:name="Grid Table 2 Accent 2" w:uiPriority="47"/>
+    <w:lsdException w:name="Medium Shading 1" w:uiPriority="63"/>
+    <w:lsdException w:name="Medium List 1 Accent 3" w:uiPriority="65"/>
+    <w:lsdException w:name="List Table 2 Accent 6" w:uiPriority="47"/>
+    <w:lsdException w:name="List Table 1 Light Accent 1" w:uiPriority="46"/>
+    <w:lsdException w:name="Grid Table 4 Accent 1" w:uiPriority="49"/>
+    <w:lsdException w:name="Table Elegant" w:semiHidden="true" w:unhideWhenUsed="true"/>
+    <w:lsdException w:name="Table List 8" w:semiHidden="true" w:unhideWhenUsed="true"/>
+    <w:lsdException w:name="Default Paragraph Font" w:uiPriority="1" w:semiHidden="true" w:unhideWhenUsed="true"/>
+    <w:lsdException w:name="Quote" w:uiPriority="99"/>
+    <w:lsdException w:name="Colorful List Accent 2" w:uiPriority="72"/>
+    <w:lsdException w:name="Table Classic 1" w:semiHidden="true" w:unhideWhenUsed="true"/>
+    <w:lsdException w:name="Book Title" w:uiPriority="33" w:qFormat="true"/>
+    <w:lsdException w:name="Table Grid 3" w:semiHidden="true" w:unhideWhenUsed="true"/>
+    <w:lsdException w:name="toc 8" w:uiPriority="99"/>
+    <w:lsdException w:name="Hashtag" w:uiPriority="99" w:semiHidden="true" w:unhideWhenUsed="true"/>
+    <w:lsdException w:name="Medium Grid 1 Accent 6" w:uiPriority="67"/>
+    <w:lsdException w:name="HTML Definition" w:uiPriority="99"/>
+    <w:lsdException w:name="Medium Grid 3 Accent 2" w:uiPriority="69"/>
+    <w:lsdException w:name="HTML Bottom of Form" w:uiPriority="99" w:semiHidden="true" w:unhideWhenUsed="true"/>
     <w:lsdException w:name="Table Classic 4" w:semiHidden="true" w:unhideWhenUsed="true"/>
-    <w:lsdException w:name="Medium Grid 2 Accent 1" w:uiPriority="68"/>
-    <w:lsdException w:name="Grid Table 4 Accent 1" w:uiPriority="49"/>
+    <w:lsdException w:name="Medium Shading 1 Accent 1" w:uiPriority="63"/>
+    <w:lsdException w:name="Table List 6" w:semiHidden="true" w:unhideWhenUsed="true"/>
+    <w:lsdException w:name="Medium List 1 Accent 5" w:uiPriority="65"/>
+    <w:lsdException w:name="Grid Table 5 Dark Accent 4" w:uiPriority="50"/>
+    <w:lsdException w:name="heading 8" w:unhideWhenUsed="true" w:qFormat="true"/>
+    <w:lsdException w:name="Table Simple 3" w:semiHidden="true" w:unhideWhenUsed="true"/>
+    <w:lsdException w:name="Medium Grid 1" w:uiPriority="67"/>
+    <w:lsdException w:name="Grid Table 4 Accent 4" w:uiPriority="49"/>
+    <w:lsdException w:name="List Table 5 Dark Accent 1" w:uiPriority="50"/>
+    <w:lsdException w:name="Medium Shading 2 Accent 1" w:uiPriority="64"/>
+    <w:lsdException w:name="Grid Table 4 Accent 3" w:uiPriority="49"/>
+    <w:lsdException w:name="Medium List 1 Accent 4" w:uiPriority="65"/>
+    <w:lsdException w:name="toc 1" w:uiPriority="99"/>
+    <w:lsdException w:name="List Table 2 Accent 3" w:uiPriority="47"/>
+    <w:lsdException w:name="Table List 1" w:semiHidden="true" w:unhideWhenUsed="true"/>
     <w:lsdException w:name="List Table 2 Accent 1" w:uiPriority="47"/>
-    <w:lsdException w:name="Medium List 2 Accent 1" w:uiPriority="66"/>
-    <w:lsdException w:name="Grid Table 5 Dark Accent 1" w:uiPriority="50"/>
-    <w:lsdException w:name="Light Shading Accent 1" w:uiPriority="60"/>
-    <w:lsdException w:name="Table Columns 4" w:semiHidden="true" w:unhideWhenUsed="true"/>
-    <w:lsdException w:name="Table Grid 6" w:semiHidden="true" w:unhideWhenUsed="true"/>
-    <w:lsdException w:name="Medium Shading 1 Accent 6" w:uiPriority="63"/>
-    <w:lsdException w:name="Colorful Grid Accent 3" w:uiPriority="73"/>
-    <w:lsdException w:name="Table List 5" w:semiHidden="true" w:unhideWhenUsed="true"/>
+    <w:lsdException w:name="heading 2" w:qFormat="true"/>
+    <w:lsdException w:name="Plain Table 1" w:uiPriority="41"/>
     <w:lsdException w:name="Grid Table 2 Accent 3" w:uiPriority="47"/>
-    <w:lsdException w:name="Table List 1" w:semiHidden="true" w:unhideWhenUsed="true"/>
-    <w:lsdException w:name="Medium Shading 2 Accent 5" w:uiPriority="64"/>
-    <w:lsdException w:name="Colorful Shading Accent 2" w:uiPriority="71"/>
-    <w:lsdException w:name="Grid Table 1 Light Accent 1" w:uiPriority="46"/>
-    <w:lsdException w:name="Grid Table 2" w:uiPriority="47"/>
-    <w:lsdException w:name="Medium Grid 3 Accent 1" w:uiPriority="69"/>
-    <w:lsdException w:name="Table Simple 3" w:semiHidden="true" w:unhideWhenUsed="true"/>
-    <w:lsdException w:name="Medium Shading 1 Accent 1" w:uiPriority="63"/>
-    <w:lsdException w:name="Table List 2" w:semiHidden="true" w:unhideWhenUsed="true"/>
-    <w:lsdException w:name="List Table 7 Colorful Accent 6" w:uiPriority="52"/>
+    <w:lsdException w:name="List Table 7 Colorful Accent 3" w:uiPriority="52"/>
+    <w:lsdException w:name="heading 6" w:qFormat="true"/>
+    <w:lsdException w:name="Grid Table 1 Light Accent 4" w:uiPriority="46"/>
+    <w:lsdException w:name="Emphasis" w:qFormat="true"/>
+    <w:lsdException w:name="Grid Table 6 Colorful Accent 6" w:uiPriority="51"/>
+    <w:lsdException w:name="Medium Shading 2 Accent 2" w:uiPriority="64"/>
+    <w:lsdException w:name="heading 4" w:qFormat="true"/>
+    <w:lsdException w:name="Table Contemporary" w:semiHidden="true" w:unhideWhenUsed="true"/>
+    <w:lsdException w:name="Table Classic 3" w:semiHidden="true" w:unhideWhenUsed="true"/>
+    <w:lsdException w:name="Plain Table 3" w:uiPriority="43"/>
+    <w:lsdException w:name="Grid Table 5 Dark Accent 5" w:uiPriority="50"/>
+    <w:lsdException w:name="Table Theme" w:semiHidden="true" w:unhideWhenUsed="true"/>
+    <w:lsdException w:name="Medium Shading 2 Accent 4" w:uiPriority="64"/>
+    <w:lsdException w:name="List Table 1 Light Accent 4" w:uiPriority="46"/>
+    <w:lsdException w:name="Plain Table 2" w:uiPriority="42"/>
+    <w:lsdException w:name="Medium List 1 Accent 6" w:uiPriority="65"/>
+    <w:lsdException w:name="No List" w:uiPriority="99" w:semiHidden="true" w:unhideWhenUsed="true"/>
+    <w:lsdException w:name="Grid Table 4 Accent 5" w:uiPriority="49"/>
+    <w:lsdException w:name="Table Colorful 3" w:semiHidden="true" w:unhideWhenUsed="true"/>
+    <w:lsdException w:name="Table Grid 5" w:semiHidden="true" w:unhideWhenUsed="true"/>
     <w:lsdException w:name="Medium Shading 2 Accent 3" w:uiPriority="64"/>
-    <w:lsdException w:name="Colorful Shading Accent 1" w:uiPriority="71"/>
-    <w:lsdException w:name="Light Grid" w:uiPriority="62"/>
-    <w:lsdException w:name="List Table 2 Accent 2" w:uiPriority="47"/>
-    <w:lsdException w:name="Default Paragraph Font" w:uiPriority="1" w:semiHidden="true" w:unhideWhenUsed="true"/>
-    <w:lsdException w:name="Title" w:qFormat="true"/>
-    <w:lsdException w:name="List Table 7 Colorful Accent 2" w:uiPriority="52"/>
-    <w:lsdException w:name="Light List" w:uiPriority="61"/>
-    <w:lsdException w:name="Medium List 1 Accent 3" w:uiPriority="65"/>
-    <w:lsdException w:name="Medium List 1" w:uiPriority="65"/>
-    <w:lsdException w:name="Outline List 2" w:uiPriority="99" w:semiHidden="true" w:unhideWhenUsed="true"/>
-    <w:lsdException w:name="Table Grid 5" w:semiHidden="true" w:unhideWhenUsed="true"/>
-    <w:lsdException w:name="Intense Emphasis" w:uiPriority="21" w:qFormat="true"/>
-    <w:lsdException w:name="List Table 4 Accent 4" w:uiPriority="49"/>
-    <w:lsdException w:name="Plain Table 1" w:uiPriority="41"/>
-    <w:lsdException w:name="Light Grid Accent 5" w:uiPriority="62"/>
-    <w:lsdException w:name="Grid Table 6 Colorful" w:uiPriority="51"/>
-    <w:lsdException w:name="Colorful Shading Accent 4" w:uiPriority="71"/>
-    <w:lsdException w:name="List Table 3 Accent 4" w:uiPriority="48"/>
-    <w:lsdException w:name="Table Simple 1" w:semiHidden="true" w:unhideWhenUsed="true"/>
-    <w:lsdException w:name="Table Web 2" w:semiHidden="true" w:unhideWhenUsed="true"/>
-    <w:lsdException w:name="Medium Grid 3 Accent 4" w:uiPriority="69"/>
-    <w:lsdException w:name="List Table 5 Dark" w:uiPriority="50"/>
-    <w:lsdException w:name="Table Colorful 1" w:semiHidden="true" w:unhideWhenUsed="true"/>
-    <w:lsdException w:name="Light Shading Accent 5" w:uiPriority="60"/>
-    <w:lsdException w:name="Colorful Shading" w:uiPriority="71"/>
-    <w:lsdException w:name="Table Classic 2" w:semiHidden="true" w:unhideWhenUsed="true"/>
-    <w:lsdException w:name="Grid Table 2 Accent 6" w:uiPriority="47"/>
-    <w:lsdException w:name="Medium Grid 1 Accent 2" w:uiPriority="67"/>
-    <w:lsdException w:name="Colorful Grid Accent 4" w:uiPriority="73"/>
-    <w:lsdException w:name="List Table 5 Dark Accent 2" w:uiPriority="50"/>
-    <w:lsdException w:name="heading 3" w:qFormat="true"/>
+    <w:lsdException w:name="Medium Grid 3 Accent 5" w:uiPriority="69"/>
+    <w:lsdException w:name="Grid Table 4 Accent 2" w:uiPriority="49"/>
+    <w:lsdException w:name="Colorful Shading Accent 6" w:uiPriority="71"/>
+    <w:lsdException w:name="Subtle Reference" w:uiPriority="31" w:qFormat="true"/>
+    <w:lsdException w:name="Grid Table 6 Colorful Accent 5" w:uiPriority="51"/>
+    <w:lsdException w:name="Table Columns 2" w:semiHidden="true" w:unhideWhenUsed="true"/>
+    <w:lsdException w:name="heading 1" w:qFormat="true"/>
+    <w:lsdException w:name="Grid Table Light" w:uiPriority="40"/>
+    <w:lsdException w:name="Grid Table 7 Colorful Accent 3" w:uiPriority="52"/>
+    <w:lsdException w:name="HTML Preformatted" w:uiPriority="99"/>
+    <w:lsdException w:name="Grid Table 7 Colorful Accent 4" w:uiPriority="52"/>
+    <w:lsdException w:name="Bibliography" w:uiPriority="37" w:semiHidden="true" w:unhideWhenUsed="true"/>
+    <w:lsdException w:name="Grid Table 3 Accent 6" w:uiPriority="48"/>
+    <w:lsdException w:name="Grid Table 6 Colorful Accent 3" w:uiPriority="51"/>
     <w:lsdException w:name="Colorful List Accent 3" w:uiPriority="72"/>
-    <w:lsdException w:name="Table List 4" w:semiHidden="true" w:unhideWhenUsed="true"/>
-    <w:lsdException w:name="toc 8" w:uiPriority="99"/>
-    <w:lsdException w:name="Medium Grid 3 Accent 3" w:uiPriority="69"/>
-    <w:lsdException w:name="Grid Table 1 Light Accent 2" w:uiPriority="46"/>
-    <w:lsdException w:name="Grid Table 5 Dark Accent 2" w:uiPriority="50"/>
-    <w:lsdException w:name="Medium Shading 2 Accent 2" w:uiPriority="64"/>
-    <w:lsdException w:name="Table List 3" w:semiHidden="true" w:unhideWhenUsed="true"/>
-    <w:lsdException w:name="Unresolved Mention" w:uiPriority="99" w:semiHidden="true" w:unhideWhenUsed="true"/>
-    <w:lsdException w:name="Grid Table 1 Light" w:uiPriority="46"/>
-    <w:lsdException w:name="List Table 2 Accent 6" w:uiPriority="47"/>
-    <w:lsdException w:name="Medium Shading 1 Accent 2" w:uiPriority="63"/>
-    <w:lsdException w:name="List Table 1 Light Accent 3" w:uiPriority="46"/>
-    <w:lsdException w:name="Colorful List Accent 6" w:uiPriority="72"/>
-    <w:lsdException w:name="Quote" w:uiPriority="99"/>
-    <w:lsdException w:name="Light Shading Accent 6" w:uiPriority="60"/>
-    <w:lsdException w:name="Smart Hyperlink" w:uiPriority="99" w:semiHidden="true" w:unhideWhenUsed="true"/>
-    <w:lsdException w:name="Normal Table" w:uiPriority="99" w:semiHidden="true" w:unhideWhenUsed="true"/>
-    <w:lsdException w:name="Grid Table 4 Accent 2" w:uiPriority="49"/>
-    <w:lsdException w:name="List Table 7 Colorful Accent 4" w:uiPriority="52"/>
+    <w:lsdException w:name="Outline List 3" w:uiPriority="99" w:semiHidden="true" w:unhideWhenUsed="true"/>
+    <w:lsdException w:name="Medium Shading 1 Accent 4" w:uiPriority="63"/>
     <w:lsdException w:name="Dark List Accent 3" w:uiPriority="70"/>
     <w:lsdException w:name="No Spacing" w:uiPriority="99"/>
-    <w:lsdException w:name="toc 5" w:uiPriority="99"/>
+    <w:lsdException w:name="List Table 4 Accent 2" w:uiPriority="49"/>
+    <w:lsdException w:name="Medium Grid 3 Accent 4" w:uiPriority="69"/>
+    <w:lsdException w:name="Unresolved Mention" w:uiPriority="99" w:semiHidden="true" w:unhideWhenUsed="true"/>
+    <w:lsdException w:name="Colorful Shading Accent 1" w:uiPriority="71"/>
+    <w:lsdException w:name="List Table 4 Accent 1" w:uiPriority="49"/>
+    <w:lsdException w:name="Table Subtle 1" w:semiHidden="true" w:unhideWhenUsed="true"/>
+    <w:lsdException w:name="Table Grid 4" w:semiHidden="true" w:unhideWhenUsed="true"/>
+    <w:lsdException w:name="Colorful Shading Accent 5" w:uiPriority="71"/>
+    <w:lsdException w:name="HTML Address" w:uiPriority="99"/>
+    <w:lsdException w:name="Medium Shading 2 Accent 5" w:uiPriority="64"/>
+    <w:lsdException w:name="Table 3D effects 3" w:semiHidden="true" w:unhideWhenUsed="true"/>
+    <w:lsdException w:name="Table Simple 2" w:semiHidden="true" w:unhideWhenUsed="true"/>
+    <w:lsdException w:name="List Table 4 Accent 5" w:uiPriority="49"/>
+    <w:lsdException w:name="heading 3" w:qFormat="true"/>
+    <w:lsdException w:name="List Table 7 Colorful" w:uiPriority="52"/>
+    <w:lsdException w:name="Table Web 3" w:semiHidden="true" w:unhideWhenUsed="true"/>
+    <w:lsdException w:name="Colorful List Accent 1" w:uiPriority="72"/>
+    <w:lsdException w:name="List Table 6 Colorful" w:uiPriority="51"/>
+    <w:lsdException w:name="Grid Table 5 Dark Accent 3" w:uiPriority="50"/>
+    <w:lsdException w:name="Light Grid Accent 1" w:uiPriority="62"/>
+    <w:lsdException w:name="Revision" w:uiPriority="99" w:semiHidden="true"/>
+    <w:lsdException w:name="Grid Table 2 Accent 1" w:uiPriority="47"/>
+    <w:lsdException w:name="Table Classic 2" w:semiHidden="true" w:unhideWhenUsed="true"/>
+    <w:lsdException w:name="Grid Table 5 Dark Accent 6" w:uiPriority="50"/>
+    <w:lsdException w:name="Colorful Grid Accent 2" w:uiPriority="73"/>
+    <w:lsdException w:name="List Table 3 Accent 6" w:uiPriority="48"/>
+    <w:lsdException w:name="Smart Link" w:uiPriority="99" w:semiHidden="true" w:unhideWhenUsed="true"/>
+    <w:lsdException w:name="Medium Shading 2 Accent 6" w:uiPriority="64"/>
+    <w:lsdException w:name="Subtle Emphasis" w:uiPriority="19" w:qFormat="true"/>
+    <w:lsdException w:name="Grid Table 3 Accent 4" w:uiPriority="48"/>
+    <w:lsdException w:name="toc 2" w:uiPriority="99"/>
+    <w:lsdException w:name="Grid Table 1 Light Accent 1" w:uiPriority="46"/>
     <w:lsdException w:name="List Table 3 Accent 3" w:uiPriority="48"/>
+    <w:lsdException w:name="List Table 7 Colorful Accent 5" w:uiPriority="52"/>
+    <w:lsdException w:name="Plain Table 5" w:uiPriority="45"/>
+    <w:lsdException w:name="Medium Grid 1 Accent 2" w:uiPriority="67"/>
+    <w:lsdException w:name="Medium Shading 2" w:uiPriority="64"/>
+    <w:lsdException w:name="List Table 6 Colorful Accent 5" w:uiPriority="51"/>
+    <w:lsdException w:name="Table Colorful 1" w:semiHidden="true" w:unhideWhenUsed="true"/>
+    <w:lsdException w:name="Table 3D effects 1" w:semiHidden="true" w:unhideWhenUsed="true"/>
+    <w:lsdException w:name="Colorful Grid Accent 3" w:uiPriority="73"/>
+    <w:lsdException w:name="Medium Grid 2 Accent 6" w:uiPriority="68"/>
+    <w:lsdException w:name="Medium Grid 2 Accent 2" w:uiPriority="68"/>
+    <w:lsdException w:name="Table Columns 4" w:semiHidden="true" w:unhideWhenUsed="true"/>
+    <w:lsdException w:name="List Table 5 Dark Accent 5" w:uiPriority="50"/>
+    <w:lsdException w:name="Grid Table 5 Dark Accent 2" w:uiPriority="50"/>
+    <w:lsdException w:name="List Table 3 Accent 4" w:uiPriority="48"/>
+    <w:lsdException w:name="List Table 2 Accent 2" w:uiPriority="47"/>
+    <w:lsdException w:name="List Table 5 Dark Accent 2" w:uiPriority="50"/>
+    <w:lsdException w:name="Normal Table" w:uiPriority="99" w:semiHidden="true" w:unhideWhenUsed="true"/>
+    <w:lsdException w:name="List Table 6 Colorful Accent 3" w:uiPriority="51"/>
+    <w:lsdException w:name="List Paragraph" w:uiPriority="99"/>
+    <w:lsdException w:name="Medium Grid 3" w:uiPriority="69"/>
+    <w:lsdException w:name="Medium List 2 Accent 5" w:uiPriority="66"/>
+    <w:lsdException w:name="Medium List 2 Accent 3" w:uiPriority="66"/>
+    <w:lsdException w:name="Table List 4" w:semiHidden="true" w:unhideWhenUsed="true"/>
+    <w:lsdException w:name="Grid Table 6 Colorful Accent 1" w:uiPriority="51"/>
+    <w:lsdException w:name="Colorful List Accent 5" w:uiPriority="72"/>
+    <w:lsdException w:name="Colorful Shading Accent 3" w:uiPriority="71"/>
+    <w:lsdException w:name="Light Grid Accent 3" w:uiPriority="62"/>
+    <w:lsdException w:name="HTML Sample" w:uiPriority="99"/>
+    <w:lsdException w:name="HTML Acronym" w:uiPriority="99"/>
+    <w:lsdException w:name="Light Grid Accent 6" w:uiPriority="62"/>
+    <w:lsdException w:name="Medium List 1" w:uiPriority="65"/>
+    <w:lsdException w:name="heading 9" w:unhideWhenUsed="true" w:qFormat="true"/>
+    <w:lsdException w:name="List Table 4" w:uiPriority="49"/>
+    <w:lsdException w:name="Dark List Accent 2" w:uiPriority="70"/>
+    <w:lsdException w:name="List Table 3 Accent 1" w:uiPriority="48"/>
+    <w:lsdException w:name="Medium Shading 1 Accent 6" w:uiPriority="63"/>
+    <w:lsdException w:name="Plain Table 4" w:uiPriority="44"/>
+    <w:lsdException w:name="Medium Grid 1 Accent 3" w:uiPriority="67"/>
+    <w:lsdException w:name="List Table 4 Accent 4" w:uiPriority="49"/>
+    <w:lsdException w:name="Medium Grid 3 Accent 1" w:uiPriority="69"/>
+    <w:lsdException w:name="Grid Table 6 Colorful Accent 2" w:uiPriority="51"/>
+    <w:lsdException w:name="Colorful Grid Accent 5" w:uiPriority="73"/>
+    <w:lsdException w:name="Table Simple 1" w:semiHidden="true" w:unhideWhenUsed="true"/>
+    <w:lsdException w:name="Dark List" w:uiPriority="70"/>
+    <w:lsdException w:name="Table Grid 6" w:semiHidden="true" w:unhideWhenUsed="true"/>
+    <w:lsdException w:name="Colorful Grid" w:uiPriority="73"/>
+    <w:lsdException w:name="Light Shading Accent 2" w:uiPriority="60"/>
+    <w:lsdException w:name="Subtitle" w:qFormat="true"/>
+    <w:lsdException w:name="Table List 3" w:semiHidden="true" w:unhideWhenUsed="true"/>
+    <w:lsdException w:name="List Table 4 Accent 6" w:uiPriority="49"/>
+    <w:lsdException w:name="HTML Code" w:uiPriority="99"/>
+    <w:lsdException w:name="Table Grid 1" w:semiHidden="true" w:unhideWhenUsed="true"/>
+    <w:lsdException w:name="HTML Typewriter" w:uiPriority="99"/>
+    <w:lsdException w:name="Grid Table 7 Colorful Accent 6" w:uiPriority="52"/>
+    <w:lsdException w:name="Medium List 1 Accent 2" w:uiPriority="65"/>
+    <w:lsdException w:name="heading 7" w:unhideWhenUsed="true" w:qFormat="true"/>
+    <w:lsdException w:name="List Table 2 Accent 5" w:uiPriority="47"/>
+    <w:lsdException w:name="Colorful Shading Accent 2" w:uiPriority="71"/>
+    <w:lsdException w:name="List Table 2 Accent 4" w:uiPriority="47"/>
+    <w:lsdException w:name="List Table 5 Dark Accent 6" w:uiPriority="50"/>
+    <w:lsdException w:name="Medium List 1 Accent 1" w:uiPriority="65"/>
+    <w:lsdException w:name="Grid Table 3 Accent 1" w:uiPriority="48"/>
+    <w:lsdException w:name="Table Web 2" w:semiHidden="true" w:unhideWhenUsed="true"/>
+    <w:lsdException w:name="Grid Table 7 Colorful Accent 1" w:uiPriority="52"/>
+    <w:lsdException w:name="Dark List Accent 4" w:uiPriority="70"/>
+    <w:lsdException w:name="Grid Table 1 Light Accent 6" w:uiPriority="46"/>
+    <w:lsdException w:name="Medium Shading 1 Accent 2" w:uiPriority="63"/>
+    <w:lsdException w:name="Light Shading Accent 4" w:uiPriority="60"/>
+    <w:lsdException w:name="Grid Table 7 Colorful" w:uiPriority="52"/>
+    <w:lsdException w:name="Colorful List Accent 6" w:uiPriority="72"/>
+    <w:lsdException w:name="Medium List 2 Accent 1" w:uiPriority="66"/>
+    <w:lsdException w:name="Grid Table 1 Light Accent 5" w:uiPriority="46"/>
+    <w:lsdException w:name="Medium List 2 Accent 2" w:uiPriority="66"/>
+    <w:lsdException w:name="Intense Quote" w:uiPriority="99"/>
+    <w:lsdException w:name="Medium Grid 2 Accent 1" w:uiPriority="68"/>
+    <w:lsdException w:name="List Table 7 Colorful Accent 1" w:uiPriority="52"/>
+    <w:lsdException w:name="Light Grid" w:uiPriority="62"/>
+    <w:lsdException w:name="Grid Table 6 Colorful" w:uiPriority="51"/>
+    <w:lsdException w:name="TOC Heading" w:uiPriority="39" w:semiHidden="true" w:unhideWhenUsed="true" w:qFormat="true"/>
+    <w:lsdException w:name="List Table 4 Accent 3" w:uiPriority="49"/>
+    <w:lsdException w:name="Grid Table 2 Accent 5" w:uiPriority="47"/>
+    <w:lsdException w:name="toc 6" w:uiPriority="99"/>
+    <w:lsdException w:name="Grid Table 3 Accent 5" w:uiPriority="48"/>
+    <w:lsdException w:name="Medium Grid 2" w:uiPriority="68"/>
+    <w:lsdException w:name="Light Shading Accent 1" w:uiPriority="60"/>
+    <w:lsdException w:name="Medium List 2 Accent 4" w:uiPriority="66"/>
+    <w:lsdException w:name="List Table 2" w:uiPriority="47"/>
+    <w:lsdException w:name="List Table 6 Colorful Accent 4" w:uiPriority="51"/>
+    <w:lsdException w:name="List Table 7 Colorful Accent 4" w:uiPriority="52"/>
+    <w:lsdException w:name="List Table 5 Dark Accent 4" w:uiPriority="50"/>
+    <w:lsdException w:name="toc 3" w:uiPriority="99"/>
+    <w:lsdException w:name="Intense Emphasis" w:uiPriority="21" w:qFormat="true"/>
+    <w:lsdException w:name="Grid Table 3" w:uiPriority="48"/>
+    <w:lsdException w:name="heading 5" w:qFormat="true"/>
+    <w:lsdException w:name="toc 7" w:uiPriority="99"/>
+    <w:lsdException w:name="Table Professional" w:semiHidden="true" w:unhideWhenUsed="true"/>
+    <w:lsdException w:name="Grid Table 1 Light" w:uiPriority="46"/>
+    <w:lsdException w:name="Grid Table 2 Accent 4" w:uiPriority="47"/>
+    <w:lsdException w:name="Light Grid Accent 4" w:uiPriority="62"/>
+    <w:lsdException w:name="List Table 1 Light Accent 5" w:uiPriority="46"/>
+    <w:lsdException w:name="Table Grid 2" w:semiHidden="true" w:unhideWhenUsed="true"/>
+    <w:lsdException w:name="Table Web 1" w:semiHidden="true" w:unhideWhenUsed="true"/>
     <w:lsdException w:name="Strong" w:qFormat="true"/>
-    <w:lsdException w:name="List Table 3 Accent 5" w:uiPriority="48"/>
-    <w:lsdException w:name="List Table 7 Colorful Accent 3" w:uiPriority="52"/>
-    <w:lsdException w:name="Medium Shading 2 Accent 1" w:uiPriority="64"/>
-    <w:lsdException w:name="Plain Table 3" w:uiPriority="43"/>
-    <w:lsdException w:name="List Table 1 Light Accent 5" w:uiPriority="46"/>
-    <w:lsdException w:name="Table Web 3" w:semiHidden="true" w:unhideWhenUsed="true"/>
-    <w:lsdException w:name="Medium List 2" w:uiPriority="66"/>
-    <w:lsdException w:name="Grid Table 6 Colorful Accent 2" w:uiPriority="51"/>
-    <w:lsdException w:name="Grid Table 1 Light Accent 5" w:uiPriority="46"/>
-    <w:lsdException w:name="List Table 1 Light Accent 1" w:uiPriority="46"/>
-    <w:lsdException w:name="Medium Grid 2 Accent 6" w:uiPriority="68"/>
-    <w:lsdException w:name="Medium Grid 2 Accent 3" w:uiPriority="68"/>
-    <w:lsdException w:name="Light Shading" w:uiPriority="60"/>
-    <w:lsdException w:name="Dark List Accent 4" w:uiPriority="70"/>
-    <w:lsdException w:name="Emphasis" w:qFormat="true"/>
-    <w:lsdException w:name="Bibliography" w:uiPriority="37" w:semiHidden="true" w:unhideWhenUsed="true"/>
-    <w:lsdException w:name="toc 2" w:uiPriority="99"/>
-    <w:lsdException w:name="Table Theme" w:semiHidden="true" w:unhideWhenUsed="true"/>
-    <w:lsdException w:name="Medium Grid 3 Accent 5" w:uiPriority="69"/>
-    <w:lsdException w:name="Table Grid 4" w:semiHidden="true" w:unhideWhenUsed="true"/>
-    <w:lsdException w:name="List Table 6 Colorful Accent 1" w:uiPriority="51"/>
-    <w:lsdException w:name="Subtitle" w:qFormat="true"/>
-    <w:lsdException w:name="List Table 4 Accent 3" w:uiPriority="49"/>
-    <w:lsdException w:name="Grid Table 4 Accent 4" w:uiPriority="49"/>
-    <w:lsdException w:name="Table Subtle 1" w:semiHidden="true" w:unhideWhenUsed="true"/>
-    <w:lsdException w:name="Grid Table 5 Dark Accent 5" w:uiPriority="50"/>
-    <w:lsdException w:name="toc 7" w:uiPriority="99"/>
-    <w:lsdException w:name="Outline List 3" w:uiPriority="99" w:semiHidden="true" w:unhideWhenUsed="true"/>
-    <w:lsdException w:name="Medium Shading 2" w:uiPriority="64"/>
-    <w:lsdException w:name="Grid Table 3 Accent 5" w:uiPriority="48"/>
-    <w:lsdException w:name="Plain Table 4" w:uiPriority="44"/>
-    <w:lsdException w:name="List Table 2 Accent 4" w:uiPriority="47"/>
-    <w:lsdException w:name="Medium Grid 3 Accent 2" w:uiPriority="69"/>
-    <w:lsdException w:name="List Table 6 Colorful Accent 3" w:uiPriority="51"/>
-    <w:lsdException w:name="Colorful List" w:uiPriority="72"/>
-    <w:lsdException w:name="Grid Table 3" w:uiPriority="48"/>
-    <w:lsdException w:name="Grid Table 4 Accent 5" w:uiPriority="49"/>
-    <w:lsdException w:name="Light List Accent 1" w:uiPriority="61"/>
-    <w:lsdException w:name="Table Columns 2" w:semiHidden="true" w:unhideWhenUsed="true"/>
-    <w:lsdException w:name="Light Grid Accent 2" w:uiPriority="62"/>
-    <w:lsdException w:name="List Table 1 Light Accent 2" w:uiPriority="46"/>
-    <w:lsdException w:name="Grid Table 5 Dark" w:uiPriority="50"/>
-    <w:lsdException w:name="TOC Heading" w:uiPriority="39" w:semiHidden="true" w:unhideWhenUsed="true" w:qFormat="true"/>
-    <w:lsdException w:name="Medium Grid 3" w:uiPriority="69"/>
-    <w:lsdException w:name="Table List 8" w:semiHidden="true" w:unhideWhenUsed="true"/>
-    <w:lsdException w:name="Dark List Accent 6" w:uiPriority="70"/>
-    <w:lsdException w:name="Grid Table 5 Dark Accent 3" w:uiPriority="50"/>
-    <w:lsdException w:name="List Table 6 Colorful" w:uiPriority="51"/>
-    <w:lsdException w:name="Table Classic 3" w:semiHidden="true" w:unhideWhenUsed="true"/>
-    <w:lsdException w:name="Grid Table 6 Colorful Accent 3" w:uiPriority="51"/>
-    <w:lsdException w:name="Grid Table 7 Colorful Accent 3" w:uiPriority="52"/>
-    <w:lsdException w:name="Colorful List Accent 2" w:uiPriority="72"/>
-    <w:lsdException w:name="Subtle Reference" w:uiPriority="31" w:qFormat="true"/>
-    <w:lsdException w:name="Light List Accent 4" w:uiPriority="61"/>
-    <w:lsdException w:name="Table Grid 1" w:semiHidden="true" w:unhideWhenUsed="true"/>
-    <w:lsdException w:name="Colorful List Accent 1" w:uiPriority="72"/>
-    <w:lsdException w:name="HTML Cite" w:uiPriority="99"/>
-    <w:lsdException w:name="Table Grid 7" w:semiHidden="true" w:unhideWhenUsed="true"/>
-    <w:lsdException w:name="Table Elegant" w:semiHidden="true" w:unhideWhenUsed="true"/>
-    <w:lsdException w:name="Light Grid Accent 4" w:uiPriority="62"/>
+    <w:lsdException w:name="Dark List Accent 5" w:uiPriority="70"/>
     <w:lsdException w:name="footnote text" w:uiPriority="99" w:semiHidden="true" w:unhideWhenUsed="true"/>
-    <w:lsdException w:name="Plain Table 2" w:uiPriority="42"/>
-    <w:lsdException w:name="Medium Grid 2 Accent 5" w:uiPriority="68"/>
-    <w:lsdException w:name="Medium Shading 1 Accent 3" w:uiPriority="63"/>
-    <w:lsdException w:name="HTML Acronym" w:uiPriority="99"/>
-    <w:lsdException w:name="No List" w:uiPriority="99" w:semiHidden="true" w:unhideWhenUsed="true"/>
-    <w:lsdException w:name="Medium List 1 Accent 1" w:uiPriority="65"/>
-    <w:lsdException w:name="Grid Table 1 Light Accent 4" w:uiPriority="46"/>
-    <w:lsdException w:name="Medium List 1 Accent 5" w:uiPriority="65"/>
-    <w:lsdException w:name="HTML Variable" w:uiPriority="99"/>
-    <w:lsdException w:name="Table Columns 3" w:semiHidden="true" w:unhideWhenUsed="true"/>
-    <w:lsdException w:name="Table List 7" w:semiHidden="true" w:unhideWhenUsed="true"/>
-    <w:lsdException w:name="Medium List 1 Accent 2" w:uiPriority="65"/>
-    <w:lsdException w:name="heading 9" w:unhideWhenUsed="true" w:qFormat="true"/>
-    <w:lsdException w:name="caption" w:semiHidden="true" w:unhideWhenUsed="true" w:qFormat="true"/>
-    <w:lsdException w:name="Light Grid Accent 6" w:uiPriority="62"/>
-    <w:lsdException w:name="Normal" w:qFormat="true"/>
-    <w:lsdException w:name="List Table 4 Accent 1" w:uiPriority="49"/>
-    <w:lsdException w:name="Grid Table 7 Colorful Accent 1" w:uiPriority="52"/>
-    <w:lsdException w:name="Medium List 2 Accent 3" w:uiPriority="66"/>
-    <w:lsdException w:name="heading 4" w:qFormat="true"/>
-    <w:lsdException w:name="List Table 7 Colorful Accent 1" w:uiPriority="52"/>
-    <w:lsdException w:name="Dark List Accent 1" w:uiPriority="70"/>
-    <w:lsdException w:name="Table Professional" w:semiHidden="true" w:unhideWhenUsed="true"/>
-    <w:lsdException w:name="Mention" w:uiPriority="99" w:semiHidden="true" w:unhideWhenUsed="true"/>
-    <w:lsdException w:name="List Table 7 Colorful" w:uiPriority="52"/>
-    <w:lsdException w:name="Grid Table 3 Accent 4" w:uiPriority="48"/>
-    <w:lsdException w:name="Medium List 2 Accent 2" w:uiPriority="66"/>
-    <w:lsdException w:name="Table Grid 2" w:semiHidden="true" w:unhideWhenUsed="true"/>
-    <w:lsdException w:name="List Table 5 Dark Accent 3" w:uiPriority="50"/>
-    <w:lsdException w:name="Colorful List Accent 4" w:uiPriority="72"/>
-    <w:lsdException w:name="HTML Typewriter" w:uiPriority="99"/>
-    <w:lsdException w:name="heading 6" w:qFormat="true"/>
-    <w:lsdException w:name="Dark List Accent 5" w:uiPriority="70"/>
-    <w:lsdException w:name="heading 8" w:unhideWhenUsed="true" w:qFormat="true"/>
-    <w:lsdException w:name="Colorful List Accent 5" w:uiPriority="72"/>
-    <w:lsdException w:name="Medium List 1 Accent 6" w:uiPriority="65"/>
-    <w:lsdException w:name="List Table 3 Accent 6" w:uiPriority="48"/>
-    <w:lsdException w:name="heading 5" w:qFormat="true"/>
-    <w:lsdException w:name="Grid Table 6 Colorful Accent 5" w:uiPriority="51"/>
-    <w:lsdException w:name="Table 3D effects 3" w:semiHidden="true" w:unhideWhenUsed="true"/>
-    <w:lsdException w:name="Medium Grid 2" w:uiPriority="68"/>
-    <w:lsdException w:name="footnote reference" w:uiPriority="99" w:semiHidden="true" w:unhideWhenUsed="true"/>
-    <w:lsdException w:name="Medium Shading 1 Accent 5" w:uiPriority="63"/>
-    <w:lsdException w:name="HTML Code" w:uiPriority="99"/>
-    <w:lsdException w:name="toc 9" w:uiPriority="99"/>
-    <w:lsdException w:name="Medium List 2 Accent 5" w:uiPriority="66"/>
-    <w:lsdException w:name="List Table 5 Dark Accent 6" w:uiPriority="50"/>
-    <w:lsdException w:name="Colorful Grid Accent 2" w:uiPriority="73"/>
-    <w:lsdException w:name="Grid Table 7 Colorful Accent 4" w:uiPriority="52"/>
     <w:lsdException w:name="HTML Keyboard" w:uiPriority="99"/>
-    <w:lsdException w:name="Grid Table 7 Colorful Accent 2" w:uiPriority="52"/>
-    <w:lsdException w:name="List Table 5 Dark Accent 5" w:uiPriority="50"/>
-    <w:lsdException w:name="Medium List 2 Accent 6" w:uiPriority="66"/>
-    <w:lsdException w:name="Medium List 2 Accent 4" w:uiPriority="66"/>
-    <w:lsdException w:name="heading 1" w:qFormat="true"/>
-    <w:lsdException w:name="Grid Table 3 Accent 3" w:uiPriority="48"/>
-    <w:lsdException w:name="Table Grid" w:qFormat="true"/>
-    <w:lsdException w:name="Grid Table 6 Colorful Accent 6" w:uiPriority="51"/>
-    <w:lsdException w:name="heading 2" w:qFormat="true"/>
-    <w:lsdException w:name="Light Shading Accent 3" w:uiPriority="60"/>
-    <w:lsdException w:name="Table Contemporary" w:semiHidden="true" w:unhideWhenUsed="true"/>
-    <w:lsdException w:name="Dark List Accent 2" w:uiPriority="70"/>
-    <w:lsdException w:name="HTML Sample" w:uiPriority="99"/>
-    <w:lsdException w:name="Grid Table 4 Accent 3" w:uiPriority="49"/>
-    <w:lsdException w:name="Grid Table 6 Colorful Accent 4" w:uiPriority="51"/>
-    <w:lsdException w:name="Light List Accent 2" w:uiPriority="61"/>
-    <w:lsdException w:name="Smart Link" w:uiPriority="99" w:semiHidden="true" w:unhideWhenUsed="true"/>
-    <w:lsdException w:name="Grid Table Light" w:uiPriority="40"/>
-    <w:lsdException w:name="HTML Bottom of Form" w:uiPriority="99" w:semiHidden="true" w:unhideWhenUsed="true"/>
-    <w:lsdException w:name="Light List Accent 6" w:uiPriority="61"/>
-    <w:lsdException w:name="Intense Reference" w:uiPriority="32" w:qFormat="true"/>
-    <w:lsdException w:name="Table 3D effects 2" w:semiHidden="true" w:unhideWhenUsed="true"/>
-    <w:lsdException w:name="Medium List 1 Accent 4" w:uiPriority="65"/>
-    <w:lsdException w:name="Table Grid 8" w:semiHidden="true" w:unhideWhenUsed="true"/>
-    <w:lsdException w:name="Light Grid Accent 1" w:uiPriority="62"/>
-    <w:lsdException w:name="Hashtag" w:uiPriority="99" w:semiHidden="true" w:unhideWhenUsed="true"/>
-    <w:lsdException w:name="Medium Grid 2 Accent 2" w:uiPriority="68"/>
-    <w:lsdException w:name="List Table 3 Accent 1" w:uiPriority="48"/>
-    <w:lsdException w:name="Grid Table 4" w:uiPriority="49"/>
-    <w:lsdException w:name="Medium Grid 1 Accent 4" w:uiPriority="67"/>
-    <w:lsdException w:name="Table Colorful 2" w:semiHidden="true" w:unhideWhenUsed="true"/>
-    <w:lsdException w:name="Colorful Shading Accent 6" w:uiPriority="71"/>
-    <w:lsdException w:name="List Table 1 Light Accent 4" w:uiPriority="46"/>
-    <w:lsdException w:name="List Table 4 Accent 2" w:uiPriority="49"/>
-    <w:lsdException w:name="Grid Table 1 Light Accent 3" w:uiPriority="46"/>
-    <w:lsdException w:name="Light List Accent 5" w:uiPriority="61"/>
-    <w:lsdException w:name="Medium Shading 2 Accent 4" w:uiPriority="64"/>
-    <w:lsdException w:name="Grid Table 2 Accent 2" w:uiPriority="47"/>
-    <w:lsdException w:name="List Table 7 Colorful Accent 5" w:uiPriority="52"/>
-    <w:lsdException w:name="List Table 5 Dark Accent 1" w:uiPriority="50"/>
-    <w:lsdException w:name="Grid Table 5 Dark Accent 6" w:uiPriority="50"/>
-    <w:lsdException w:name="Grid Table 3 Accent 2" w:uiPriority="48"/>
-    <w:lsdException w:name="toc 1" w:uiPriority="99"/>
-    <w:lsdException w:name="Table Columns 1" w:semiHidden="true" w:unhideWhenUsed="true"/>
-    <w:lsdException w:name="Medium Shading 1 Accent 4" w:uiPriority="63"/>
-    <w:lsdException w:name="Table Colorful 3" w:semiHidden="true" w:unhideWhenUsed="true"/>
-    <w:lsdException w:name="Book Title" w:uiPriority="33" w:qFormat="true"/>
-    <w:lsdException w:name="Table 3D effects 1" w:semiHidden="true" w:unhideWhenUsed="true"/>
-    <w:lsdException w:name="HTML Definition" w:uiPriority="99"/>
-    <w:lsdException w:name="Grid Table 2 Accent 5" w:uiPriority="47"/>
-    <w:lsdException w:name="Light List Accent 3" w:uiPriority="61"/>
-    <w:lsdException w:name="Table List 6" w:semiHidden="true" w:unhideWhenUsed="true"/>
-    <w:lsdException w:name="toc 3" w:uiPriority="99"/>
-    <w:lsdException w:name="Light Shading Accent 2" w:uiPriority="60"/>
-    <w:lsdException w:name="Table Subtle 2" w:semiHidden="true" w:unhideWhenUsed="true"/>
-    <w:lsdException w:name="List Table 1 Light Accent 6" w:uiPriority="46"/>
-    <w:lsdException w:name="Medium Grid 1 Accent 1" w:uiPriority="67"/>
-    <w:lsdException w:name="Table Columns 5" w:semiHidden="true" w:unhideWhenUsed="true"/>
-    <w:lsdException w:name="heading 7" w:unhideWhenUsed="true" w:qFormat="true"/>
-    <w:lsdException w:name="Table Classic 1" w:semiHidden="true" w:unhideWhenUsed="true"/>
-    <w:lsdException w:name="HTML Preformatted" w:uiPriority="99"/>
-    <w:lsdException w:name="Colorful Grid Accent 5" w:uiPriority="73"/>
-    <w:lsdException w:name="List Table 6 Colorful Accent 2" w:uiPriority="51"/>
-    <w:lsdException w:name="List Table 4" w:uiPriority="49"/>
-    <w:lsdException w:name="Grid Table 3 Accent 6" w:uiPriority="48"/>
-    <w:lsdException w:name="Colorful Shading Accent 3" w:uiPriority="71"/>
-    <w:lsdException w:name="List Table 2 Accent 3" w:uiPriority="47"/>
-    <w:lsdException w:name="Plain Table 5" w:uiPriority="45"/>
-    <w:lsdException w:name="Colorful Grid Accent 6" w:uiPriority="73"/>
-    <w:lsdException w:name="Medium Grid 1 Accent 3" w:uiPriority="67"/>
-    <w:lsdException w:name="List Table 3 Accent 2" w:uiPriority="48"/>
-    <w:lsdException w:name="Grid Table 4 Accent 6" w:uiPriority="49"/>
-    <w:lsdException w:name="List Table 3" w:uiPriority="48"/>
-    <w:lsdException w:name="Medium Shading 1" w:uiPriority="63"/>
-    <w:lsdException w:name="Medium Grid 2 Accent 4" w:uiPriority="68"/>
-    <w:lsdException w:name="List Table 1 Light" w:uiPriority="46"/>
-    <w:lsdException w:name="Medium Grid 1" w:uiPriority="67"/>
-    <w:lsdException w:name="Subtle Emphasis" w:uiPriority="19" w:qFormat="true"/>
-    <w:lsdException w:name="HTML Top of Form" w:uiPriority="99" w:semiHidden="true" w:unhideWhenUsed="true"/>
-    <w:lsdException w:name="Grid Table 1 Light Accent 6" w:uiPriority="46"/>
-    <w:lsdException w:name="Dark List" w:uiPriority="70"/>
-    <w:lsdException w:name="List Table 2 Accent 5" w:uiPriority="47"/>
-    <w:lsdException w:name="List Table 6 Colorful Accent 4" w:uiPriority="51"/>
-    <w:lsdException w:name="List Table 4 Accent 5" w:uiPriority="49"/>
-    <w:lsdException w:name="Intense Quote" w:uiPriority="99"/>
-    <w:lsdException w:name="List Table 6 Colorful Accent 6" w:uiPriority="51"/>
-    <w:lsdException w:name="toc 4" w:uiPriority="99"/>
-    <w:lsdException w:name="Grid Table 6 Colorful Accent 1" w:uiPriority="51"/>
-    <w:lsdException w:name="Light Grid Accent 3" w:uiPriority="62"/>
-    <w:lsdException w:name="Colorful Grid" w:uiPriority="73"/>
-    <w:lsdException w:name="List Table 4 Accent 6" w:uiPriority="49"/>
-    <w:lsdException w:name="Grid Table 7 Colorful Accent 6" w:uiPriority="52"/>
-    <w:lsdException w:name="List Table 5 Dark Accent 4" w:uiPriority="50"/>
-    <w:lsdException w:name="Medium Shading 2 Accent 6" w:uiPriority="64"/>
-    <w:lsdException w:name="Table Grid 3" w:semiHidden="true" w:unhideWhenUsed="true"/>
-    <w:lsdException w:name="Grid Table 7 Colorful Accent 5" w:uiPriority="52"/>
-    <w:lsdException w:name="Table Simple 2" w:semiHidden="true" w:unhideWhenUsed="true"/>
-    <w:lsdException w:name="HTML Address" w:uiPriority="99"/>
-    <w:lsdException w:name="Medium Grid 1 Accent 6" w:uiPriority="67"/>
-    <w:lsdException w:name="toc 6" w:uiPriority="99"/>
-    <w:lsdException w:name="Colorful Grid Accent 1" w:uiPriority="73"/>
-    <w:lsdException w:name="Grid Table 3 Accent 1" w:uiPriority="48"/>
-    <w:lsdException w:name="Revision" w:uiPriority="99" w:semiHidden="true"/>
-    <w:lsdException w:name="List Table 2" w:uiPriority="47"/>
-    <w:lsdException w:name="Outline List 1" w:uiPriority="99" w:semiHidden="true" w:unhideWhenUsed="true"/>
-    <w:lsdException w:name="List Paragraph" w:uiPriority="99"/>
-    <w:lsdException w:name="Grid Table 7 Colorful" w:uiPriority="52"/>
-    <w:lsdException w:name="Grid Table 5 Dark Accent 4" w:uiPriority="50"/>
-    <w:lsdException w:name="Light Shading Accent 4" w:uiPriority="60"/>
-    <w:lsdException w:name="List Table 6 Colorful Accent 5" w:uiPriority="51"/>
   </w:latentStyles>
-  <w:style w:type="paragraph" w:styleId="00000a">
-    <w:name w:val="heading 9"/>
+  <w:style w:type="paragraph" w:styleId="000006">
+    <w:name w:val="heading 5"/>
     <w:basedOn w:val="000001"/>
     <w:next w:val="000001"/>
-    <w:unhideWhenUsed/>
     <w:qFormat/>
     <w:pPr>
       <w:keepNext/>
       <w:keepLines/>
       <w:spacing w:line="480" w:lineRule="auto"/>
-      <w:outlineLvl w:val="8"/>
+      <w:outlineLvl w:val="4"/>
     </w:pPr>
     <w:rPr>
       <w:b/>
     </w:rPr>
   </w:style>
-  <w:style w:type="paragraph" w:styleId="00000e">
-    <w:name w:val="toc 8"/>
-    <w:basedOn w:val="000001"/>
-    <w:next w:val="000001"/>
-    <w:autoRedefine/>
-    <w:uiPriority w:val="99"/>
-    <w:pPr>
-      <w:ind w:left="2940" w:leftChars="1400"/>
-    </w:pPr>
-  </w:style>
-  <w:style w:type="paragraph" w:styleId="vtbp4i">
-    <w:name w:val="toc 1"/>
+  <w:style w:type="paragraph" w:styleId="l2kagt">
+    <w:name w:val="toc 2"/>
     <w:basedOn w:val="000001"/>
     <w:next w:val="000001"/>
     <w:autoRedefine/>
     <w:uiPriority w:val="39"/>
     <w:unhideWhenUsed/>
     <w:pPr>
-      <w:spacing w:before="120" w:after="120"/>
+      <w:ind w:left="210"/>
       <w:jc w:val="left"/>
     </w:pPr>
     <w:rPr>
       <w:rFonts w:eastAsiaTheme="minorHAnsi"/>
-      <w:b/>
-      <w:bCs/>
-      <w:caps/>
+      <w:smallCaps/>
       <w:sz w:val="22"/>
       <w:szCs w:val="22"/>
     </w:rPr>
   </w:style>
-  <w:style w:type="paragraph" w:styleId="000004">
-    <w:name w:val="heading 3"/>
-    <w:basedOn w:val="000001"/>
-    <w:next w:val="000001"/>
-    <w:qFormat/>
-    <w:pPr>
-      <w:keepNext/>
-      <w:keepLines/>
-      <w:outlineLvl w:val="2"/>
-    </w:pPr>
-    <w:rPr>
-      <w:b/>
-      <w:sz w:val="28"/>
-    </w:rPr>
-  </w:style>
-  <w:style w:type="table" w:styleId="00000c" w:default="true">
-    <w:name w:val="Normal Table"/>
-    <w:uiPriority w:val="99"/>
-    <w:semiHidden/>
-    <w:unhideWhenUsed/>
-    <w:tblPr>
-      <w:tblInd w:w="0" w:type="dxa"/>
-      <w:tblCellMar>
-        <w:top w:w="0" w:type="dxa"/>
-        <w:left w:w="108" w:type="dxa"/>
-        <w:bottom w:w="0" w:type="dxa"/>
-        <w:right w:w="108" w:type="dxa"/>
-      </w:tblCellMar>
-    </w:tblPr>
-  </w:style>
-  <w:style w:type="paragraph" w:styleId="000008">
-    <w:name w:val="heading 7"/>
-    <w:basedOn w:val="000001"/>
-    <w:next w:val="000001"/>
-    <w:unhideWhenUsed/>
-    <w:qFormat/>
-    <w:pPr>
-      <w:keepNext/>
-      <w:keepLines/>
-      <w:spacing w:line="480" w:lineRule="auto"/>
-      <w:outlineLvl w:val="6"/>
-    </w:pPr>
-    <w:rPr>
-      <w:b/>
-    </w:rPr>
-  </w:style>
-  <w:style w:type="paragraph" w:styleId="ptjm12">
+  <w:style w:type="paragraph" w:styleId="vfh7wb">
     <w:name w:val="toc 2"/>
     <w:basedOn w:val="000001"/>
     <w:next w:val="000001"/>
@@ -5846,7 +10145,73 @@
       <w:szCs w:val="32"/>
     </w:rPr>
   </w:style>
-  <w:style w:type="paragraph" w:styleId="uzfo5u">
+  <w:style w:type="paragraph" w:styleId="000007">
+    <w:name w:val="heading 6"/>
+    <w:basedOn w:val="000001"/>
+    <w:next w:val="000001"/>
+    <w:qFormat/>
+    <w:pPr>
+      <w:keepNext/>
+      <w:keepLines/>
+      <w:spacing w:line="480" w:lineRule="auto"/>
+      <w:outlineLvl w:val="5"/>
+    </w:pPr>
+    <w:rPr>
+      <w:b/>
+    </w:rPr>
+  </w:style>
+  <w:style w:type="paragraph" w:styleId="000001" w:default="true">
+    <w:name w:val="Normal"/>
+    <w:qFormat/>
+    <w:pPr>
+      <w:widowControl w:val="false"/>
+      <w:spacing w:before="60" w:after="60"/>
+      <w:jc w:val="both"/>
+    </w:pPr>
+    <w:rPr>
+      <w:color w:val="333333"/>
+      <w:kern w:val="2"/>
+      <w:sz w:val="22"/>
+      <w:szCs w:val="24"/>
+    </w:rPr>
+  </w:style>
+  <w:style w:type="paragraph" w:styleId="00000e">
+    <w:name w:val="toc 8"/>
+    <w:basedOn w:val="000001"/>
+    <w:next w:val="000001"/>
+    <w:autoRedefine/>
+    <w:uiPriority w:val="99"/>
+    <w:pPr>
+      <w:ind w:left="2940" w:leftChars="1400"/>
+    </w:pPr>
+  </w:style>
+  <w:style w:type="character" w:styleId="000012" w:customStyle="true">
+    <w:name w:val="副标题 字符"/>
+    <w:basedOn w:val="00000b"/>
+    <w:link w:val="000011"/>
+    <w:rPr>
+      <w:rFonts w:ascii="Arial" w:hAnsi="Arial" w:eastAsia="微软雅黑" w:cstheme="minorBidi"/>
+      <w:b/>
+      <w:bCs/>
+      <w:kern w:val="28"/>
+      <w:sz w:val="44"/>
+      <w:szCs w:val="32"/>
+    </w:rPr>
+  </w:style>
+  <w:style w:type="paragraph" w:styleId="000018" w:customStyle="true">
+    <w:name w:val="melo-codeblock-Base-theme-para"/>
+    <w:uiPriority w:val="99"/>
+    <w:pPr>
+      <w:snapToGrid w:val="false"/>
+      <w:spacing w:line="360" w:lineRule="auto"/>
+    </w:pPr>
+    <w:rPr>
+      <w:rFonts w:ascii="Monaco" w:hAnsi="Monaco" w:eastAsia="Monaco" w:cs="Monaco"/>
+      <w:color w:val="000000"/>
+      <w:sz w:val="21"/>
+    </w:rPr>
+  </w:style>
+  <w:style w:type="paragraph" w:styleId="25mhbr">
     <w:name w:val="toc 2"/>
     <w:basedOn w:val="000001"/>
     <w:next w:val="000001"/>
@@ -5864,37 +10229,19 @@
       <w:szCs w:val="22"/>
     </w:rPr>
   </w:style>
-  <w:style w:type="paragraph" w:styleId="000013">
-    <w:name w:val="Title"/>
-    <w:basedOn w:val="000001"/>
-    <w:next w:val="000001"/>
-    <w:link w:val="000014"/>
-    <w:qFormat/>
-    <w:pPr>
-      <w:jc w:val="center"/>
-      <w:outlineLvl w:val="0"/>
-    </w:pPr>
-    <w:rPr>
-      <w:rFonts w:cstheme="majorBidi"/>
-      <w:b/>
-      <w:bCs/>
-      <w:sz w:val="48"/>
-      <w:szCs w:val="32"/>
-    </w:rPr>
-  </w:style>
-  <w:style w:type="paragraph" w:styleId="000003">
-    <w:name w:val="heading 2"/>
+  <w:style w:type="paragraph" w:styleId="000005">
+    <w:name w:val="heading 4"/>
     <w:basedOn w:val="000001"/>
     <w:next w:val="000001"/>
     <w:qFormat/>
     <w:pPr>
       <w:keepNext/>
       <w:keepLines/>
-      <w:outlineLvl w:val="1"/>
+      <w:outlineLvl w:val="3"/>
     </w:pPr>
     <w:rPr>
       <w:b/>
-      <w:sz w:val="32"/>
+      <w:sz w:val="24"/>
     </w:rPr>
   </w:style>
   <w:style w:type="table" w:styleId="000015">
@@ -5914,7 +10261,7 @@
       <w:vAlign w:val="center"/>
     </w:tcPr>
   </w:style>
-  <w:style w:type="paragraph" w:styleId="mkvqya">
+  <w:style w:type="paragraph" w:styleId="mt75ra">
     <w:name w:val="toc 1"/>
     <w:basedOn w:val="000001"/>
     <w:next w:val="000001"/>
@@ -5934,168 +10281,7 @@
       <w:szCs w:val="22"/>
     </w:rPr>
   </w:style>
-  <w:style w:type="paragraph" w:styleId="qwfh70">
-    <w:name w:val="toc 2"/>
-    <w:basedOn w:val="000001"/>
-    <w:next w:val="000001"/>
-    <w:autoRedefine/>
-    <w:uiPriority w:val="39"/>
-    <w:unhideWhenUsed/>
-    <w:pPr>
-      <w:ind w:left="210"/>
-      <w:jc w:val="left"/>
-    </w:pPr>
-    <w:rPr>
-      <w:rFonts w:eastAsiaTheme="minorHAnsi"/>
-      <w:smallCaps/>
-      <w:sz w:val="22"/>
-      <w:szCs w:val="22"/>
-    </w:rPr>
-  </w:style>
-  <w:style w:type="paragraph" w:styleId="1g40lq">
-    <w:name w:val="toc 2"/>
-    <w:basedOn w:val="000001"/>
-    <w:next w:val="000001"/>
-    <w:autoRedefine/>
-    <w:uiPriority w:val="39"/>
-    <w:unhideWhenUsed/>
-    <w:pPr>
-      <w:ind w:left="210"/>
-      <w:jc w:val="left"/>
-    </w:pPr>
-    <w:rPr>
-      <w:rFonts w:eastAsiaTheme="minorHAnsi"/>
-      <w:smallCaps/>
-      <w:sz w:val="22"/>
-      <w:szCs w:val="22"/>
-    </w:rPr>
-  </w:style>
-  <w:style w:type="character" w:styleId="000012" w:customStyle="true">
-    <w:name w:val="副标题 字符"/>
-    <w:basedOn w:val="00000b"/>
-    <w:link w:val="000011"/>
-    <w:rPr>
-      <w:rFonts w:ascii="Arial" w:hAnsi="Arial" w:eastAsia="微软雅黑" w:cstheme="minorBidi"/>
-      <w:b/>
-      <w:bCs/>
-      <w:kern w:val="28"/>
-      <w:sz w:val="44"/>
-      <w:szCs w:val="32"/>
-    </w:rPr>
-  </w:style>
-  <w:style w:type="paragraph" w:styleId="gv7syr">
-    <w:name w:val="toc 1"/>
-    <w:basedOn w:val="000001"/>
-    <w:next w:val="000001"/>
-    <w:autoRedefine/>
-    <w:uiPriority w:val="39"/>
-    <w:unhideWhenUsed/>
-    <w:pPr>
-      <w:spacing w:before="120" w:after="120"/>
-      <w:jc w:val="left"/>
-    </w:pPr>
-    <w:rPr>
-      <w:rFonts w:eastAsiaTheme="minorHAnsi"/>
-      <w:b/>
-      <w:bCs/>
-      <w:caps/>
-      <w:sz w:val="22"/>
-      <w:szCs w:val="22"/>
-    </w:rPr>
-  </w:style>
-  <w:style w:type="paragraph" w:styleId="dqgv0z">
-    <w:name w:val="toc 1"/>
-    <w:basedOn w:val="000001"/>
-    <w:next w:val="000001"/>
-    <w:autoRedefine/>
-    <w:uiPriority w:val="39"/>
-    <w:unhideWhenUsed/>
-    <w:pPr>
-      <w:spacing w:before="120" w:after="120"/>
-      <w:jc w:val="left"/>
-    </w:pPr>
-    <w:rPr>
-      <w:rFonts w:eastAsiaTheme="minorHAnsi"/>
-      <w:b/>
-      <w:bCs/>
-      <w:caps/>
-      <w:sz w:val="22"/>
-      <w:szCs w:val="22"/>
-    </w:rPr>
-  </w:style>
-  <w:style w:type="paragraph" w:styleId="000009">
-    <w:name w:val="heading 8"/>
-    <w:basedOn w:val="000001"/>
-    <w:next w:val="000001"/>
-    <w:unhideWhenUsed/>
-    <w:qFormat/>
-    <w:pPr>
-      <w:keepNext/>
-      <w:keepLines/>
-      <w:spacing w:line="480" w:lineRule="auto"/>
-      <w:outlineLvl w:val="7"/>
-    </w:pPr>
-    <w:rPr>
-      <w:b/>
-    </w:rPr>
-  </w:style>
-  <w:style w:type="paragraph" w:styleId="ilokn0">
-    <w:name w:val="toc 1"/>
-    <w:basedOn w:val="000001"/>
-    <w:next w:val="000001"/>
-    <w:autoRedefine/>
-    <w:uiPriority w:val="39"/>
-    <w:unhideWhenUsed/>
-    <w:pPr>
-      <w:spacing w:before="120" w:after="120"/>
-      <w:jc w:val="left"/>
-    </w:pPr>
-    <w:rPr>
-      <w:rFonts w:eastAsiaTheme="minorHAnsi"/>
-      <w:b/>
-      <w:bCs/>
-      <w:caps/>
-      <w:sz w:val="22"/>
-      <w:szCs w:val="22"/>
-    </w:rPr>
-  </w:style>
-  <w:style w:type="paragraph" w:styleId="5lwhyg">
-    <w:name w:val="toc 1"/>
-    <w:basedOn w:val="000001"/>
-    <w:next w:val="000001"/>
-    <w:autoRedefine/>
-    <w:uiPriority w:val="39"/>
-    <w:unhideWhenUsed/>
-    <w:pPr>
-      <w:spacing w:before="120" w:after="120"/>
-      <w:jc w:val="left"/>
-    </w:pPr>
-    <w:rPr>
-      <w:rFonts w:eastAsiaTheme="minorHAnsi"/>
-      <w:b/>
-      <w:bCs/>
-      <w:caps/>
-      <w:sz w:val="22"/>
-      <w:szCs w:val="22"/>
-    </w:rPr>
-  </w:style>
-  <w:style w:type="paragraph" w:styleId="00000f">
-    <w:name w:val="footer"/>
-    <w:basedOn w:val="000001"/>
-    <w:pPr>
-      <w:tabs>
-        <w:tab w:val="center" w:pos="4153"/>
-        <w:tab w:val="right" w:pos="8306"/>
-      </w:tabs>
-      <w:snapToGrid w:val="false"/>
-      <w:jc w:val="center"/>
-    </w:pPr>
-    <w:rPr>
-      <w:sz w:val="18"/>
-      <w:szCs w:val="18"/>
-    </w:rPr>
-  </w:style>
-  <w:style w:type="paragraph" w:styleId="25mhbr">
+  <w:style w:type="paragraph" w:styleId="az8085">
     <w:name w:val="toc 2"/>
     <w:basedOn w:val="000001"/>
     <w:next w:val="000001"/>
@@ -6129,35 +10315,115 @@
       <w:sz w:val="36"/>
     </w:rPr>
   </w:style>
-  <w:style w:type="character" w:styleId="000017" w:customStyle="true">
-    <w:name w:val="melo-codeblock-Base-theme-char"/>
-    <w:uiPriority w:val="99"/>
+  <w:style w:type="paragraph" w:styleId="uzfo5u">
+    <w:name w:val="toc 2"/>
+    <w:basedOn w:val="000001"/>
+    <w:next w:val="000001"/>
+    <w:autoRedefine/>
+    <w:uiPriority w:val="39"/>
+    <w:unhideWhenUsed/>
+    <w:pPr>
+      <w:ind w:left="210"/>
+      <w:jc w:val="left"/>
+    </w:pPr>
     <w:rPr>
-      <w:rFonts w:ascii="Monaco" w:hAnsi="Monaco" w:eastAsia="Monaco" w:cs="Monaco"/>
-      <w:color w:val="000000"/>
-      <w:sz w:val="21"/>
+      <w:rFonts w:eastAsiaTheme="minorHAnsi"/>
+      <w:smallCaps/>
+      <w:sz w:val="22"/>
+      <w:szCs w:val="22"/>
     </w:rPr>
   </w:style>
-  <w:style w:type="paragraph" w:styleId="000018" w:customStyle="true">
-    <w:name w:val="melo-codeblock-Base-theme-para"/>
-    <w:uiPriority w:val="99"/>
+  <w:style w:type="paragraph" w:styleId="00000a">
+    <w:name w:val="heading 9"/>
+    <w:basedOn w:val="000001"/>
+    <w:next w:val="000001"/>
+    <w:unhideWhenUsed/>
+    <w:qFormat/>
     <w:pPr>
-      <w:snapToGrid w:val="false"/>
-      <w:spacing w:line="360" w:lineRule="auto"/>
+      <w:keepNext/>
+      <w:keepLines/>
+      <w:spacing w:line="480" w:lineRule="auto"/>
+      <w:outlineLvl w:val="8"/>
     </w:pPr>
     <w:rPr>
-      <w:rFonts w:ascii="Monaco" w:hAnsi="Monaco" w:eastAsia="Monaco" w:cs="Monaco"/>
-      <w:color w:val="000000"/>
-      <w:sz w:val="21"/>
+      <w:b/>
     </w:rPr>
   </w:style>
-  <w:style w:type="numbering" w:styleId="00000d" w:default="true">
-    <w:name w:val="No List"/>
-    <w:uiPriority w:val="99"/>
-    <w:semiHidden/>
+  <w:style w:type="paragraph" w:styleId="azqdun">
+    <w:name w:val="toc 2"/>
+    <w:basedOn w:val="000001"/>
+    <w:next w:val="000001"/>
+    <w:autoRedefine/>
+    <w:uiPriority w:val="39"/>
     <w:unhideWhenUsed/>
+    <w:pPr>
+      <w:ind w:left="210"/>
+      <w:jc w:val="left"/>
+    </w:pPr>
+    <w:rPr>
+      <w:rFonts w:eastAsiaTheme="minorHAnsi"/>
+      <w:smallCaps/>
+      <w:sz w:val="22"/>
+      <w:szCs w:val="22"/>
+    </w:rPr>
   </w:style>
-  <w:style w:type="paragraph" w:styleId="8qjove">
+  <w:style w:type="paragraph" w:styleId="teymfs">
+    <w:name w:val="toc 1"/>
+    <w:basedOn w:val="000001"/>
+    <w:next w:val="000001"/>
+    <w:autoRedefine/>
+    <w:uiPriority w:val="39"/>
+    <w:unhideWhenUsed/>
+    <w:pPr>
+      <w:spacing w:before="120" w:after="120"/>
+      <w:jc w:val="left"/>
+    </w:pPr>
+    <w:rPr>
+      <w:rFonts w:eastAsiaTheme="minorHAnsi"/>
+      <w:b/>
+      <w:bCs/>
+      <w:caps/>
+      <w:sz w:val="22"/>
+      <w:szCs w:val="22"/>
+    </w:rPr>
+  </w:style>
+  <w:style w:type="paragraph" w:styleId="mkvqya">
+    <w:name w:val="toc 1"/>
+    <w:basedOn w:val="000001"/>
+    <w:next w:val="000001"/>
+    <w:autoRedefine/>
+    <w:uiPriority w:val="39"/>
+    <w:unhideWhenUsed/>
+    <w:pPr>
+      <w:spacing w:before="120" w:after="120"/>
+      <w:jc w:val="left"/>
+    </w:pPr>
+    <w:rPr>
+      <w:rFonts w:eastAsiaTheme="minorHAnsi"/>
+      <w:b/>
+      <w:bCs/>
+      <w:caps/>
+      <w:sz w:val="22"/>
+      <w:szCs w:val="22"/>
+    </w:rPr>
+  </w:style>
+  <w:style w:type="paragraph" w:styleId="000008">
+    <w:name w:val="heading 7"/>
+    <w:basedOn w:val="000001"/>
+    <w:next w:val="000001"/>
+    <w:unhideWhenUsed/>
+    <w:qFormat/>
+    <w:pPr>
+      <w:keepNext/>
+      <w:keepLines/>
+      <w:spacing w:line="480" w:lineRule="auto"/>
+      <w:outlineLvl w:val="6"/>
+    </w:pPr>
+    <w:rPr>
+      <w:b/>
+    </w:rPr>
+  </w:style>
+  <w:style w:type="paragraph" w:styleId="1g40lq">
     <w:name w:val="toc 2"/>
     <w:basedOn w:val="000001"/>
     <w:next w:val="000001"/>
@@ -6194,25 +10460,7 @@
       <w:szCs w:val="32"/>
     </w:rPr>
   </w:style>
-  <w:style w:type="paragraph" w:styleId="l2kagt">
-    <w:name w:val="toc 2"/>
-    <w:basedOn w:val="000001"/>
-    <w:next w:val="000001"/>
-    <w:autoRedefine/>
-    <w:uiPriority w:val="39"/>
-    <w:unhideWhenUsed/>
-    <w:pPr>
-      <w:ind w:left="210"/>
-      <w:jc w:val="left"/>
-    </w:pPr>
-    <w:rPr>
-      <w:rFonts w:eastAsiaTheme="minorHAnsi"/>
-      <w:smallCaps/>
-      <w:sz w:val="22"/>
-      <w:szCs w:val="22"/>
-    </w:rPr>
-  </w:style>
-  <w:style w:type="paragraph" w:styleId="ly33p3">
+  <w:style w:type="paragraph" w:styleId="qwfh70">
     <w:name w:val="toc 2"/>
     <w:basedOn w:val="000001"/>
     <w:next w:val="000001"/>
@@ -6236,7 +10484,116 @@
     <w:semiHidden/>
     <w:unhideWhenUsed/>
   </w:style>
-  <w:style w:type="paragraph" w:styleId="mt75ra">
+  <w:style w:type="table" w:styleId="00000c" w:default="true">
+    <w:name w:val="Normal Table"/>
+    <w:uiPriority w:val="99"/>
+    <w:semiHidden/>
+    <w:unhideWhenUsed/>
+    <w:tblPr>
+      <w:tblInd w:w="0" w:type="dxa"/>
+      <w:tblCellMar>
+        <w:top w:w="0" w:type="dxa"/>
+        <w:left w:w="108" w:type="dxa"/>
+        <w:bottom w:w="0" w:type="dxa"/>
+        <w:right w:w="108" w:type="dxa"/>
+      </w:tblCellMar>
+    </w:tblPr>
+  </w:style>
+  <w:style w:type="paragraph" w:styleId="2b5lxw">
+    <w:name w:val="toc 2"/>
+    <w:basedOn w:val="000001"/>
+    <w:next w:val="000001"/>
+    <w:autoRedefine/>
+    <w:uiPriority w:val="39"/>
+    <w:unhideWhenUsed/>
+    <w:pPr>
+      <w:ind w:left="210"/>
+      <w:jc w:val="left"/>
+    </w:pPr>
+    <w:rPr>
+      <w:rFonts w:eastAsiaTheme="minorHAnsi"/>
+      <w:smallCaps/>
+      <w:sz w:val="22"/>
+      <w:szCs w:val="22"/>
+    </w:rPr>
+  </w:style>
+  <w:style w:type="paragraph" w:styleId="ptjm12">
+    <w:name w:val="toc 2"/>
+    <w:basedOn w:val="000001"/>
+    <w:next w:val="000001"/>
+    <w:autoRedefine/>
+    <w:uiPriority w:val="39"/>
+    <w:unhideWhenUsed/>
+    <w:pPr>
+      <w:ind w:left="210"/>
+      <w:jc w:val="left"/>
+    </w:pPr>
+    <w:rPr>
+      <w:rFonts w:eastAsiaTheme="minorHAnsi"/>
+      <w:smallCaps/>
+      <w:sz w:val="22"/>
+      <w:szCs w:val="22"/>
+    </w:rPr>
+  </w:style>
+  <w:style w:type="paragraph" w:styleId="000003">
+    <w:name w:val="heading 2"/>
+    <w:basedOn w:val="000001"/>
+    <w:next w:val="000001"/>
+    <w:qFormat/>
+    <w:pPr>
+      <w:keepNext/>
+      <w:keepLines/>
+      <w:outlineLvl w:val="1"/>
+    </w:pPr>
+    <w:rPr>
+      <w:b/>
+      <w:sz w:val="32"/>
+    </w:rPr>
+  </w:style>
+  <w:style w:type="paragraph" w:styleId="00000f">
+    <w:name w:val="footer"/>
+    <w:basedOn w:val="000001"/>
+    <w:pPr>
+      <w:tabs>
+        <w:tab w:val="center" w:pos="4153"/>
+        <w:tab w:val="right" w:pos="8306"/>
+      </w:tabs>
+      <w:snapToGrid w:val="false"/>
+      <w:jc w:val="center"/>
+    </w:pPr>
+    <w:rPr>
+      <w:sz w:val="18"/>
+      <w:szCs w:val="18"/>
+    </w:rPr>
+  </w:style>
+  <w:style w:type="character" w:styleId="000016">
+    <w:name w:val="Hyperlink"/>
+    <w:basedOn w:val=""/>
+    <w:pPr/>
+    <w:rPr>
+      <w:color w:val="1E6FFF"/>
+      <w:u w:val="single"/>
+    </w:rPr>
+  </w:style>
+  <w:style w:type="paragraph" w:styleId="ly33p3">
+    <w:name w:val="toc 2"/>
+    <w:basedOn w:val="000001"/>
+    <w:next w:val="000001"/>
+    <w:autoRedefine/>
+    <w:uiPriority w:val="39"/>
+    <w:unhideWhenUsed/>
+    <w:pPr>
+      <w:ind w:left="210"/>
+      <w:jc w:val="left"/>
+    </w:pPr>
+    <w:rPr>
+      <w:rFonts w:eastAsiaTheme="minorHAnsi"/>
+      <w:smallCaps/>
+      <w:sz w:val="22"/>
+      <w:szCs w:val="22"/>
+    </w:rPr>
+  </w:style>
+  <w:style w:type="paragraph" w:styleId="5lwhyg">
     <w:name w:val="toc 1"/>
     <w:basedOn w:val="000001"/>
     <w:next w:val="000001"/>
@@ -6256,6 +10613,15 @@
       <w:szCs w:val="22"/>
     </w:rPr>
   </w:style>
+  <w:style w:type="character" w:styleId="000017" w:customStyle="true">
+    <w:name w:val="melo-codeblock-Base-theme-char"/>
+    <w:uiPriority w:val="99"/>
+    <w:rPr>
+      <w:rFonts w:ascii="Monaco" w:hAnsi="Monaco" w:eastAsia="Monaco" w:cs="Monaco"/>
+      <w:color w:val="000000"/>
+      <w:sz w:val="21"/>
+    </w:rPr>
+  </w:style>
   <w:style w:type="paragraph" w:styleId="68jcym">
     <w:name w:val="toc 2"/>
     <w:basedOn w:val="000001"/>
@@ -6270,6 +10636,81 @@
     <w:rPr>
       <w:rFonts w:eastAsiaTheme="minorHAnsi"/>
       <w:smallCaps/>
+      <w:sz w:val="22"/>
+      <w:szCs w:val="22"/>
+    </w:rPr>
+  </w:style>
+  <w:style w:type="paragraph" w:styleId="8qjove">
+    <w:name w:val="toc 2"/>
+    <w:basedOn w:val="000001"/>
+    <w:next w:val="000001"/>
+    <w:autoRedefine/>
+    <w:uiPriority w:val="39"/>
+    <w:unhideWhenUsed/>
+    <w:pPr>
+      <w:ind w:left="210"/>
+      <w:jc w:val="left"/>
+    </w:pPr>
+    <w:rPr>
+      <w:rFonts w:eastAsiaTheme="minorHAnsi"/>
+      <w:smallCaps/>
+      <w:sz w:val="22"/>
+      <w:szCs w:val="22"/>
+    </w:rPr>
+  </w:style>
+  <w:style w:type="paragraph" w:styleId="000013">
+    <w:name w:val="Title"/>
+    <w:basedOn w:val="000001"/>
+    <w:next w:val="000001"/>
+    <w:link w:val="000014"/>
+    <w:qFormat/>
+    <w:pPr>
+      <w:jc w:val="center"/>
+      <w:outlineLvl w:val="0"/>
+    </w:pPr>
+    <w:rPr>
+      <w:rFonts w:cstheme="majorBidi"/>
+      <w:b/>
+      <w:bCs/>
+      <w:sz w:val="48"/>
+      <w:szCs w:val="32"/>
+    </w:rPr>
+  </w:style>
+  <w:style w:type="paragraph" w:styleId="000010">
+    <w:name w:val="header"/>
+    <w:basedOn w:val="000001"/>
+    <w:pPr>
+      <w:pBdr>
+        <w:bottom w:val="single" w:color="auto" w:sz="6" w:space="1"/>
+      </w:pBdr>
+      <w:tabs>
+        <w:tab w:val="center" w:pos="4153"/>
+        <w:tab w:val="right" w:pos="8306"/>
+      </w:tabs>
+      <w:snapToGrid w:val="false"/>
+      <w:jc w:val="center"/>
+    </w:pPr>
+    <w:rPr>
+      <w:sz w:val="18"/>
+      <w:szCs w:val="18"/>
+    </w:rPr>
+  </w:style>
+  <w:style w:type="paragraph" w:styleId="gv7syr">
+    <w:name w:val="toc 1"/>
+    <w:basedOn w:val="000001"/>
+    <w:next w:val="000001"/>
+    <w:autoRedefine/>
+    <w:uiPriority w:val="39"/>
+    <w:unhideWhenUsed/>
+    <w:pPr>
+      <w:spacing w:before="120" w:after="120"/>
+      <w:jc w:val="left"/>
+    </w:pPr>
+    <w:rPr>
+      <w:rFonts w:eastAsiaTheme="minorHAnsi"/>
+      <w:b/>
+      <w:bCs/>
+      <w:caps/>
       <w:sz w:val="22"/>
       <w:szCs w:val="22"/>
     </w:rPr>
@@ -6294,7 +10735,29 @@
       <w:szCs w:val="22"/>
     </w:rPr>
   </w:style>
-  <w:style w:type="paragraph" w:styleId="teymfs">
+  <w:style w:type="paragraph" w:styleId="000009">
+    <w:name w:val="heading 8"/>
+    <w:basedOn w:val="000001"/>
+    <w:next w:val="000001"/>
+    <w:unhideWhenUsed/>
+    <w:qFormat/>
+    <w:pPr>
+      <w:keepNext/>
+      <w:keepLines/>
+      <w:spacing w:line="480" w:lineRule="auto"/>
+      <w:outlineLvl w:val="7"/>
+    </w:pPr>
+    <w:rPr>
+      <w:b/>
+    </w:rPr>
+  </w:style>
+  <w:style w:type="numbering" w:styleId="00000d" w:default="true">
+    <w:name w:val="No List"/>
+    <w:uiPriority w:val="99"/>
+    <w:semiHidden/>
+    <w:unhideWhenUsed/>
+  </w:style>
+  <w:style w:type="paragraph" w:styleId="dqgv0z">
     <w:name w:val="toc 1"/>
     <w:basedOn w:val="000001"/>
     <w:next w:val="000001"/>
@@ -6314,164 +10777,59 @@
       <w:szCs w:val="22"/>
     </w:rPr>
   </w:style>
-  <w:style w:type="paragraph" w:styleId="azqdun">
-    <w:name w:val="toc 2"/>
+  <w:style w:type="paragraph" w:styleId="000004">
+    <w:name w:val="heading 3"/>
+    <w:basedOn w:val="000001"/>
+    <w:next w:val="000001"/>
+    <w:qFormat/>
+    <w:pPr>
+      <w:keepNext/>
+      <w:keepLines/>
+      <w:outlineLvl w:val="2"/>
+    </w:pPr>
+    <w:rPr>
+      <w:b/>
+      <w:sz w:val="28"/>
+    </w:rPr>
+  </w:style>
+  <w:style w:type="paragraph" w:styleId="vtbp4i">
+    <w:name w:val="toc 1"/>
     <w:basedOn w:val="000001"/>
     <w:next w:val="000001"/>
     <w:autoRedefine/>
     <w:uiPriority w:val="39"/>
     <w:unhideWhenUsed/>
     <w:pPr>
-      <w:ind w:left="210"/>
+      <w:spacing w:before="120" w:after="120"/>
       <w:jc w:val="left"/>
     </w:pPr>
     <w:rPr>
       <w:rFonts w:eastAsiaTheme="minorHAnsi"/>
-      <w:smallCaps/>
+      <w:b/>
+      <w:bCs/>
+      <w:caps/>
       <w:sz w:val="22"/>
       <w:szCs w:val="22"/>
     </w:rPr>
   </w:style>
-  <w:style w:type="paragraph" w:styleId="2b5lxw">
-    <w:name w:val="toc 2"/>
+  <w:style w:type="paragraph" w:styleId="ilokn0">
+    <w:name w:val="toc 1"/>
     <w:basedOn w:val="000001"/>
     <w:next w:val="000001"/>
     <w:autoRedefine/>
     <w:uiPriority w:val="39"/>
     <w:unhideWhenUsed/>
     <w:pPr>
-      <w:ind w:left="210"/>
+      <w:spacing w:before="120" w:after="120"/>
       <w:jc w:val="left"/>
     </w:pPr>
     <w:rPr>
       <w:rFonts w:eastAsiaTheme="minorHAnsi"/>
-      <w:smallCaps/>
+      <w:b/>
+      <w:bCs/>
+      <w:caps/>
       <w:sz w:val="22"/>
       <w:szCs w:val="22"/>
-    </w:rPr>
-  </w:style>
-  <w:style w:type="paragraph" w:styleId="000010">
-    <w:name w:val="header"/>
-    <w:basedOn w:val="000001"/>
-    <w:pPr>
-      <w:pBdr>
-        <w:bottom w:val="single" w:color="auto" w:sz="6" w:space="1"/>
-      </w:pBdr>
-      <w:tabs>
-        <w:tab w:val="center" w:pos="4153"/>
-        <w:tab w:val="right" w:pos="8306"/>
-      </w:tabs>
-      <w:snapToGrid w:val="false"/>
-      <w:jc w:val="center"/>
-    </w:pPr>
-    <w:rPr>
-      <w:sz w:val="18"/>
-      <w:szCs w:val="18"/>
-    </w:rPr>
-  </w:style>
-  <w:style w:type="character" w:styleId="000016">
-    <w:name w:val="Hyperlink"/>
-    <w:basedOn w:val=""/>
-    <w:pPr/>
-    <w:rPr>
-      <w:color w:val="1E6FFF"/>
-      <w:u w:val="single"/>
-    </w:rPr>
-  </w:style>
-  <w:style w:type="paragraph" w:styleId="000007">
-    <w:name w:val="heading 6"/>
-    <w:basedOn w:val="000001"/>
-    <w:next w:val="000001"/>
-    <w:qFormat/>
-    <w:pPr>
-      <w:keepNext/>
-      <w:keepLines/>
-      <w:spacing w:line="480" w:lineRule="auto"/>
-      <w:outlineLvl w:val="5"/>
-    </w:pPr>
-    <w:rPr>
-      <w:b/>
-    </w:rPr>
-  </w:style>
-  <w:style w:type="paragraph" w:styleId="000005">
-    <w:name w:val="heading 4"/>
-    <w:basedOn w:val="000001"/>
-    <w:next w:val="000001"/>
-    <w:qFormat/>
-    <w:pPr>
-      <w:keepNext/>
-      <w:keepLines/>
-      <w:outlineLvl w:val="3"/>
-    </w:pPr>
-    <w:rPr>
-      <w:b/>
-      <w:sz w:val="24"/>
-    </w:rPr>
-  </w:style>
-  <w:style w:type="paragraph" w:styleId="vfh7wb">
-    <w:name w:val="toc 2"/>
-    <w:basedOn w:val="000001"/>
-    <w:next w:val="000001"/>
-    <w:autoRedefine/>
-    <w:uiPriority w:val="39"/>
-    <w:unhideWhenUsed/>
-    <w:pPr>
-      <w:ind w:left="210"/>
-      <w:jc w:val="left"/>
-    </w:pPr>
-    <w:rPr>
-      <w:rFonts w:eastAsiaTheme="minorHAnsi"/>
-      <w:smallCaps/>
-      <w:sz w:val="22"/>
-      <w:szCs w:val="22"/>
-    </w:rPr>
-  </w:style>
-  <w:style w:type="paragraph" w:styleId="az8085">
-    <w:name w:val="toc 2"/>
-    <w:basedOn w:val="000001"/>
-    <w:next w:val="000001"/>
-    <w:autoRedefine/>
-    <w:uiPriority w:val="39"/>
-    <w:unhideWhenUsed/>
-    <w:pPr>
-      <w:ind w:left="210"/>
-      <w:jc w:val="left"/>
-    </w:pPr>
-    <w:rPr>
-      <w:rFonts w:eastAsiaTheme="minorHAnsi"/>
-      <w:smallCaps/>
-      <w:sz w:val="22"/>
-      <w:szCs w:val="22"/>
-    </w:rPr>
-  </w:style>
-  <w:style w:type="paragraph" w:styleId="000006">
-    <w:name w:val="heading 5"/>
-    <w:basedOn w:val="000001"/>
-    <w:next w:val="000001"/>
-    <w:qFormat/>
-    <w:pPr>
-      <w:keepNext/>
-      <w:keepLines/>
-      <w:spacing w:line="480" w:lineRule="auto"/>
-      <w:outlineLvl w:val="4"/>
-    </w:pPr>
-    <w:rPr>
-      <w:b/>
-    </w:rPr>
-  </w:style>
-  <w:style w:type="paragraph" w:styleId="000001" w:default="true">
-    <w:name w:val="Normal"/>
-    <w:qFormat/>
-    <w:pPr>
-      <w:widowControl w:val="false"/>
-      <w:spacing w:before="60" w:after="60"/>
-      <w:jc w:val="both"/>
-    </w:pPr>
-    <w:rPr>
-      <w:color w:val="333333"/>
-      <w:kern w:val="2"/>
-      <w:sz w:val="22"/>
-      <w:szCs w:val="24"/>
     </w:rPr>
   </w:style>
 </w:styles>
